--- a/delivery/blog.docx
+++ b/delivery/blog.docx
@@ -13,6 +13,7 @@
       <w:hyperlink r:id="rId2">
         <w:r>
           <w:rPr>
+            <w:rStyle w:val="style15"/>
             <w:rStyle w:val="style15"/>
           </w:rPr>
           <w:t>http://en.wikipedia.org/wiki/Watson_%28computer%29http://en.wikipedia.org/wiki/Watson_%28computer%29</w:t>
@@ -74,19 +75,121 @@
       </w:pPr>
       <w:r>
         <w:rPr/>
-        <w:t>Expert Systems are computer systems that make decisions like a human expert would, based on a method of knowledge representing (which forms their so called knowledge base) they infer conclusions. This is different from conventional programming because it doesn't work by following a procedure but instead it tries to mimic human reasoning about knowledge. Drools is a Rule Engine that uses the rule-based approach</w:t>
-        <w:t xml:space="preserve"> to implement an Expert System. A Rule engine is any system that uses rules, in any form,</w:t>
-        <w:t xml:space="preserve"> that can be applied to data to produce outcomes</w:t>
-        <w:t xml:space="preserve">. </w:t>
-      </w:r>
-    </w:p>
-    <w:p>
-      <w:pPr>
-        <w:pStyle w:val="style0"/>
-      </w:pPr>
-      <w:r>
-        <w:rPr/>
-        <w:t>To bring back some of the traumas of the August exams in college, the official documentation adds that Drools is more precisely classified as a Production Rule System, a concept in Formal Grammars (http://en.wikipedia.org/wiki/Formal_grammar).</w:t>
+        <w:t xml:space="preserve">Expert Systems are computer systems that make decisions like a human expert would, based on a method of knowledge representing (which forms their so called knowledge base) they infer conclusions. This is different from conventional programming because it doesn't work by following a procedure but instead it tries to mimic human reasoning about knowledge. Drools is a Rule Engine that uses the rule-based approach to implement an Expert System. A Rule engine is any system that uses rules, in any form, that can be applied to data to produce outcomes. </w:t>
+      </w:r>
+    </w:p>
+    <w:p>
+      <w:pPr>
+        <w:pStyle w:val="style0"/>
+      </w:pPr>
+      <w:r>
+        <w:rPr/>
+        <w:t>To bring back some of the traumas of the August exams in college, the official documentation adds that Drools is more precisely classified as a Production Rule System, a concept in Formal Grammars (</w:t>
+      </w:r>
+      <w:hyperlink r:id="rId3">
+        <w:r>
+          <w:rPr>
+            <w:rStyle w:val="style15"/>
+          </w:rPr>
+          <w:t>http://en.wikipedia.org/wiki/Formal_grammar</w:t>
+        </w:r>
+      </w:hyperlink>
+      <w:r>
+        <w:rPr/>
+        <w:t>).</w:t>
+      </w:r>
+    </w:p>
+    <w:p>
+      <w:pPr>
+        <w:pStyle w:val="style0"/>
+      </w:pPr>
+      <w:r>
+        <w:rPr/>
+      </w:r>
+    </w:p>
+    <w:p>
+      <w:pPr>
+        <w:pStyle w:val="style0"/>
+      </w:pPr>
+      <w:r>
+        <w:rPr/>
+        <w:t>The process of that decides weather each fact satisfies the Rules is called Pattern</w:t>
+        <w:t xml:space="preserve"> Matching, and is performed by the so called Inference Engine.</w:t>
+        <w:t xml:space="preserve"> There are several algorithms that can be used by an Inference Engine for pattern matching, Drools implements the Rete algorithm (some details later on). If a fact satisfies more than one rule, the matched rules are said to be in conflict and it becoms the job of a component called Agenda to decide the order in which those rules will be executed.</w:t>
+      </w:r>
+    </w:p>
+    <w:p>
+      <w:pPr>
+        <w:pStyle w:val="style0"/>
+      </w:pPr>
+      <w:r>
+        <w:rPr/>
+        <w:t>The Rules are stored in the Production Memory and the facts that the Inference Engine matches</w:t>
+        <w:t xml:space="preserve"> against are kept in the Working Memory</w:t>
+        <w:t>.</w:t>
+      </w:r>
+    </w:p>
+    <w:p>
+      <w:pPr>
+        <w:pStyle w:val="style0"/>
+      </w:pPr>
+      <w:r>
+        <w:rPr/>
+        <w:t>There are two methods a rule system can work: Forward Chaining and Backward Chaining</w:t>
+        <w:t>. Drools implements both.</w:t>
+        <w:drawing>
+          <wp:anchor allowOverlap="1" behindDoc="0" distB="0" distL="0" distR="0" distT="0" layoutInCell="1" locked="0" relativeHeight="0" simplePos="0">
+            <wp:simplePos x="0" y="0"/>
+            <wp:positionH relativeFrom="column">
+              <wp:posOffset>717550</wp:posOffset>
+            </wp:positionH>
+            <wp:positionV relativeFrom="paragraph">
+              <wp:posOffset>0</wp:posOffset>
+            </wp:positionV>
+            <wp:extent cx="4685665" cy="2240915"/>
+            <wp:effectExtent b="0" l="0" r="0" t="0"/>
+            <wp:wrapSquare wrapText="largest"/>
+            <wp:docPr descr="A description..." id="1" name="Picture"/>
+            <wp:cNvGraphicFramePr>
+              <a:graphicFrameLocks xmlns:a="http://schemas.openxmlformats.org/drawingml/2006/main" noChangeAspect="1"/>
+            </wp:cNvGraphicFramePr>
+            <a:graphic xmlns:a="http://schemas.openxmlformats.org/drawingml/2006/main">
+              <a:graphicData uri="http://schemas.openxmlformats.org/drawingml/2006/picture">
+                <pic:pic xmlns:pic="http://schemas.openxmlformats.org/drawingml/2006/picture">
+                  <pic:nvPicPr>
+                    <pic:cNvPr descr="A description..." id="0" name="Picture"/>
+                    <pic:cNvPicPr>
+                      <a:picLocks noChangeArrowheads="1" noChangeAspect="1"/>
+                    </pic:cNvPicPr>
+                  </pic:nvPicPr>
+                  <pic:blipFill>
+                    <a:blip r:embed="rId4"/>
+                    <a:srcRect/>
+                    <a:stretch>
+                      <a:fillRect/>
+                    </a:stretch>
+                  </pic:blipFill>
+                  <pic:spPr bwMode="auto">
+                    <a:xfrm>
+                      <a:off x="0" y="0"/>
+                      <a:ext cx="4685665" cy="2240915"/>
+                    </a:xfrm>
+                    <a:prstGeom prst="rect">
+                      <a:avLst/>
+                    </a:prstGeom>
+                    <a:noFill/>
+                    <a:ln w="9525">
+                      <a:noFill/>
+                      <a:miter lim="800000"/>
+                      <a:headEnd/>
+                      <a:tailEnd/>
+                    </a:ln>
+                  </pic:spPr>
+                </pic:pic>
+              </a:graphicData>
+            </a:graphic>
+          </wp:anchor>
+        </w:drawing>
       </w:r>
     </w:p>
     <w:sectPr>
@@ -96,6 +199,7 @@
       <w:pgNumType w:fmt="decimal"/>
       <w:formProt w:val="false"/>
       <w:textDirection w:val="lrTb"/>
+      <w:docGrid w:charSpace="0" w:linePitch="240" w:type="default"/>
     </w:sectPr>
   </w:body>
 </w:document>
@@ -115,7 +219,7 @@
     </w:pPr>
     <w:rPr>
       <w:rFonts w:ascii="Liberation Serif" w:cs="Lohit Hindi" w:eastAsia="WenQuanYi Micro Hei" w:hAnsi="Liberation Serif"/>
-      <w:color w:val="auto"/>
+      <w:color w:val="00000A"/>
       <w:sz w:val="24"/>
       <w:szCs w:val="24"/>
       <w:lang w:bidi="hi-IN" w:eastAsia="zh-CN" w:val="en-US"/>

--- a/delivery/blog.docx
+++ b/delivery/blog.docx
@@ -58,7 +58,7 @@
           <w:b/>
           <w:bCs/>
         </w:rPr>
-        <w:t>Some theoretical background</w:t>
+        <w:t>1. Some theoretical background</w:t>
       </w:r>
     </w:p>
     <w:p>
@@ -89,6 +89,7 @@
       <w:hyperlink r:id="rId3">
         <w:r>
           <w:rPr>
+            <w:rStyle w:val="style15"/>
             <w:rStyle w:val="style15"/>
           </w:rPr>
           <w:t>http://en.wikipedia.org/wiki/Formal_grammar</w:t>
@@ -113,83 +114,831 @@
       </w:pPr>
       <w:r>
         <w:rPr/>
-        <w:t>The process of that decides weather each fact satisfies the Rules is called Pattern</w:t>
-        <w:t xml:space="preserve"> Matching, and is performed by the so called Inference Engine.</w:t>
-        <w:t xml:space="preserve"> There are several algorithms that can be used by an Inference Engine for pattern matching, Drools implements the Rete algorithm (some details later on). If a fact satisfies more than one rule, the matched rules are said to be in conflict and it becoms the job of a component called Agenda to decide the order in which those rules will be executed.</w:t>
-      </w:r>
-    </w:p>
-    <w:p>
-      <w:pPr>
-        <w:pStyle w:val="style0"/>
-      </w:pPr>
-      <w:r>
-        <w:rPr/>
-        <w:t>The Rules are stored in the Production Memory and the facts that the Inference Engine matches</w:t>
-        <w:t xml:space="preserve"> against are kept in the Working Memory</w:t>
-        <w:t>.</w:t>
-      </w:r>
-    </w:p>
-    <w:p>
-      <w:pPr>
-        <w:pStyle w:val="style0"/>
-      </w:pPr>
-      <w:r>
-        <w:rPr/>
-        <w:t>There are two methods a rule system can work: Forward Chaining and Backward Chaining</w:t>
-        <w:t>. Drools implements both.</w:t>
-        <w:drawing>
-          <wp:anchor allowOverlap="1" behindDoc="0" distB="0" distL="0" distR="0" distT="0" layoutInCell="1" locked="0" relativeHeight="0" simplePos="0">
-            <wp:simplePos x="0" y="0"/>
-            <wp:positionH relativeFrom="column">
-              <wp:posOffset>717550</wp:posOffset>
-            </wp:positionH>
-            <wp:positionV relativeFrom="paragraph">
-              <wp:posOffset>0</wp:posOffset>
-            </wp:positionV>
-            <wp:extent cx="4685665" cy="2240915"/>
-            <wp:effectExtent b="0" l="0" r="0" t="0"/>
-            <wp:wrapSquare wrapText="largest"/>
-            <wp:docPr descr="A description..." id="1" name="Picture"/>
-            <wp:cNvGraphicFramePr>
-              <a:graphicFrameLocks xmlns:a="http://schemas.openxmlformats.org/drawingml/2006/main" noChangeAspect="1"/>
-            </wp:cNvGraphicFramePr>
-            <a:graphic xmlns:a="http://schemas.openxmlformats.org/drawingml/2006/main">
-              <a:graphicData uri="http://schemas.openxmlformats.org/drawingml/2006/picture">
-                <pic:pic xmlns:pic="http://schemas.openxmlformats.org/drawingml/2006/picture">
-                  <pic:nvPicPr>
-                    <pic:cNvPr descr="A description..." id="0" name="Picture"/>
-                    <pic:cNvPicPr>
-                      <a:picLocks noChangeArrowheads="1" noChangeAspect="1"/>
-                    </pic:cNvPicPr>
-                  </pic:nvPicPr>
-                  <pic:blipFill>
-                    <a:blip r:embed="rId4"/>
-                    <a:srcRect/>
-                    <a:stretch>
-                      <a:fillRect/>
-                    </a:stretch>
-                  </pic:blipFill>
-                  <pic:spPr bwMode="auto">
-                    <a:xfrm>
-                      <a:off x="0" y="0"/>
-                      <a:ext cx="4685665" cy="2240915"/>
-                    </a:xfrm>
-                    <a:prstGeom prst="rect">
-                      <a:avLst/>
-                    </a:prstGeom>
-                    <a:noFill/>
-                    <a:ln w="9525">
-                      <a:noFill/>
-                      <a:miter lim="800000"/>
-                      <a:headEnd/>
-                      <a:tailEnd/>
-                    </a:ln>
-                  </pic:spPr>
-                </pic:pic>
-              </a:graphicData>
-            </a:graphic>
-          </wp:anchor>
-        </w:drawing>
+        <w:t>In rulebased systems, knowledge is represented in the form of if-then rules. For example, the following rule could be part of such a system:</w:t>
+      </w:r>
+    </w:p>
+    <w:p>
+      <w:pPr>
+        <w:pStyle w:val="style0"/>
+        <w:ind w:hanging="0" w:left="709" w:right="0"/>
+      </w:pPr>
+      <w:r>
+        <w:rPr>
+          <w:rFonts w:ascii="Courier 10 Pitch" w:hAnsi="Courier 10 Pitch"/>
+          <w:sz w:val="16"/>
+          <w:szCs w:val="16"/>
+        </w:rPr>
+        <w:t>IF</w:t>
+        <w:tab/>
+        <w:t>Person wants to buy a house</w:t>
+      </w:r>
+    </w:p>
+    <w:p>
+      <w:pPr>
+        <w:pStyle w:val="style0"/>
+        <w:ind w:hanging="0" w:left="709" w:right="0"/>
+      </w:pPr>
+      <w:r>
+        <w:rPr>
+          <w:rFonts w:ascii="Courier 10 Pitch" w:hAnsi="Courier 10 Pitch"/>
+          <w:sz w:val="16"/>
+          <w:szCs w:val="16"/>
+        </w:rPr>
+        <w:tab/>
+        <w:t>Person does not have enough money for a house</w:t>
+      </w:r>
+    </w:p>
+    <w:p>
+      <w:pPr>
+        <w:pStyle w:val="style0"/>
+        <w:ind w:hanging="0" w:left="709" w:right="0"/>
+      </w:pPr>
+      <w:r>
+        <w:rPr>
+          <w:rFonts w:ascii="Courier 10 Pitch" w:hAnsi="Courier 10 Pitch"/>
+          <w:sz w:val="16"/>
+          <w:szCs w:val="16"/>
+        </w:rPr>
+        <w:t>THEN</w:t>
+        <w:tab/>
+        <w:t>Person goes to bank for a loan</w:t>
+      </w:r>
+    </w:p>
+    <w:p>
+      <w:pPr>
+        <w:pStyle w:val="style0"/>
+      </w:pPr>
+      <w:r>
+        <w:rPr/>
+        <w:t>To actually trigger this rule, we will need a Person object/fact matching the conditions of the rule. We need to provide our rules with a number of facts where they can work upon.</w:t>
+      </w:r>
+    </w:p>
+    <w:p>
+      <w:pPr>
+        <w:pStyle w:val="style0"/>
+      </w:pPr>
+      <w:r>
+        <w:rPr/>
+      </w:r>
+    </w:p>
+    <w:p>
+      <w:pPr>
+        <w:pStyle w:val="style0"/>
+      </w:pPr>
+      <w:r>
+        <w:rPr/>
+        <w:t>The process of that decides weather each fact satisfies the Rules is called Pattern Matching, and is performed by the so called Inference Engine. There are several algorithms that can be used by an Inference Engine for pattern matching, Drools implements the Rete algorithm (some details later on). If a fact satisfies more than one rule, the matched rules are said to be in conflict and it becoms the job of a component called Agenda to decide the order in which those rules will be executed.</w:t>
+      </w:r>
+    </w:p>
+    <w:p>
+      <w:pPr>
+        <w:pStyle w:val="style0"/>
+      </w:pPr>
+      <w:r>
+        <w:rPr/>
+        <w:t>The Rules are stored in the Production Memory and the facts that the Inference Engine matches against are kept in the Working Memory.</w:t>
+      </w:r>
+    </w:p>
+    <w:p>
+      <w:pPr>
+        <w:pStyle w:val="style0"/>
+      </w:pPr>
+      <w:r>
+        <w:rPr/>
+      </w:r>
+    </w:p>
+    <w:p>
+      <w:pPr>
+        <w:pStyle w:val="style0"/>
+      </w:pPr>
+      <w:r>
+        <w:rPr>
+          <w:b/>
+          <w:bCs/>
+        </w:rPr>
+        <w:t>2. The Drools language</w:t>
+      </w:r>
+    </w:p>
+    <w:p>
+      <w:pPr>
+        <w:pStyle w:val="style0"/>
+      </w:pPr>
+      <w:r>
+        <w:rPr>
+          <w:b w:val="false"/>
+          <w:bCs w:val="false"/>
+        </w:rPr>
+      </w:r>
+    </w:p>
+    <w:p>
+      <w:pPr>
+        <w:pStyle w:val="style0"/>
+      </w:pPr>
+      <w:r>
+        <w:rPr>
+          <w:b w:val="false"/>
+          <w:bCs w:val="false"/>
+          <w:i w:val="false"/>
+          <w:iCs w:val="false"/>
+        </w:rPr>
+        <w:t>Say we want to include in a Java project a simple expert system that would decide weather a person is eligible for a loan product or not. First, we'll need two POJOs:</w:t>
+      </w:r>
+    </w:p>
+    <w:p>
+      <w:pPr>
+        <w:pStyle w:val="style0"/>
+      </w:pPr>
+      <w:r>
+        <w:rPr>
+          <w:b w:val="false"/>
+          <w:bCs w:val="false"/>
+          <w:i/>
+          <w:iCs/>
+        </w:rPr>
+      </w:r>
+    </w:p>
+    <w:p>
+      <w:pPr>
+        <w:pStyle w:val="style23"/>
+      </w:pPr>
+      <w:r>
+        <w:rPr/>
+        <w:t>package droolstest.loans;</w:t>
+      </w:r>
+    </w:p>
+    <w:p>
+      <w:pPr>
+        <w:pStyle w:val="style23"/>
+      </w:pPr>
+      <w:r>
+        <w:rPr/>
+      </w:r>
+    </w:p>
+    <w:p>
+      <w:pPr>
+        <w:pStyle w:val="style23"/>
+      </w:pPr>
+      <w:r>
+        <w:rPr>
+          <w:b w:val="false"/>
+          <w:i w:val="false"/>
+          <w:caps w:val="false"/>
+          <w:smallCaps w:val="false"/>
+          <w:spacing w:val="0"/>
+        </w:rPr>
+        <w:t>public class Person {</w:t>
+      </w:r>
+    </w:p>
+    <w:p>
+      <w:pPr>
+        <w:pStyle w:val="style23"/>
+      </w:pPr>
+      <w:r>
+        <w:rPr>
+          <w:caps w:val="false"/>
+          <w:smallCaps w:val="false"/>
+          <w:spacing w:val="0"/>
+        </w:rPr>
+        <w:t xml:space="preserve">        </w:t>
+      </w:r>
+      <w:r>
+        <w:rPr>
+          <w:b w:val="false"/>
+          <w:i w:val="false"/>
+          <w:caps w:val="false"/>
+          <w:smallCaps w:val="false"/>
+          <w:spacing w:val="0"/>
+        </w:rPr>
+        <w:t>private String name;</w:t>
+      </w:r>
+    </w:p>
+    <w:p>
+      <w:pPr>
+        <w:pStyle w:val="style23"/>
+      </w:pPr>
+      <w:r>
+        <w:rPr/>
+        <w:t xml:space="preserve">        </w:t>
+      </w:r>
+      <w:r>
+        <w:rPr>
+          <w:b w:val="false"/>
+          <w:i w:val="false"/>
+        </w:rPr>
+        <w:t>private Long salary;</w:t>
+      </w:r>
+    </w:p>
+    <w:p>
+      <w:pPr>
+        <w:pStyle w:val="style23"/>
+      </w:pPr>
+      <w:r>
+        <w:rPr/>
+        <w:t xml:space="preserve">        </w:t>
+      </w:r>
+      <w:r>
+        <w:rPr>
+          <w:b w:val="false"/>
+          <w:i w:val="false"/>
+        </w:rPr>
+        <w:t>private boolean loyalCustomer;</w:t>
+      </w:r>
+    </w:p>
+    <w:p>
+      <w:pPr>
+        <w:pStyle w:val="style23"/>
+      </w:pPr>
+      <w:r>
+        <w:rPr>
+          <w:b w:val="false"/>
+          <w:i w:val="false"/>
+        </w:rPr>
+        <w:t>…</w:t>
+      </w:r>
+    </w:p>
+    <w:p>
+      <w:pPr>
+        <w:pStyle w:val="style23"/>
+      </w:pPr>
+      <w:r>
+        <w:rPr>
+          <w:b w:val="false"/>
+          <w:i w:val="false"/>
+        </w:rPr>
+        <w:t>}</w:t>
+      </w:r>
+    </w:p>
+    <w:p>
+      <w:pPr>
+        <w:pStyle w:val="style0"/>
+      </w:pPr>
+      <w:r>
+        <w:rPr>
+          <w:b w:val="false"/>
+          <w:bCs w:val="false"/>
+          <w:i/>
+          <w:iCs/>
+        </w:rPr>
+      </w:r>
+    </w:p>
+    <w:p>
+      <w:pPr>
+        <w:pStyle w:val="style0"/>
+      </w:pPr>
+      <w:r>
+        <w:rPr>
+          <w:b w:val="false"/>
+          <w:bCs w:val="false"/>
+          <w:i/>
+          <w:iCs/>
+        </w:rPr>
+      </w:r>
+    </w:p>
+    <w:p>
+      <w:pPr>
+        <w:pStyle w:val="style23"/>
+      </w:pPr>
+      <w:r>
+        <w:rPr/>
+        <w:t>package droolstest.loans;</w:t>
+      </w:r>
+    </w:p>
+    <w:p>
+      <w:pPr>
+        <w:pStyle w:val="style23"/>
+      </w:pPr>
+      <w:r>
+        <w:rPr/>
+      </w:r>
+    </w:p>
+    <w:p>
+      <w:pPr>
+        <w:pStyle w:val="style23"/>
+      </w:pPr>
+      <w:r>
+        <w:rPr/>
+        <w:t>public class LoanFormula {</w:t>
+      </w:r>
+    </w:p>
+    <w:p>
+      <w:pPr>
+        <w:pStyle w:val="style23"/>
+      </w:pPr>
+      <w:r>
+        <w:rPr/>
+        <w:t xml:space="preserve">        </w:t>
+      </w:r>
+      <w:r>
+        <w:rPr>
+          <w:b w:val="false"/>
+          <w:i w:val="false"/>
+        </w:rPr>
+        <w:t>private Long minSalary;</w:t>
+      </w:r>
+    </w:p>
+    <w:p>
+      <w:pPr>
+        <w:pStyle w:val="style23"/>
+      </w:pPr>
+      <w:r>
+        <w:rPr/>
+        <w:t xml:space="preserve">        </w:t>
+      </w:r>
+      <w:r>
+        <w:rPr>
+          <w:b w:val="false"/>
+          <w:i w:val="false"/>
+        </w:rPr>
+        <w:t>private String name;</w:t>
+      </w:r>
+    </w:p>
+    <w:p>
+      <w:pPr>
+        <w:pStyle w:val="style23"/>
+      </w:pPr>
+      <w:r>
+        <w:rPr>
+          <w:b w:val="false"/>
+          <w:i w:val="false"/>
+        </w:rPr>
+        <w:t>…</w:t>
+      </w:r>
+    </w:p>
+    <w:p>
+      <w:pPr>
+        <w:pStyle w:val="style23"/>
+      </w:pPr>
+      <w:r>
+        <w:rPr>
+          <w:i w:val="false"/>
+        </w:rPr>
+        <w:t>}</w:t>
+      </w:r>
+    </w:p>
+    <w:p>
+      <w:pPr>
+        <w:pStyle w:val="style0"/>
+      </w:pPr>
+      <w:r>
+        <w:rPr>
+          <w:rFonts w:ascii="Courier 10 Pitch" w:hAnsi="Courier 10 Pitch"/>
+          <w:b w:val="false"/>
+          <w:bCs w:val="false"/>
+          <w:sz w:val="16"/>
+          <w:szCs w:val="16"/>
+        </w:rPr>
+      </w:r>
+    </w:p>
+    <w:p>
+      <w:pPr>
+        <w:pStyle w:val="style0"/>
+      </w:pPr>
+      <w:r>
+        <w:rPr>
+          <w:b w:val="false"/>
+          <w:bCs w:val="false"/>
+        </w:rPr>
+        <w:t>Next comes the fun part, writing the rules. Drools has a "native" rule language. This syntax is very light in terms of punctuation, and supports</w:t>
+        <w:t xml:space="preserve"> natural and domain specific languages using "expanders" that allow the language to resemble natural language for your</w:t>
+        <w:t xml:space="preserve"> problem domain.</w:t>
+      </w:r>
+    </w:p>
+    <w:p>
+      <w:pPr>
+        <w:pStyle w:val="style0"/>
+      </w:pPr>
+      <w:r>
+        <w:rPr>
+          <w:b w:val="false"/>
+          <w:bCs w:val="false"/>
+        </w:rPr>
+      </w:r>
+    </w:p>
+    <w:p>
+      <w:pPr>
+        <w:pStyle w:val="style0"/>
+      </w:pPr>
+      <w:r>
+        <w:rPr>
+          <w:b w:val="false"/>
+          <w:bCs w:val="false"/>
+          <w:i/>
+          <w:iCs/>
+        </w:rPr>
+        <w:t>2.1 Drools native rule format - DRL</w:t>
+      </w:r>
+    </w:p>
+    <w:p>
+      <w:pPr>
+        <w:pStyle w:val="style0"/>
+      </w:pPr>
+      <w:r>
+        <w:rPr>
+          <w:b w:val="false"/>
+          <w:bCs w:val="false"/>
+          <w:i/>
+          <w:iCs/>
+        </w:rPr>
+      </w:r>
+    </w:p>
+    <w:p>
+      <w:pPr>
+        <w:pStyle w:val="style0"/>
+      </w:pPr>
+      <w:r>
+        <w:rPr>
+          <w:b w:val="false"/>
+          <w:bCs w:val="false"/>
+          <w:i w:val="false"/>
+          <w:iCs w:val="false"/>
+        </w:rPr>
+        <w:t>Here's how some basic rules would look like using first just the native format:</w:t>
+      </w:r>
+    </w:p>
+    <w:p>
+      <w:pPr>
+        <w:pStyle w:val="style0"/>
+      </w:pPr>
+      <w:r>
+        <w:rPr>
+          <w:b w:val="false"/>
+          <w:bCs w:val="false"/>
+          <w:i w:val="false"/>
+          <w:iCs w:val="false"/>
+        </w:rPr>
+      </w:r>
+    </w:p>
+    <w:p>
+      <w:pPr>
+        <w:pStyle w:val="style23"/>
+        <w:numPr>
+          <w:ilvl w:val="0"/>
+          <w:numId w:val="1"/>
+        </w:numPr>
+      </w:pPr>
+      <w:r>
+        <w:rPr/>
+        <w:t>package droolstest.loans.rules</w:t>
+      </w:r>
+    </w:p>
+    <w:p>
+      <w:pPr>
+        <w:pStyle w:val="style23"/>
+        <w:numPr>
+          <w:ilvl w:val="0"/>
+          <w:numId w:val="1"/>
+        </w:numPr>
+      </w:pPr>
+      <w:r>
+        <w:rPr/>
+      </w:r>
+    </w:p>
+    <w:p>
+      <w:pPr>
+        <w:pStyle w:val="style23"/>
+        <w:numPr>
+          <w:ilvl w:val="0"/>
+          <w:numId w:val="1"/>
+        </w:numPr>
+      </w:pPr>
+      <w:r>
+        <w:rPr/>
+        <w:t>import droolstest.loans.Person</w:t>
+      </w:r>
+    </w:p>
+    <w:p>
+      <w:pPr>
+        <w:pStyle w:val="style23"/>
+        <w:numPr>
+          <w:ilvl w:val="0"/>
+          <w:numId w:val="1"/>
+        </w:numPr>
+      </w:pPr>
+      <w:r>
+        <w:rPr/>
+        <w:t>import droolstest.loans.LoanFormula</w:t>
+      </w:r>
+    </w:p>
+    <w:p>
+      <w:pPr>
+        <w:pStyle w:val="style23"/>
+        <w:numPr>
+          <w:ilvl w:val="0"/>
+          <w:numId w:val="1"/>
+        </w:numPr>
+      </w:pPr>
+      <w:r>
+        <w:rPr/>
+      </w:r>
+    </w:p>
+    <w:p>
+      <w:pPr>
+        <w:pStyle w:val="style23"/>
+        <w:numPr>
+          <w:ilvl w:val="0"/>
+          <w:numId w:val="1"/>
+        </w:numPr>
+      </w:pPr>
+      <w:r>
+        <w:rPr/>
+        <w:t>rule "loyal_customer_rule"</w:t>
+      </w:r>
+    </w:p>
+    <w:p>
+      <w:pPr>
+        <w:pStyle w:val="style23"/>
+        <w:numPr>
+          <w:ilvl w:val="0"/>
+          <w:numId w:val="1"/>
+        </w:numPr>
+      </w:pPr>
+      <w:r>
+        <w:rPr/>
+        <w:t>when</w:t>
+      </w:r>
+    </w:p>
+    <w:p>
+      <w:pPr>
+        <w:pStyle w:val="style23"/>
+        <w:numPr>
+          <w:ilvl w:val="0"/>
+          <w:numId w:val="1"/>
+        </w:numPr>
+      </w:pPr>
+      <w:r>
+        <w:rPr/>
+        <w:t>Person(loyalCustomer == true, $personName: name)</w:t>
+      </w:r>
+    </w:p>
+    <w:p>
+      <w:pPr>
+        <w:pStyle w:val="style23"/>
+        <w:numPr>
+          <w:ilvl w:val="0"/>
+          <w:numId w:val="1"/>
+        </w:numPr>
+      </w:pPr>
+      <w:r>
+        <w:rPr/>
+        <w:t>$lf: LoanFormula()</w:t>
+      </w:r>
+    </w:p>
+    <w:p>
+      <w:pPr>
+        <w:pStyle w:val="style23"/>
+        <w:numPr>
+          <w:ilvl w:val="0"/>
+          <w:numId w:val="1"/>
+        </w:numPr>
+      </w:pPr>
+      <w:r>
+        <w:rPr/>
+        <w:t>then</w:t>
+      </w:r>
+    </w:p>
+    <w:p>
+      <w:pPr>
+        <w:pStyle w:val="style23"/>
+        <w:numPr>
+          <w:ilvl w:val="0"/>
+          <w:numId w:val="1"/>
+        </w:numPr>
+      </w:pPr>
+      <w:r>
+        <w:rPr/>
+        <w:t>System.out.println("Loan " + $lf.getName()</w:t>
+      </w:r>
+    </w:p>
+    <w:p>
+      <w:pPr>
+        <w:pStyle w:val="style23"/>
+        <w:numPr>
+          <w:ilvl w:val="0"/>
+          <w:numId w:val="1"/>
+        </w:numPr>
+      </w:pPr>
+      <w:r>
+        <w:rPr/>
+        <w:t xml:space="preserve">     </w:t>
+      </w:r>
+      <w:r>
+        <w:rPr>
+          <w:rFonts w:ascii="Courier New;monospace" w:hAnsi="Courier New;monospace"/>
+          <w:b w:val="false"/>
+          <w:i w:val="false"/>
+          <w:sz w:val="18"/>
+        </w:rPr>
+        <w:t>+ " possible because person " + $personName + " is a loyal customer.");</w:t>
+      </w:r>
+    </w:p>
+    <w:p>
+      <w:pPr>
+        <w:pStyle w:val="style23"/>
+        <w:numPr>
+          <w:ilvl w:val="0"/>
+          <w:numId w:val="1"/>
+        </w:numPr>
+      </w:pPr>
+      <w:r>
+        <w:rPr/>
+        <w:t>end</w:t>
+      </w:r>
+    </w:p>
+    <w:p>
+      <w:pPr>
+        <w:pStyle w:val="style23"/>
+        <w:numPr>
+          <w:ilvl w:val="0"/>
+          <w:numId w:val="1"/>
+        </w:numPr>
+      </w:pPr>
+      <w:r>
+        <w:rPr/>
+      </w:r>
+    </w:p>
+    <w:p>
+      <w:pPr>
+        <w:pStyle w:val="style23"/>
+        <w:numPr>
+          <w:ilvl w:val="0"/>
+          <w:numId w:val="1"/>
+        </w:numPr>
+      </w:pPr>
+      <w:r>
+        <w:rPr/>
+        <w:t>rule "salary_rule"</w:t>
+      </w:r>
+    </w:p>
+    <w:p>
+      <w:pPr>
+        <w:pStyle w:val="style23"/>
+        <w:numPr>
+          <w:ilvl w:val="0"/>
+          <w:numId w:val="1"/>
+        </w:numPr>
+      </w:pPr>
+      <w:r>
+        <w:rPr/>
+        <w:t>when</w:t>
+      </w:r>
+    </w:p>
+    <w:p>
+      <w:pPr>
+        <w:pStyle w:val="style23"/>
+        <w:numPr>
+          <w:ilvl w:val="0"/>
+          <w:numId w:val="1"/>
+        </w:numPr>
+      </w:pPr>
+      <w:r>
+        <w:rPr/>
+        <w:t>Person($salary: salary, $personName: name)</w:t>
+      </w:r>
+    </w:p>
+    <w:p>
+      <w:pPr>
+        <w:pStyle w:val="style23"/>
+        <w:numPr>
+          <w:ilvl w:val="0"/>
+          <w:numId w:val="1"/>
+        </w:numPr>
+      </w:pPr>
+      <w:r>
+        <w:rPr/>
+        <w:t>$lf: LoanFormula(minSalary &lt;= $salary)</w:t>
+      </w:r>
+    </w:p>
+    <w:p>
+      <w:pPr>
+        <w:pStyle w:val="style23"/>
+        <w:numPr>
+          <w:ilvl w:val="0"/>
+          <w:numId w:val="1"/>
+        </w:numPr>
+      </w:pPr>
+      <w:r>
+        <w:rPr/>
+        <w:t>then</w:t>
+      </w:r>
+    </w:p>
+    <w:p>
+      <w:pPr>
+        <w:pStyle w:val="style23"/>
+        <w:numPr>
+          <w:ilvl w:val="0"/>
+          <w:numId w:val="1"/>
+        </w:numPr>
+      </w:pPr>
+      <w:r>
+        <w:rPr/>
+        <w:t>System.out.println("Loan "" + $lf.getName()</w:t>
+      </w:r>
+    </w:p>
+    <w:p>
+      <w:pPr>
+        <w:pStyle w:val="style23"/>
+        <w:numPr>
+          <w:ilvl w:val="0"/>
+          <w:numId w:val="1"/>
+        </w:numPr>
+      </w:pPr>
+      <w:r>
+        <w:rPr/>
+        <w:t xml:space="preserve">     </w:t>
+      </w:r>
+      <w:r>
+        <w:rPr>
+          <w:rFonts w:ascii="Courier New;monospace" w:hAnsi="Courier New;monospace"/>
+          <w:b w:val="false"/>
+          <w:i w:val="false"/>
+          <w:sz w:val="18"/>
+        </w:rPr>
+        <w:t>+ " possible because person " + $personName + " has a satisfactory salary.");</w:t>
+      </w:r>
+    </w:p>
+    <w:p>
+      <w:pPr>
+        <w:pStyle w:val="style23"/>
+        <w:numPr>
+          <w:ilvl w:val="0"/>
+          <w:numId w:val="1"/>
+        </w:numPr>
+      </w:pPr>
+      <w:r>
+        <w:rPr/>
+        <w:t>end</w:t>
+      </w:r>
+    </w:p>
+    <w:p>
+      <w:pPr>
+        <w:pStyle w:val="style23"/>
+      </w:pPr>
+      <w:r>
+        <w:rPr/>
+      </w:r>
+    </w:p>
+    <w:p>
+      <w:pPr>
+        <w:pStyle w:val="style0"/>
+      </w:pPr>
+      <w:r>
+        <w:rPr/>
+        <w:t xml:space="preserve">This would be in a text file called, say LoanExpert.drl. Drl, short for Drools Rule Language, is the standard extension for Drools native language files. </w:t>
+      </w:r>
+    </w:p>
+    <w:p>
+      <w:pPr>
+        <w:pStyle w:val="style0"/>
+      </w:pPr>
+      <w:r>
+        <w:rPr/>
+      </w:r>
+    </w:p>
+    <w:p>
+      <w:pPr>
+        <w:pStyle w:val="style0"/>
+      </w:pPr>
+      <w:r>
+        <w:rPr/>
+        <w:t>First is the package definition. A package</w:t>
+        <w:t xml:space="preserve"> represents a namespace, which ideally is kept unique for a given grouping of rules. The package</w:t>
+        <w:t xml:space="preserve"> name itself is the namespace, and is not related to files or folders in any way.</w:t>
+        <w:t xml:space="preserve"> We'll place it under {project_home}/src/droolstest/loans/rules/. Next come the imports, the Java types we reference.</w:t>
+      </w:r>
+    </w:p>
+    <w:p>
+      <w:pPr>
+        <w:pStyle w:val="style0"/>
+      </w:pPr>
+      <w:r>
+        <w:rPr/>
+      </w:r>
+    </w:p>
+    <w:p>
+      <w:pPr>
+        <w:pStyle w:val="style0"/>
+      </w:pPr>
+      <w:r>
+        <w:rPr/>
+        <w:t xml:space="preserve">The two most interesting parts of a rule are obviously the when and the then part. The when part, which is called the left hand side(LHS) of the rule, contains the conditions that need to be fulfilled in order for the then part, called the right hand side(RHS) of the rule, to execute. Writing a rule, the mindset is a little similar to writing SQL statements. </w:t>
+      </w:r>
+    </w:p>
+    <w:p>
+      <w:pPr>
+        <w:pStyle w:val="style0"/>
+      </w:pPr>
+      <w:r>
+        <w:rPr/>
+        <w:t>The first rule, called “loyal_customer_rule”, is supposed to make sure that if a person is a loyal customer, all loan formulas will be available to him. The “loyal_customer_rule” will match for every possible combination of a person with his property loyalCustomer set to true, and any loanformula. Line 8 does three things: it matches any instance of Person from the Working Memory, that has the loyalCustomer flag true and then it binds the variable  personName to the value of that person's name. The prefixed dollar symbol ($) is just a convention but it can be useful in complex rules where it helps</w:t>
+        <w:t xml:space="preserve"> to easily differentiate between variables and fields.</w:t>
+      </w:r>
+    </w:p>
+    <w:p>
+      <w:pPr>
+        <w:pStyle w:val="style0"/>
+      </w:pPr>
+      <w:r>
+        <w:rPr/>
       </w:r>
     </w:p>
     <w:sectPr>
@@ -203,6 +952,254 @@
     </w:sectPr>
   </w:body>
 </w:document>
+</file>
+
+<file path=word/numbering.xml><?xml version="1.0" encoding="utf-8"?>
+<w:numbering xmlns:w="http://schemas.openxmlformats.org/wordprocessingml/2006/main">
+  <w:abstractNum w:abstractNumId="1">
+    <w:lvl w:ilvl="0">
+      <w:start w:val="1"/>
+      <w:numFmt w:val="decimal"/>
+      <w:lvlText w:val="%1"/>
+      <w:lvlJc w:val="right"/>
+      <w:pPr>
+        <w:tabs>
+          <w:tab w:pos="720" w:val="num"/>
+        </w:tabs>
+        <w:ind w:hanging="360" w:left="720"/>
+      </w:pPr>
+    </w:lvl>
+    <w:lvl w:ilvl="1">
+      <w:start w:val="1"/>
+      <w:numFmt w:val="decimal"/>
+      <w:lvlText w:val="%2."/>
+      <w:lvlJc w:val="left"/>
+      <w:pPr>
+        <w:tabs>
+          <w:tab w:pos="1080" w:val="num"/>
+        </w:tabs>
+        <w:ind w:hanging="360" w:left="1080"/>
+      </w:pPr>
+      <w:rPr/>
+    </w:lvl>
+    <w:lvl w:ilvl="2">
+      <w:start w:val="1"/>
+      <w:numFmt w:val="decimal"/>
+      <w:lvlText w:val="%3."/>
+      <w:lvlJc w:val="left"/>
+      <w:pPr>
+        <w:tabs>
+          <w:tab w:pos="1440" w:val="num"/>
+        </w:tabs>
+        <w:ind w:hanging="360" w:left="1440"/>
+      </w:pPr>
+      <w:rPr/>
+    </w:lvl>
+    <w:lvl w:ilvl="3">
+      <w:start w:val="1"/>
+      <w:numFmt w:val="decimal"/>
+      <w:lvlText w:val="%4."/>
+      <w:lvlJc w:val="left"/>
+      <w:pPr>
+        <w:tabs>
+          <w:tab w:pos="1800" w:val="num"/>
+        </w:tabs>
+        <w:ind w:hanging="360" w:left="1800"/>
+      </w:pPr>
+      <w:rPr/>
+    </w:lvl>
+    <w:lvl w:ilvl="4">
+      <w:start w:val="1"/>
+      <w:numFmt w:val="decimal"/>
+      <w:lvlText w:val="%5."/>
+      <w:lvlJc w:val="left"/>
+      <w:pPr>
+        <w:tabs>
+          <w:tab w:pos="2160" w:val="num"/>
+        </w:tabs>
+        <w:ind w:hanging="360" w:left="2160"/>
+      </w:pPr>
+      <w:rPr/>
+    </w:lvl>
+    <w:lvl w:ilvl="5">
+      <w:start w:val="1"/>
+      <w:numFmt w:val="decimal"/>
+      <w:lvlText w:val="%6."/>
+      <w:lvlJc w:val="left"/>
+      <w:pPr>
+        <w:tabs>
+          <w:tab w:pos="2520" w:val="num"/>
+        </w:tabs>
+        <w:ind w:hanging="360" w:left="2520"/>
+      </w:pPr>
+      <w:rPr/>
+    </w:lvl>
+    <w:lvl w:ilvl="6">
+      <w:start w:val="1"/>
+      <w:numFmt w:val="decimal"/>
+      <w:lvlText w:val="%7."/>
+      <w:lvlJc w:val="left"/>
+      <w:pPr>
+        <w:tabs>
+          <w:tab w:pos="2880" w:val="num"/>
+        </w:tabs>
+        <w:ind w:hanging="360" w:left="2880"/>
+      </w:pPr>
+      <w:rPr/>
+    </w:lvl>
+    <w:lvl w:ilvl="7">
+      <w:start w:val="1"/>
+      <w:numFmt w:val="decimal"/>
+      <w:lvlText w:val="%8."/>
+      <w:lvlJc w:val="left"/>
+      <w:pPr>
+        <w:tabs>
+          <w:tab w:pos="3240" w:val="num"/>
+        </w:tabs>
+        <w:ind w:hanging="360" w:left="3240"/>
+      </w:pPr>
+      <w:rPr/>
+    </w:lvl>
+    <w:lvl w:ilvl="8">
+      <w:start w:val="1"/>
+      <w:numFmt w:val="decimal"/>
+      <w:lvlText w:val="%9."/>
+      <w:lvlJc w:val="left"/>
+      <w:pPr>
+        <w:tabs>
+          <w:tab w:pos="3600" w:val="num"/>
+        </w:tabs>
+        <w:ind w:hanging="360" w:left="3600"/>
+      </w:pPr>
+      <w:rPr/>
+    </w:lvl>
+  </w:abstractNum>
+  <w:abstractNum w:abstractNumId="2">
+    <w:lvl w:ilvl="0">
+      <w:start w:val="1"/>
+      <w:numFmt w:val="none"/>
+      <w:suff w:val="nothing"/>
+      <w:lvlText w:val=""/>
+      <w:lvlJc w:val="left"/>
+      <w:pPr>
+        <w:tabs>
+          <w:tab w:pos="432" w:val="num"/>
+        </w:tabs>
+        <w:ind w:hanging="432" w:left="432"/>
+      </w:pPr>
+    </w:lvl>
+    <w:lvl w:ilvl="1">
+      <w:start w:val="1"/>
+      <w:numFmt w:val="none"/>
+      <w:suff w:val="nothing"/>
+      <w:lvlText w:val=""/>
+      <w:lvlJc w:val="left"/>
+      <w:pPr>
+        <w:tabs>
+          <w:tab w:pos="576" w:val="num"/>
+        </w:tabs>
+        <w:ind w:hanging="576" w:left="576"/>
+      </w:pPr>
+    </w:lvl>
+    <w:lvl w:ilvl="2">
+      <w:start w:val="1"/>
+      <w:numFmt w:val="none"/>
+      <w:suff w:val="nothing"/>
+      <w:lvlText w:val=""/>
+      <w:lvlJc w:val="left"/>
+      <w:pPr>
+        <w:tabs>
+          <w:tab w:pos="720" w:val="num"/>
+        </w:tabs>
+        <w:ind w:hanging="720" w:left="720"/>
+      </w:pPr>
+    </w:lvl>
+    <w:lvl w:ilvl="3">
+      <w:start w:val="1"/>
+      <w:numFmt w:val="none"/>
+      <w:suff w:val="nothing"/>
+      <w:lvlText w:val=""/>
+      <w:lvlJc w:val="left"/>
+      <w:pPr>
+        <w:tabs>
+          <w:tab w:pos="864" w:val="num"/>
+        </w:tabs>
+        <w:ind w:hanging="864" w:left="864"/>
+      </w:pPr>
+    </w:lvl>
+    <w:lvl w:ilvl="4">
+      <w:start w:val="1"/>
+      <w:numFmt w:val="none"/>
+      <w:suff w:val="nothing"/>
+      <w:lvlText w:val=""/>
+      <w:lvlJc w:val="left"/>
+      <w:pPr>
+        <w:tabs>
+          <w:tab w:pos="1008" w:val="num"/>
+        </w:tabs>
+        <w:ind w:hanging="1008" w:left="1008"/>
+      </w:pPr>
+    </w:lvl>
+    <w:lvl w:ilvl="5">
+      <w:start w:val="1"/>
+      <w:numFmt w:val="none"/>
+      <w:suff w:val="nothing"/>
+      <w:lvlText w:val=""/>
+      <w:lvlJc w:val="left"/>
+      <w:pPr>
+        <w:tabs>
+          <w:tab w:pos="1152" w:val="num"/>
+        </w:tabs>
+        <w:ind w:hanging="1152" w:left="1152"/>
+      </w:pPr>
+    </w:lvl>
+    <w:lvl w:ilvl="6">
+      <w:start w:val="1"/>
+      <w:numFmt w:val="none"/>
+      <w:suff w:val="nothing"/>
+      <w:lvlText w:val=""/>
+      <w:lvlJc w:val="left"/>
+      <w:pPr>
+        <w:tabs>
+          <w:tab w:pos="1296" w:val="num"/>
+        </w:tabs>
+        <w:ind w:hanging="1296" w:left="1296"/>
+      </w:pPr>
+    </w:lvl>
+    <w:lvl w:ilvl="7">
+      <w:start w:val="1"/>
+      <w:numFmt w:val="none"/>
+      <w:suff w:val="nothing"/>
+      <w:lvlText w:val=""/>
+      <w:lvlJc w:val="left"/>
+      <w:pPr>
+        <w:tabs>
+          <w:tab w:pos="1440" w:val="num"/>
+        </w:tabs>
+        <w:ind w:hanging="1440" w:left="1440"/>
+      </w:pPr>
+    </w:lvl>
+    <w:lvl w:ilvl="8">
+      <w:start w:val="1"/>
+      <w:numFmt w:val="none"/>
+      <w:suff w:val="nothing"/>
+      <w:lvlText w:val=""/>
+      <w:lvlJc w:val="left"/>
+      <w:pPr>
+        <w:tabs>
+          <w:tab w:pos="1584" w:val="num"/>
+        </w:tabs>
+        <w:ind w:hanging="1584" w:left="1584"/>
+      </w:pPr>
+    </w:lvl>
+  </w:abstractNum>
+  <w:num w:numId="1">
+    <w:abstractNumId w:val="1"/>
+  </w:num>
+  <w:num w:numId="2">
+    <w:abstractNumId w:val="2"/>
+  </w:num>
+</w:numbering>
 </file>
 
 <file path=word/styles.xml><?xml version="1.0" encoding="utf-8"?>
@@ -234,10 +1231,15 @@
       <w:lang w:bidi="en-US" w:eastAsia="en-US" w:val="en-US"/>
     </w:rPr>
   </w:style>
-  <w:style w:styleId="style16" w:type="paragraph">
+  <w:style w:styleId="style16" w:type="character">
+    <w:name w:val="Numbering Symbols"/>
+    <w:next w:val="style16"/>
+    <w:rPr/>
+  </w:style>
+  <w:style w:styleId="style17" w:type="paragraph">
     <w:name w:val="Heading"/>
     <w:basedOn w:val="style0"/>
-    <w:next w:val="style17"/>
+    <w:next w:val="style18"/>
     <w:pPr>
       <w:keepNext/>
       <w:spacing w:after="120" w:before="240"/>
@@ -248,28 +1250,28 @@
       <w:szCs w:val="28"/>
     </w:rPr>
   </w:style>
-  <w:style w:styleId="style17" w:type="paragraph">
+  <w:style w:styleId="style18" w:type="paragraph">
     <w:name w:val="Text body"/>
     <w:basedOn w:val="style0"/>
-    <w:next w:val="style17"/>
+    <w:next w:val="style18"/>
     <w:pPr>
       <w:spacing w:after="120" w:before="0"/>
     </w:pPr>
     <w:rPr/>
   </w:style>
-  <w:style w:styleId="style18" w:type="paragraph">
+  <w:style w:styleId="style19" w:type="paragraph">
     <w:name w:val="List"/>
-    <w:basedOn w:val="style17"/>
-    <w:next w:val="style18"/>
+    <w:basedOn w:val="style18"/>
+    <w:next w:val="style19"/>
     <w:pPr/>
     <w:rPr>
       <w:rFonts w:cs="Lohit Hindi"/>
     </w:rPr>
   </w:style>
-  <w:style w:styleId="style19" w:type="paragraph">
+  <w:style w:styleId="style20" w:type="paragraph">
     <w:name w:val="Caption"/>
     <w:basedOn w:val="style0"/>
-    <w:next w:val="style19"/>
+    <w:next w:val="style20"/>
     <w:pPr>
       <w:suppressLineNumbers/>
       <w:spacing w:after="120" w:before="120"/>
@@ -282,10 +1284,10 @@
       <w:szCs w:val="24"/>
     </w:rPr>
   </w:style>
-  <w:style w:styleId="style20" w:type="paragraph">
+  <w:style w:styleId="style21" w:type="paragraph">
     <w:name w:val="Index"/>
     <w:basedOn w:val="style0"/>
-    <w:next w:val="style20"/>
+    <w:next w:val="style21"/>
     <w:pPr>
       <w:suppressLineNumbers/>
     </w:pPr>
@@ -293,5 +1295,29 @@
       <w:rFonts w:cs="Lohit Hindi"/>
     </w:rPr>
   </w:style>
+  <w:style w:styleId="style22" w:type="paragraph">
+    <w:name w:val="Preformatted Text"/>
+    <w:basedOn w:val="style0"/>
+    <w:next w:val="style22"/>
+    <w:pPr>
+      <w:spacing w:after="0" w:before="0"/>
+    </w:pPr>
+    <w:rPr>
+      <w:rFonts w:ascii="DejaVu Sans Mono" w:cs="Lohit Hindi" w:eastAsia="WenQuanYi Micro Hei" w:hAnsi="DejaVu Sans Mono"/>
+      <w:sz w:val="20"/>
+      <w:szCs w:val="20"/>
+    </w:rPr>
+  </w:style>
+  <w:style w:styleId="style23" w:type="paragraph">
+    <w:name w:val="Code"/>
+    <w:basedOn w:val="style0"/>
+    <w:next w:val="style23"/>
+    <w:pPr/>
+    <w:rPr>
+      <w:rFonts w:ascii="Courier 10 Pitch" w:hAnsi="Courier 10 Pitch"/>
+      <w:sz w:val="16"/>
+      <w:szCs w:val="16"/>
+    </w:rPr>
+  </w:style>
 </w:styles>
 </file>
--- a/delivery/blog.docx
+++ b/delivery/blog.docx
@@ -34,7 +34,7 @@
     </w:p>
     <w:p>
       <w:pPr>
-        <w:pStyle w:val="style23"/>
+        <w:pStyle w:val="style24"/>
       </w:pPr>
       <w:r>
         <w:rPr>
@@ -59,7 +59,7 @@
     </w:p>
     <w:p>
       <w:pPr>
-        <w:pStyle w:val="style23"/>
+        <w:pStyle w:val="style24"/>
       </w:pPr>
       <w:r>
         <w:rPr>
@@ -78,7 +78,7 @@
     </w:p>
     <w:p>
       <w:pPr>
-        <w:pStyle w:val="style23"/>
+        <w:pStyle w:val="style24"/>
       </w:pPr>
       <w:r>
         <w:rPr/>
@@ -96,7 +96,7 @@
     </w:p>
     <w:p>
       <w:pPr>
-        <w:pStyle w:val="style23"/>
+        <w:pStyle w:val="style24"/>
       </w:pPr>
       <w:r>
         <w:rPr>
@@ -111,7 +111,7 @@
     </w:p>
     <w:p>
       <w:pPr>
-        <w:pStyle w:val="style23"/>
+        <w:pStyle w:val="style24"/>
       </w:pPr>
       <w:r>
         <w:rPr>
@@ -127,7 +127,7 @@
     </w:p>
     <w:p>
       <w:pPr>
-        <w:pStyle w:val="style23"/>
+        <w:pStyle w:val="style24"/>
       </w:pPr>
       <w:r>
         <w:rPr>
@@ -143,7 +143,7 @@
     </w:p>
     <w:p>
       <w:pPr>
-        <w:pStyle w:val="style23"/>
+        <w:pStyle w:val="style24"/>
       </w:pPr>
       <w:r>
         <w:rPr>
@@ -159,7 +159,7 @@
     </w:p>
     <w:p>
       <w:pPr>
-        <w:pStyle w:val="style23"/>
+        <w:pStyle w:val="style24"/>
       </w:pPr>
       <w:r>
         <w:rPr>
@@ -175,7 +175,7 @@
     </w:p>
     <w:p>
       <w:pPr>
-        <w:pStyle w:val="style23"/>
+        <w:pStyle w:val="style24"/>
       </w:pPr>
       <w:r>
         <w:rPr>
@@ -194,7 +194,7 @@
     </w:p>
     <w:p>
       <w:pPr>
-        <w:pStyle w:val="style23"/>
+        <w:pStyle w:val="style24"/>
       </w:pPr>
       <w:r>
         <w:rPr>
@@ -214,7 +214,7 @@
     </w:p>
     <w:p>
       <w:pPr>
-        <w:pStyle w:val="style23"/>
+        <w:pStyle w:val="style24"/>
       </w:pPr>
       <w:r>
         <w:rPr>
@@ -230,7 +230,7 @@
     </w:p>
     <w:p>
       <w:pPr>
-        <w:pStyle w:val="style23"/>
+        <w:pStyle w:val="style24"/>
       </w:pPr>
       <w:r>
         <w:rPr/>
@@ -405,13 +405,21 @@
       </w:pPr>
       <w:r>
         <w:rPr/>
+      </w:r>
+    </w:p>
+    <w:p>
+      <w:pPr>
+        <w:pStyle w:val="style0"/>
+      </w:pPr>
+      <w:r>
+        <w:rPr/>
         <w:drawing>
           <wp:anchor allowOverlap="1" behindDoc="0" distB="0" distL="0" distR="0" distT="0" layoutInCell="1" locked="0" relativeHeight="0" simplePos="0">
             <wp:simplePos x="0" y="0"/>
-            <wp:positionH relativeFrom="column">
+            <wp:positionH relativeFrom="character">
               <wp:posOffset>316865</wp:posOffset>
             </wp:positionH>
-            <wp:positionV relativeFrom="paragraph">
+            <wp:positionV relativeFrom="line">
               <wp:posOffset>0</wp:posOffset>
             </wp:positionV>
             <wp:extent cx="5487035" cy="3048000"/>
@@ -465,27 +473,11 @@
         <w:pStyle w:val="style0"/>
       </w:pPr>
       <w:r>
-        <w:rPr/>
-      </w:r>
-    </w:p>
-    <w:p>
-      <w:pPr>
-        <w:pStyle w:val="style0"/>
-      </w:pPr>
-      <w:r>
-        <w:rPr>
-          <w:b/>
-          <w:bCs/>
-        </w:rPr>
-        <w:t>2. The Drools language</w:t>
-      </w:r>
-    </w:p>
-    <w:p>
-      <w:pPr>
-        <w:pStyle w:val="style0"/>
-      </w:pPr>
-      <w:r>
-        <w:rPr/>
+        <w:rPr>
+          <w:b/>
+          <w:bCs/>
+        </w:rPr>
+        <w:t>2. Usages of a Rule Engine</w:t>
       </w:r>
     </w:p>
     <w:p>
@@ -499,254 +491,428 @@
           <w:i w:val="false"/>
           <w:iCs w:val="false"/>
         </w:rPr>
-        <w:t>To showcase some of the basic features of Drools I created a small Java project called LoanAdvisor that includes a simple expert system that can give feedback to a bank's clients about their eligibility for each available type of loan. We need some basic POJOs, first:</w:t>
-      </w:r>
-    </w:p>
-    <w:p>
-      <w:pPr>
-        <w:pStyle w:val="style0"/>
-      </w:pPr>
-      <w:r>
-        <w:rPr>
-          <w:rFonts w:ascii="Monospace" w:cs="Monospace" w:eastAsia="Monospace" w:hAnsi="Monospace"/>
-          <w:sz w:val="20"/>
-          <w:szCs w:val="20"/>
-        </w:rPr>
-      </w:r>
-    </w:p>
-    <w:p>
-      <w:pPr>
-        <w:pStyle w:val="style23"/>
-      </w:pPr>
-      <w:r>
-        <w:rPr>
-          <w:b/>
-          <w:bCs/>
-          <w:i w:val="false"/>
-          <w:iCs w:val="false"/>
-          <w:color w:val="7F0055"/>
-        </w:rPr>
-        <w:t>public</w:t>
-      </w:r>
+      </w:r>
+    </w:p>
+    <w:p>
+      <w:pPr>
+        <w:pStyle w:val="style0"/>
+      </w:pPr>
       <w:r>
         <w:rPr>
           <w:b w:val="false"/>
           <w:bCs w:val="false"/>
           <w:i w:val="false"/>
           <w:iCs w:val="false"/>
-          <w:color w:val="000000"/>
-        </w:rPr>
-        <w:t xml:space="preserve"> </w:t>
-      </w:r>
-      <w:r>
-        <w:rPr>
-          <w:b/>
-          <w:bCs/>
-          <w:i w:val="false"/>
-          <w:iCs w:val="false"/>
-          <w:color w:val="7F0055"/>
-        </w:rPr>
-        <w:t>class</w:t>
-      </w:r>
+        </w:rPr>
+        <w:t>Rule Engines are a suitable solution for problems that don't have a satisfactory traditional programming approach. Here are some typical scenarios when this can happen:</w:t>
+      </w:r>
+    </w:p>
+    <w:p>
+      <w:pPr>
+        <w:pStyle w:val="style0"/>
+        <w:numPr>
+          <w:ilvl w:val="0"/>
+          <w:numId w:val="8"/>
+        </w:numPr>
+      </w:pPr>
       <w:r>
         <w:rPr>
           <w:b w:val="false"/>
           <w:bCs w:val="false"/>
           <w:i w:val="false"/>
           <w:iCs w:val="false"/>
-          <w:color w:val="000000"/>
-        </w:rPr>
-        <w:t xml:space="preserve"> Person {</w:t>
-      </w:r>
-    </w:p>
-    <w:p>
-      <w:pPr>
-        <w:pStyle w:val="style23"/>
-      </w:pPr>
-      <w:r>
-        <w:rPr>
-          <w:color w:val="000000"/>
-        </w:rPr>
-        <w:tab/>
-      </w:r>
-      <w:r>
-        <w:rPr>
-          <w:b/>
-          <w:bCs/>
-          <w:color w:val="7F0055"/>
-        </w:rPr>
-        <w:t>private</w:t>
-      </w:r>
-      <w:r>
-        <w:rPr>
-          <w:color w:val="000000"/>
-        </w:rPr>
-        <w:t xml:space="preserve"> String </w:t>
-      </w:r>
-      <w:r>
-        <w:rPr>
-          <w:color w:val="0000C0"/>
-        </w:rPr>
-        <w:t>name</w:t>
-      </w:r>
-      <w:r>
-        <w:rPr>
-          <w:color w:val="000000"/>
-        </w:rPr>
-        <w:t>;</w:t>
-      </w:r>
-    </w:p>
-    <w:p>
-      <w:pPr>
-        <w:pStyle w:val="style23"/>
-      </w:pPr>
-      <w:r>
-        <w:rPr>
-          <w:color w:val="000000"/>
-        </w:rPr>
-        <w:tab/>
-      </w:r>
-      <w:r>
-        <w:rPr>
-          <w:b/>
-          <w:bCs/>
-          <w:color w:val="7F0055"/>
-        </w:rPr>
-        <w:t>private</w:t>
-      </w:r>
-      <w:r>
-        <w:rPr>
-          <w:color w:val="000000"/>
-        </w:rPr>
-        <w:t xml:space="preserve"> Integer </w:t>
-      </w:r>
-      <w:r>
-        <w:rPr>
-          <w:color w:val="0000C0"/>
-        </w:rPr>
-        <w:t>age</w:t>
-      </w:r>
-      <w:r>
-        <w:rPr>
-          <w:color w:val="000000"/>
-        </w:rPr>
-        <w:t>;</w:t>
-      </w:r>
-    </w:p>
-    <w:p>
-      <w:pPr>
-        <w:pStyle w:val="style23"/>
-      </w:pPr>
-      <w:r>
-        <w:rPr>
-          <w:color w:val="000000"/>
-        </w:rPr>
-        <w:tab/>
-      </w:r>
-      <w:r>
-        <w:rPr>
-          <w:b/>
-          <w:bCs/>
-          <w:color w:val="7F0055"/>
-        </w:rPr>
-        <w:t>private</w:t>
-      </w:r>
-      <w:r>
-        <w:rPr>
-          <w:color w:val="000000"/>
-        </w:rPr>
-        <w:t xml:space="preserve"> Country </w:t>
-      </w:r>
-      <w:r>
-        <w:rPr>
-          <w:color w:val="0000C0"/>
-        </w:rPr>
-        <w:t>citizenship</w:t>
-      </w:r>
-      <w:r>
-        <w:rPr>
-          <w:color w:val="000000"/>
-        </w:rPr>
-        <w:t>;</w:t>
-      </w:r>
-    </w:p>
-    <w:p>
-      <w:pPr>
-        <w:pStyle w:val="style23"/>
-      </w:pPr>
-      <w:r>
-        <w:rPr>
-          <w:rFonts w:cs="Monospace" w:eastAsia="Monospace"/>
-          <w:color w:val="000000"/>
-          <w:sz w:val="20"/>
-          <w:szCs w:val="20"/>
-        </w:rPr>
-        <w:tab/>
-      </w:r>
-      <w:r>
-        <w:rPr>
-          <w:rFonts w:ascii="Courier 10 Pitch" w:cs="Monospace" w:eastAsia="Monospace" w:hAnsi="Courier 10 Pitch"/>
-          <w:b/>
-          <w:bCs/>
-          <w:color w:val="7F0055"/>
-          <w:sz w:val="16"/>
-          <w:szCs w:val="16"/>
-        </w:rPr>
-        <w:t>private</w:t>
-      </w:r>
-      <w:r>
-        <w:rPr>
-          <w:rFonts w:ascii="Courier 10 Pitch" w:cs="Monospace" w:eastAsia="Monospace" w:hAnsi="Courier 10 Pitch"/>
-          <w:color w:val="000000"/>
-          <w:sz w:val="16"/>
-          <w:szCs w:val="16"/>
-        </w:rPr>
-        <w:t xml:space="preserve"> Double </w:t>
-      </w:r>
-      <w:r>
-        <w:rPr>
-          <w:rFonts w:ascii="Courier 10 Pitch" w:cs="Monospace" w:eastAsia="Monospace" w:hAnsi="Courier 10 Pitch"/>
-          <w:color w:val="0000C0"/>
-          <w:sz w:val="16"/>
-          <w:szCs w:val="16"/>
-        </w:rPr>
-        <w:t>income</w:t>
-      </w:r>
-      <w:r>
-        <w:rPr>
-          <w:rFonts w:ascii="Courier 10 Pitch" w:cs="Monospace" w:eastAsia="Monospace" w:hAnsi="Courier 10 Pitch"/>
-          <w:color w:val="000000"/>
-          <w:sz w:val="16"/>
-          <w:szCs w:val="16"/>
-        </w:rPr>
-        <w:t>;</w:t>
-      </w:r>
-    </w:p>
-    <w:p>
-      <w:pPr>
-        <w:pStyle w:val="style23"/>
-      </w:pPr>
-      <w:r>
-        <w:rPr>
-          <w:rFonts w:ascii="Courier 10 Pitch" w:cs="Monospace" w:eastAsia="Monospace" w:hAnsi="Courier 10 Pitch"/>
-          <w:color w:val="000000"/>
-          <w:sz w:val="16"/>
-          <w:szCs w:val="16"/>
-        </w:rPr>
-        <w:t>...</w:t>
-      </w:r>
-    </w:p>
-    <w:p>
-      <w:pPr>
-        <w:pStyle w:val="style23"/>
-      </w:pPr>
-      <w:r>
-        <w:rPr>
-          <w:rFonts w:ascii="Courier 10 Pitch" w:cs="Monospace" w:eastAsia="Monospace" w:hAnsi="Courier 10 Pitch"/>
+        </w:rPr>
+        <w:t>the problem may not be complex, but you can't see a non-fragile way of building a solution for it</w:t>
+      </w:r>
+    </w:p>
+    <w:p>
+      <w:pPr>
+        <w:pStyle w:val="style0"/>
+        <w:numPr>
+          <w:ilvl w:val="0"/>
+          <w:numId w:val="8"/>
+        </w:numPr>
+      </w:pPr>
+      <w:r>
+        <w:rPr>
           <w:b w:val="false"/>
           <w:bCs w:val="false"/>
           <w:i w:val="false"/>
           <w:iCs w:val="false"/>
+        </w:rPr>
+        <w:t>the problem is beyond any obvious algorithmic solution.</w:t>
+      </w:r>
+    </w:p>
+    <w:p>
+      <w:pPr>
+        <w:pStyle w:val="style0"/>
+        <w:numPr>
+          <w:ilvl w:val="0"/>
+          <w:numId w:val="8"/>
+        </w:numPr>
+      </w:pPr>
+      <w:r>
+        <w:rPr>
+          <w:b w:val="false"/>
+          <w:bCs w:val="false"/>
+          <w:i w:val="false"/>
+          <w:iCs w:val="false"/>
+        </w:rPr>
+        <w:t>the logic changes often</w:t>
+      </w:r>
+    </w:p>
+    <w:p>
+      <w:pPr>
+        <w:pStyle w:val="style0"/>
+        <w:numPr>
+          <w:ilvl w:val="0"/>
+          <w:numId w:val="8"/>
+        </w:numPr>
+      </w:pPr>
+      <w:r>
+        <w:rPr>
+          <w:b w:val="false"/>
+          <w:bCs w:val="false"/>
+          <w:i w:val="false"/>
+          <w:iCs w:val="false"/>
+        </w:rPr>
+        <w:t>domain experts (or business analysts) are readily available, but are nontechnical.</w:t>
+      </w:r>
+    </w:p>
+    <w:p>
+      <w:pPr>
+        <w:pStyle w:val="style0"/>
+      </w:pPr>
+      <w:r>
+        <w:rPr>
+          <w:b w:val="false"/>
+          <w:bCs w:val="false"/>
+          <w:i w:val="false"/>
+          <w:iCs w:val="false"/>
+        </w:rPr>
+      </w:r>
+    </w:p>
+    <w:p>
+      <w:pPr>
+        <w:pStyle w:val="style0"/>
+      </w:pPr>
+      <w:r>
+        <w:rPr>
+          <w:b w:val="false"/>
+          <w:bCs w:val="false"/>
+          <w:i w:val="false"/>
+          <w:iCs w:val="false"/>
+        </w:rPr>
+        <w:t>Obviously, rules are not any silver bullet, their usage is not suited for workflow or process execution. Rule engines work best when you are</w:t>
+        <w:t xml:space="preserve"> able to write declarative rules</w:t>
+        <w:t>.</w:t>
+      </w:r>
+    </w:p>
+    <w:p>
+      <w:pPr>
+        <w:pStyle w:val="style0"/>
+      </w:pPr>
+      <w:r>
+        <w:rPr>
+          <w:b w:val="false"/>
+          <w:bCs w:val="false"/>
+          <w:i w:val="false"/>
+          <w:iCs w:val="false"/>
+        </w:rPr>
+        <w:t>Some common use cases when Rule engines are recommended are: validations, calculations, routing and filtering, monitoring and diagnostics, logistics, etc.</w:t>
+      </w:r>
+    </w:p>
+    <w:p>
+      <w:pPr>
+        <w:pStyle w:val="style0"/>
+      </w:pPr>
+      <w:r>
+        <w:rPr/>
+      </w:r>
+    </w:p>
+    <w:p>
+      <w:pPr>
+        <w:pStyle w:val="style0"/>
+      </w:pPr>
+      <w:r>
+        <w:rPr/>
+      </w:r>
+    </w:p>
+    <w:p>
+      <w:pPr>
+        <w:pStyle w:val="style0"/>
+      </w:pPr>
+      <w:r>
+        <w:rPr>
+          <w:b/>
+          <w:bCs/>
+        </w:rPr>
+        <w:t>3. The Drools language</w:t>
+      </w:r>
+    </w:p>
+    <w:p>
+      <w:pPr>
+        <w:pStyle w:val="style0"/>
+      </w:pPr>
+      <w:r>
+        <w:rPr/>
+      </w:r>
+    </w:p>
+    <w:p>
+      <w:pPr>
+        <w:pStyle w:val="style0"/>
+      </w:pPr>
+      <w:r>
+        <w:rPr>
+          <w:b w:val="false"/>
+          <w:bCs w:val="false"/>
+          <w:i w:val="false"/>
+          <w:iCs w:val="false"/>
+        </w:rPr>
+        <w:t>To showcase some of the basic features of Drools I created a small Java project called LoanAdvisor that includes a simple expert system that can give feedback to a bank's clients about their eligibility for each available type of loan. We need some basic POJOs, first:</w:t>
+      </w:r>
+    </w:p>
+    <w:p>
+      <w:pPr>
+        <w:pStyle w:val="style0"/>
+      </w:pPr>
+      <w:r>
+        <w:rPr/>
+      </w:r>
+    </w:p>
+    <w:p>
+      <w:pPr>
+        <w:pStyle w:val="style24"/>
+      </w:pPr>
+      <w:r>
+        <w:rPr>
+          <w:b/>
+          <w:bCs/>
+          <w:i w:val="false"/>
+          <w:iCs w:val="false"/>
+          <w:color w:val="7F0055"/>
+        </w:rPr>
+        <w:t>public</w:t>
+      </w:r>
+      <w:r>
+        <w:rPr>
+          <w:b w:val="false"/>
+          <w:bCs w:val="false"/>
+          <w:i w:val="false"/>
+          <w:iCs w:val="false"/>
+          <w:color w:val="000000"/>
+        </w:rPr>
+        <w:t xml:space="preserve"> </w:t>
+      </w:r>
+      <w:r>
+        <w:rPr>
+          <w:b/>
+          <w:bCs/>
+          <w:i w:val="false"/>
+          <w:iCs w:val="false"/>
+          <w:color w:val="7F0055"/>
+        </w:rPr>
+        <w:t>class</w:t>
+      </w:r>
+      <w:r>
+        <w:rPr>
+          <w:b w:val="false"/>
+          <w:bCs w:val="false"/>
+          <w:i w:val="false"/>
+          <w:iCs w:val="false"/>
+          <w:color w:val="000000"/>
+        </w:rPr>
+        <w:t xml:space="preserve"> Person {</w:t>
+      </w:r>
+    </w:p>
+    <w:p>
+      <w:pPr>
+        <w:pStyle w:val="style24"/>
+      </w:pPr>
+      <w:r>
+        <w:rPr>
+          <w:color w:val="000000"/>
+        </w:rPr>
+        <w:tab/>
+      </w:r>
+      <w:r>
+        <w:rPr>
+          <w:b/>
+          <w:bCs/>
+          <w:color w:val="7F0055"/>
+        </w:rPr>
+        <w:t>private</w:t>
+      </w:r>
+      <w:r>
+        <w:rPr>
+          <w:color w:val="000000"/>
+        </w:rPr>
+        <w:t xml:space="preserve"> String </w:t>
+      </w:r>
+      <w:r>
+        <w:rPr>
+          <w:color w:val="0000C0"/>
+        </w:rPr>
+        <w:t>name</w:t>
+      </w:r>
+      <w:r>
+        <w:rPr>
+          <w:color w:val="000000"/>
+        </w:rPr>
+        <w:t>;</w:t>
+      </w:r>
+    </w:p>
+    <w:p>
+      <w:pPr>
+        <w:pStyle w:val="style24"/>
+      </w:pPr>
+      <w:r>
+        <w:rPr>
+          <w:color w:val="000000"/>
+        </w:rPr>
+        <w:tab/>
+      </w:r>
+      <w:r>
+        <w:rPr>
+          <w:b/>
+          <w:bCs/>
+          <w:color w:val="7F0055"/>
+        </w:rPr>
+        <w:t>private</w:t>
+      </w:r>
+      <w:r>
+        <w:rPr>
+          <w:color w:val="000000"/>
+        </w:rPr>
+        <w:t xml:space="preserve"> Integer </w:t>
+      </w:r>
+      <w:r>
+        <w:rPr>
+          <w:color w:val="0000C0"/>
+        </w:rPr>
+        <w:t>age</w:t>
+      </w:r>
+      <w:r>
+        <w:rPr>
+          <w:color w:val="000000"/>
+        </w:rPr>
+        <w:t>;</w:t>
+      </w:r>
+    </w:p>
+    <w:p>
+      <w:pPr>
+        <w:pStyle w:val="style24"/>
+      </w:pPr>
+      <w:r>
+        <w:rPr>
+          <w:color w:val="000000"/>
+        </w:rPr>
+        <w:tab/>
+      </w:r>
+      <w:r>
+        <w:rPr>
+          <w:b/>
+          <w:bCs/>
+          <w:color w:val="7F0055"/>
+        </w:rPr>
+        <w:t>private</w:t>
+      </w:r>
+      <w:r>
+        <w:rPr>
+          <w:color w:val="000000"/>
+        </w:rPr>
+        <w:t xml:space="preserve"> Country </w:t>
+      </w:r>
+      <w:r>
+        <w:rPr>
+          <w:color w:val="0000C0"/>
+        </w:rPr>
+        <w:t>citizenship</w:t>
+      </w:r>
+      <w:r>
+        <w:rPr>
+          <w:color w:val="000000"/>
+        </w:rPr>
+        <w:t>;</w:t>
+      </w:r>
+    </w:p>
+    <w:p>
+      <w:pPr>
+        <w:pStyle w:val="style24"/>
+      </w:pPr>
+      <w:r>
+        <w:rPr>
+          <w:rFonts w:cs="Monospace" w:eastAsia="Monospace"/>
+          <w:color w:val="000000"/>
+          <w:sz w:val="20"/>
+          <w:szCs w:val="20"/>
+        </w:rPr>
+        <w:tab/>
+      </w:r>
+      <w:r>
+        <w:rPr>
+          <w:rFonts w:ascii="Courier 10 Pitch" w:cs="Monospace" w:eastAsia="Monospace" w:hAnsi="Courier 10 Pitch"/>
+          <w:b/>
+          <w:bCs/>
+          <w:color w:val="7F0055"/>
+          <w:sz w:val="16"/>
+          <w:szCs w:val="16"/>
+        </w:rPr>
+        <w:t>private</w:t>
+      </w:r>
+      <w:r>
+        <w:rPr>
+          <w:rFonts w:ascii="Courier 10 Pitch" w:cs="Monospace" w:eastAsia="Monospace" w:hAnsi="Courier 10 Pitch"/>
+          <w:color w:val="000000"/>
+          <w:sz w:val="16"/>
+          <w:szCs w:val="16"/>
+        </w:rPr>
+        <w:t xml:space="preserve"> Double </w:t>
+      </w:r>
+      <w:r>
+        <w:rPr>
+          <w:rFonts w:ascii="Courier 10 Pitch" w:cs="Monospace" w:eastAsia="Monospace" w:hAnsi="Courier 10 Pitch"/>
+          <w:color w:val="0000C0"/>
+          <w:sz w:val="16"/>
+          <w:szCs w:val="16"/>
+        </w:rPr>
+        <w:t>income</w:t>
+      </w:r>
+      <w:r>
+        <w:rPr>
+          <w:rFonts w:ascii="Courier 10 Pitch" w:cs="Monospace" w:eastAsia="Monospace" w:hAnsi="Courier 10 Pitch"/>
+          <w:color w:val="000000"/>
+          <w:sz w:val="16"/>
+          <w:szCs w:val="16"/>
+        </w:rPr>
+        <w:t>;</w:t>
+      </w:r>
+    </w:p>
+    <w:p>
+      <w:pPr>
+        <w:pStyle w:val="style24"/>
+      </w:pPr>
+      <w:r>
+        <w:rPr>
+          <w:rFonts w:ascii="Courier 10 Pitch" w:cs="Monospace" w:eastAsia="Monospace" w:hAnsi="Courier 10 Pitch"/>
+          <w:color w:val="000000"/>
+          <w:sz w:val="16"/>
+          <w:szCs w:val="16"/>
+        </w:rPr>
+        <w:t>...</w:t>
+      </w:r>
+    </w:p>
+    <w:p>
+      <w:pPr>
+        <w:pStyle w:val="style24"/>
+      </w:pPr>
+      <w:r>
+        <w:rPr>
+          <w:rFonts w:ascii="Courier 10 Pitch" w:cs="Monospace" w:eastAsia="Monospace" w:hAnsi="Courier 10 Pitch"/>
+          <w:b w:val="false"/>
+          <w:bCs w:val="false"/>
+          <w:i w:val="false"/>
+          <w:iCs w:val="false"/>
           <w:color w:val="000000"/>
           <w:sz w:val="16"/>
           <w:szCs w:val="16"/>
@@ -756,15 +922,15 @@
     </w:p>
     <w:p>
       <w:pPr>
-        <w:pStyle w:val="style23"/>
-      </w:pPr>
-      <w:r>
-        <w:rPr/>
-      </w:r>
-    </w:p>
-    <w:p>
-      <w:pPr>
-        <w:pStyle w:val="style23"/>
+        <w:pStyle w:val="style24"/>
+      </w:pPr>
+      <w:r>
+        <w:rPr/>
+      </w:r>
+    </w:p>
+    <w:p>
+      <w:pPr>
+        <w:pStyle w:val="style24"/>
       </w:pPr>
       <w:r>
         <w:rPr>
@@ -797,7 +963,7 @@
     </w:p>
     <w:p>
       <w:pPr>
-        <w:pStyle w:val="style23"/>
+        <w:pStyle w:val="style24"/>
       </w:pPr>
       <w:r>
         <w:rPr>
@@ -834,7 +1000,7 @@
     </w:p>
     <w:p>
       <w:pPr>
-        <w:pStyle w:val="style23"/>
+        <w:pStyle w:val="style24"/>
       </w:pPr>
       <w:r>
         <w:rPr>
@@ -871,7 +1037,7 @@
     </w:p>
     <w:p>
       <w:pPr>
-        <w:pStyle w:val="style23"/>
+        <w:pStyle w:val="style24"/>
       </w:pPr>
       <w:r>
         <w:rPr>
@@ -908,7 +1074,7 @@
     </w:p>
     <w:p>
       <w:pPr>
-        <w:pStyle w:val="style23"/>
+        <w:pStyle w:val="style24"/>
       </w:pPr>
       <w:r>
         <w:rPr>
@@ -945,7 +1111,7 @@
     </w:p>
     <w:p>
       <w:pPr>
-        <w:pStyle w:val="style23"/>
+        <w:pStyle w:val="style24"/>
       </w:pPr>
       <w:r>
         <w:rPr>
@@ -1017,7 +1183,7 @@
     </w:p>
     <w:p>
       <w:pPr>
-        <w:pStyle w:val="style23"/>
+        <w:pStyle w:val="style24"/>
       </w:pPr>
       <w:r>
         <w:rPr>
@@ -1031,7 +1197,7 @@
     </w:p>
     <w:p>
       <w:pPr>
-        <w:pStyle w:val="style23"/>
+        <w:pStyle w:val="style24"/>
       </w:pPr>
       <w:r>
         <w:rPr>
@@ -1070,7 +1236,7 @@
     </w:p>
     <w:p>
       <w:pPr>
-        <w:pStyle w:val="style23"/>
+        <w:pStyle w:val="style24"/>
       </w:pPr>
       <w:r>
         <w:rPr>
@@ -1115,7 +1281,7 @@
     </w:p>
     <w:p>
       <w:pPr>
-        <w:pStyle w:val="style23"/>
+        <w:pStyle w:val="style24"/>
       </w:pPr>
       <w:r>
         <w:rPr>
@@ -1149,7 +1315,7 @@
     </w:p>
     <w:p>
       <w:pPr>
-        <w:pStyle w:val="style23"/>
+        <w:pStyle w:val="style24"/>
       </w:pPr>
       <w:r>
         <w:rPr>
@@ -1174,7 +1340,7 @@
     </w:p>
     <w:p>
       <w:pPr>
-        <w:pStyle w:val="style23"/>
+        <w:pStyle w:val="style24"/>
       </w:pPr>
       <w:r>
         <w:rPr>
@@ -1225,7 +1391,7 @@
           <w:i/>
           <w:iCs/>
         </w:rPr>
-        <w:t>2.1 Drools native rule format - DRL</w:t>
+        <w:t>3.1 Drools native rule format - DRL</w:t>
       </w:r>
     </w:p>
     <w:p>
@@ -1245,10 +1411,7 @@
           <w:b w:val="false"/>
           <w:bCs w:val="false"/>
         </w:rPr>
-        <w:t>A rule file is simple a text file, typically with a .drl extension that is short for Drools Rule Language. In a DRL file you can have multiple rules, queries</w:t>
-        <w:t xml:space="preserve"> and functions, as well as some resource declarations like imports, globals and attributes that</w:t>
-        <w:t xml:space="preserve"> are assigned and used by your rules and queries. However, you are also able to spread your</w:t>
-        <w:t xml:space="preserve"> rules across multiple rule files (in that case, the extension .rule is suggested, but not required).</w:t>
+        <w:t>A rule file is simple a text file, typically with a .drl extension that is short for Drools Rule Language. In a DRL file you can have multiple rules, queries and functions, as well as some resource declarations like imports, globals and attributes that are assigned and used by your rules and queries. However, you are also able to spread your rules across multiple rule files (in that case, the extension .rule is suggested, but not required).</w:t>
       </w:r>
     </w:p>
     <w:p>
@@ -1273,15 +1436,15 @@
     </w:p>
     <w:p>
       <w:pPr>
-        <w:pStyle w:val="style23"/>
-      </w:pPr>
-      <w:r>
-        <w:rPr/>
-      </w:r>
-    </w:p>
-    <w:p>
-      <w:pPr>
-        <w:pStyle w:val="style23"/>
+        <w:pStyle w:val="style24"/>
+      </w:pPr>
+      <w:r>
+        <w:rPr/>
+      </w:r>
+    </w:p>
+    <w:p>
+      <w:pPr>
+        <w:pStyle w:val="style24"/>
         <w:numPr>
           <w:ilvl w:val="0"/>
           <w:numId w:val="1"/>
@@ -1310,22 +1473,22 @@
     </w:p>
     <w:p>
       <w:pPr>
-        <w:pStyle w:val="style23"/>
-        <w:numPr>
-          <w:ilvl w:val="0"/>
-          <w:numId w:val="8"/>
-        </w:numPr>
-      </w:pPr>
-      <w:r>
-        <w:rPr/>
-      </w:r>
-    </w:p>
-    <w:p>
-      <w:pPr>
-        <w:pStyle w:val="style23"/>
-        <w:numPr>
-          <w:ilvl w:val="0"/>
-          <w:numId w:val="8"/>
+        <w:pStyle w:val="style24"/>
+        <w:numPr>
+          <w:ilvl w:val="0"/>
+          <w:numId w:val="7"/>
+        </w:numPr>
+      </w:pPr>
+      <w:r>
+        <w:rPr/>
+      </w:r>
+    </w:p>
+    <w:p>
+      <w:pPr>
+        <w:pStyle w:val="style24"/>
+        <w:numPr>
+          <w:ilvl w:val="0"/>
+          <w:numId w:val="7"/>
         </w:numPr>
       </w:pPr>
       <w:r>
@@ -1345,10 +1508,10 @@
     </w:p>
     <w:p>
       <w:pPr>
-        <w:pStyle w:val="style23"/>
-        <w:numPr>
-          <w:ilvl w:val="0"/>
-          <w:numId w:val="8"/>
+        <w:pStyle w:val="style24"/>
+        <w:numPr>
+          <w:ilvl w:val="0"/>
+          <w:numId w:val="7"/>
         </w:numPr>
       </w:pPr>
       <w:r>
@@ -1368,10 +1531,10 @@
     </w:p>
     <w:p>
       <w:pPr>
-        <w:pStyle w:val="style23"/>
-        <w:numPr>
-          <w:ilvl w:val="0"/>
-          <w:numId w:val="8"/>
+        <w:pStyle w:val="style24"/>
+        <w:numPr>
+          <w:ilvl w:val="0"/>
+          <w:numId w:val="7"/>
         </w:numPr>
       </w:pPr>
       <w:r>
@@ -1391,22 +1554,22 @@
     </w:p>
     <w:p>
       <w:pPr>
-        <w:pStyle w:val="style23"/>
-        <w:numPr>
-          <w:ilvl w:val="0"/>
-          <w:numId w:val="8"/>
-        </w:numPr>
-      </w:pPr>
-      <w:r>
-        <w:rPr/>
-      </w:r>
-    </w:p>
-    <w:p>
-      <w:pPr>
-        <w:pStyle w:val="style23"/>
-        <w:numPr>
-          <w:ilvl w:val="0"/>
-          <w:numId w:val="8"/>
+        <w:pStyle w:val="style24"/>
+        <w:numPr>
+          <w:ilvl w:val="0"/>
+          <w:numId w:val="7"/>
+        </w:numPr>
+      </w:pPr>
+      <w:r>
+        <w:rPr/>
+      </w:r>
+    </w:p>
+    <w:p>
+      <w:pPr>
+        <w:pStyle w:val="style24"/>
+        <w:numPr>
+          <w:ilvl w:val="0"/>
+          <w:numId w:val="7"/>
         </w:numPr>
       </w:pPr>
       <w:r>
@@ -1426,7 +1589,7 @@
     </w:p>
     <w:p>
       <w:pPr>
-        <w:pStyle w:val="style23"/>
+        <w:pStyle w:val="style24"/>
       </w:pPr>
       <w:r>
         <w:rPr/>
@@ -1451,7 +1614,7 @@
     </w:p>
     <w:p>
       <w:pPr>
-        <w:pStyle w:val="style23"/>
+        <w:pStyle w:val="style24"/>
         <w:numPr>
           <w:ilvl w:val="0"/>
           <w:numId w:val="2"/>
@@ -1480,7 +1643,7 @@
     </w:p>
     <w:p>
       <w:pPr>
-        <w:pStyle w:val="style23"/>
+        <w:pStyle w:val="style24"/>
         <w:numPr>
           <w:ilvl w:val="0"/>
           <w:numId w:val="2"/>
@@ -1518,7 +1681,7 @@
     </w:p>
     <w:p>
       <w:pPr>
-        <w:pStyle w:val="style23"/>
+        <w:pStyle w:val="style24"/>
         <w:numPr>
           <w:ilvl w:val="0"/>
           <w:numId w:val="2"/>
@@ -1541,7 +1704,7 @@
     </w:p>
     <w:p>
       <w:pPr>
-        <w:pStyle w:val="style23"/>
+        <w:pStyle w:val="style24"/>
         <w:numPr>
           <w:ilvl w:val="0"/>
           <w:numId w:val="2"/>
@@ -1558,7 +1721,7 @@
     </w:p>
     <w:p>
       <w:pPr>
-        <w:pStyle w:val="style23"/>
+        <w:pStyle w:val="style24"/>
         <w:numPr>
           <w:ilvl w:val="0"/>
           <w:numId w:val="2"/>
@@ -1581,7 +1744,7 @@
     </w:p>
     <w:p>
       <w:pPr>
-        <w:pStyle w:val="style23"/>
+        <w:pStyle w:val="style24"/>
         <w:numPr>
           <w:ilvl w:val="0"/>
           <w:numId w:val="2"/>
@@ -1617,7 +1780,7 @@
     </w:p>
     <w:p>
       <w:pPr>
-        <w:pStyle w:val="style23"/>
+        <w:pStyle w:val="style24"/>
         <w:numPr>
           <w:ilvl w:val="0"/>
           <w:numId w:val="2"/>
@@ -1652,7 +1815,7 @@
     </w:p>
     <w:p>
       <w:pPr>
-        <w:pStyle w:val="style23"/>
+        <w:pStyle w:val="style24"/>
         <w:numPr>
           <w:ilvl w:val="0"/>
           <w:numId w:val="2"/>
@@ -1665,7 +1828,7 @@
     </w:p>
     <w:p>
       <w:pPr>
-        <w:pStyle w:val="style23"/>
+        <w:pStyle w:val="style24"/>
         <w:numPr>
           <w:ilvl w:val="0"/>
           <w:numId w:val="2"/>
@@ -1677,7 +1840,7 @@
     </w:p>
     <w:p>
       <w:pPr>
-        <w:pStyle w:val="style23"/>
+        <w:pStyle w:val="style24"/>
         <w:numPr>
           <w:ilvl w:val="0"/>
           <w:numId w:val="2"/>
@@ -1706,7 +1869,7 @@
     </w:p>
     <w:p>
       <w:pPr>
-        <w:pStyle w:val="style23"/>
+        <w:pStyle w:val="style24"/>
         <w:numPr>
           <w:ilvl w:val="0"/>
           <w:numId w:val="2"/>
@@ -1729,7 +1892,7 @@
     </w:p>
     <w:p>
       <w:pPr>
-        <w:pStyle w:val="style23"/>
+        <w:pStyle w:val="style24"/>
         <w:numPr>
           <w:ilvl w:val="0"/>
           <w:numId w:val="2"/>
@@ -1765,7 +1928,7 @@
     </w:p>
     <w:p>
       <w:pPr>
-        <w:pStyle w:val="style23"/>
+        <w:pStyle w:val="style24"/>
         <w:numPr>
           <w:ilvl w:val="0"/>
           <w:numId w:val="2"/>
@@ -1782,7 +1945,7 @@
     </w:p>
     <w:p>
       <w:pPr>
-        <w:pStyle w:val="style23"/>
+        <w:pStyle w:val="style24"/>
         <w:numPr>
           <w:ilvl w:val="0"/>
           <w:numId w:val="2"/>
@@ -1805,7 +1968,7 @@
     </w:p>
     <w:p>
       <w:pPr>
-        <w:pStyle w:val="style23"/>
+        <w:pStyle w:val="style24"/>
         <w:numPr>
           <w:ilvl w:val="0"/>
           <w:numId w:val="2"/>
@@ -1823,7 +1986,7 @@
     </w:p>
     <w:p>
       <w:pPr>
-        <w:pStyle w:val="style23"/>
+        <w:pStyle w:val="style24"/>
         <w:numPr>
           <w:ilvl w:val="0"/>
           <w:numId w:val="2"/>
@@ -1858,7 +2021,7 @@
     </w:p>
     <w:p>
       <w:pPr>
-        <w:pStyle w:val="style23"/>
+        <w:pStyle w:val="style24"/>
         <w:numPr>
           <w:ilvl w:val="0"/>
           <w:numId w:val="2"/>
@@ -1871,7 +2034,7 @@
     </w:p>
     <w:p>
       <w:pPr>
-        <w:pStyle w:val="style23"/>
+        <w:pStyle w:val="style24"/>
         <w:numPr>
           <w:ilvl w:val="0"/>
           <w:numId w:val="2"/>
@@ -1939,9 +2102,9 @@
       </w:pPr>
       <w:r>
         <w:rPr/>
-        <w:t>Line 12 contains a so called pattern that matches any instance of Person from the Working Memory that has the age property less than 18 and then it binds it to a variable called $person. The prefixed dollar symbol ($) is just a convention but it can be useful in complex rules where it helps to easily differentiate between variables and fields. Also note the way the age property is being accessed. Drools follows the standard</w:t>
-        <w:t xml:space="preserve"> Java bean specification by using standard JDK Introspector class to map the properties.</w:t>
-        <w:t xml:space="preserve"> So all you need are public accessors that use the standard naming conventions. While something like </w:t>
+        <w:t>Line 12 contains a so called pattern that matches any instance of Person from the Working Memory that has the age property less than 18 and then it binds it to a variable called $person. The process of matching</w:t>
+        <w:t xml:space="preserve"> patterns against the inserted data is referred to as pattern matching.</w:t>
+        <w:t xml:space="preserve"> The prefixed dollar symbol ($) is just a convention but it can be useful in complex rules where it helps to easily differentiate between variables and fields. Also note the way the age property is being accessed. Drools follows the standard Java bean specification by using standard JDK Introspector class to map the properties. So all you need are public accessors that use the standard naming conventions. While something like </w:t>
       </w:r>
       <w:r>
         <w:rPr>
@@ -2037,7 +2200,7 @@
     </w:p>
     <w:p>
       <w:pPr>
-        <w:pStyle w:val="style23"/>
+        <w:pStyle w:val="style24"/>
         <w:numPr>
           <w:ilvl w:val="0"/>
           <w:numId w:val="3"/>
@@ -2075,7 +2238,7 @@
     </w:p>
     <w:p>
       <w:pPr>
-        <w:pStyle w:val="style23"/>
+        <w:pStyle w:val="style24"/>
         <w:numPr>
           <w:ilvl w:val="0"/>
           <w:numId w:val="3"/>
@@ -2104,7 +2267,7 @@
     </w:p>
     <w:p>
       <w:pPr>
-        <w:pStyle w:val="style23"/>
+        <w:pStyle w:val="style24"/>
         <w:numPr>
           <w:ilvl w:val="0"/>
           <w:numId w:val="3"/>
@@ -2144,7 +2307,7 @@
     </w:p>
     <w:p>
       <w:pPr>
-        <w:pStyle w:val="style23"/>
+        <w:pStyle w:val="style24"/>
         <w:numPr>
           <w:ilvl w:val="0"/>
           <w:numId w:val="3"/>
@@ -2164,7 +2327,7 @@
     </w:p>
     <w:p>
       <w:pPr>
-        <w:pStyle w:val="style23"/>
+        <w:pStyle w:val="style24"/>
         <w:numPr>
           <w:ilvl w:val="0"/>
           <w:numId w:val="3"/>
@@ -2184,7 +2347,7 @@
     </w:p>
     <w:p>
       <w:pPr>
-        <w:pStyle w:val="style23"/>
+        <w:pStyle w:val="style24"/>
         <w:numPr>
           <w:ilvl w:val="0"/>
           <w:numId w:val="3"/>
@@ -2225,7 +2388,7 @@
     </w:p>
     <w:p>
       <w:pPr>
-        <w:pStyle w:val="style23"/>
+        <w:pStyle w:val="style24"/>
         <w:numPr>
           <w:ilvl w:val="0"/>
           <w:numId w:val="3"/>
@@ -2254,7 +2417,7 @@
     </w:p>
     <w:p>
       <w:pPr>
-        <w:pStyle w:val="style23"/>
+        <w:pStyle w:val="style24"/>
         <w:numPr>
           <w:ilvl w:val="0"/>
           <w:numId w:val="3"/>
@@ -2273,7 +2436,7 @@
     </w:p>
     <w:p>
       <w:pPr>
-        <w:pStyle w:val="style23"/>
+        <w:pStyle w:val="style24"/>
         <w:numPr>
           <w:ilvl w:val="0"/>
           <w:numId w:val="3"/>
@@ -2320,7 +2483,7 @@
     </w:p>
     <w:p>
       <w:pPr>
-        <w:pStyle w:val="style23"/>
+        <w:pStyle w:val="style24"/>
         <w:numPr>
           <w:ilvl w:val="0"/>
           <w:numId w:val="3"/>
@@ -2340,14 +2503,10 @@
     </w:p>
     <w:p>
       <w:pPr>
-        <w:pStyle w:val="style23"/>
-      </w:pPr>
-      <w:r>
-        <w:rPr>
-          <w:rFonts w:ascii="Courier 10 Pitch" w:hAnsi="Courier 10 Pitch"/>
-          <w:sz w:val="16"/>
-          <w:szCs w:val="16"/>
-        </w:rPr>
+        <w:pStyle w:val="style24"/>
+      </w:pPr>
+      <w:r>
+        <w:rPr/>
       </w:r>
     </w:p>
     <w:p>
@@ -2378,7 +2537,7 @@
           <w:i/>
           <w:iCs/>
         </w:rPr>
-        <w:t>2.2 Domain Specific Language – DSL</w:t>
+        <w:t>3.2 Domain Specific Language – DSL</w:t>
       </w:r>
     </w:p>
     <w:p>
@@ -2506,10 +2665,7 @@
         <w:pStyle w:val="style0"/>
       </w:pPr>
       <w:r>
-        <w:rPr>
-          <w:i w:val="false"/>
-          <w:iCs w:val="false"/>
-        </w:rPr>
+        <w:rPr/>
       </w:r>
     </w:p>
     <w:p>
@@ -2531,10 +2687,7 @@
         <w:pStyle w:val="style0"/>
       </w:pPr>
       <w:r>
-        <w:rPr>
-          <w:i w:val="false"/>
-          <w:iCs w:val="false"/>
-        </w:rPr>
+        <w:rPr/>
       </w:r>
     </w:p>
     <w:p>
@@ -2563,603 +2716,628 @@
         <w:pStyle w:val="style0"/>
       </w:pPr>
       <w:r>
+        <w:rPr/>
+      </w:r>
+    </w:p>
+    <w:p>
+      <w:pPr>
+        <w:pStyle w:val="style24"/>
+        <w:numPr>
+          <w:ilvl w:val="0"/>
+          <w:numId w:val="4"/>
+        </w:numPr>
+      </w:pPr>
+      <w:r>
+        <w:rPr>
+          <w:b/>
+          <w:bCs/>
+          <w:color w:val="960000"/>
+        </w:rPr>
+        <w:t>package</w:t>
+      </w:r>
+      <w:r>
+        <w:rPr>
+          <w:color w:val="3C3C3C"/>
+        </w:rPr>
+        <w:t xml:space="preserve"> loan.advisor.dslr</w:t>
+      </w:r>
+    </w:p>
+    <w:p>
+      <w:pPr>
+        <w:pStyle w:val="style24"/>
+        <w:numPr>
+          <w:ilvl w:val="0"/>
+          <w:numId w:val="4"/>
+        </w:numPr>
+      </w:pPr>
+      <w:r>
+        <w:rPr/>
+      </w:r>
+    </w:p>
+    <w:p>
+      <w:pPr>
+        <w:pStyle w:val="style24"/>
+        <w:numPr>
+          <w:ilvl w:val="0"/>
+          <w:numId w:val="4"/>
+        </w:numPr>
+      </w:pPr>
+      <w:r>
+        <w:rPr>
+          <w:b/>
+          <w:bCs/>
+          <w:color w:val="960000"/>
+        </w:rPr>
+        <w:t>import</w:t>
+      </w:r>
+      <w:r>
+        <w:rPr>
+          <w:color w:val="3C3C3C"/>
+        </w:rPr>
+        <w:t xml:space="preserve"> loan.advisor.dto.Person</w:t>
+      </w:r>
+    </w:p>
+    <w:p>
+      <w:pPr>
+        <w:pStyle w:val="style24"/>
+        <w:numPr>
+          <w:ilvl w:val="0"/>
+          <w:numId w:val="4"/>
+        </w:numPr>
+      </w:pPr>
+      <w:r>
+        <w:rPr>
+          <w:b/>
+          <w:bCs/>
+          <w:color w:val="960000"/>
+        </w:rPr>
+        <w:t>import</w:t>
+      </w:r>
+      <w:r>
+        <w:rPr>
+          <w:color w:val="3C3C3C"/>
+        </w:rPr>
+        <w:t xml:space="preserve"> loan.advisor.dto.LoanType</w:t>
+      </w:r>
+    </w:p>
+    <w:p>
+      <w:pPr>
+        <w:pStyle w:val="style24"/>
+        <w:numPr>
+          <w:ilvl w:val="0"/>
+          <w:numId w:val="4"/>
+        </w:numPr>
+      </w:pPr>
+      <w:r>
+        <w:rPr>
+          <w:b/>
+          <w:bCs/>
+          <w:color w:val="960000"/>
+        </w:rPr>
+        <w:t>import</w:t>
+      </w:r>
+      <w:r>
+        <w:rPr>
+          <w:color w:val="3C3C3C"/>
+        </w:rPr>
+        <w:t xml:space="preserve"> loan.advisor.services.FeedbackService</w:t>
+      </w:r>
+    </w:p>
+    <w:p>
+      <w:pPr>
+        <w:pStyle w:val="style24"/>
+        <w:numPr>
+          <w:ilvl w:val="0"/>
+          <w:numId w:val="4"/>
+        </w:numPr>
+      </w:pPr>
+      <w:r>
+        <w:rPr/>
+      </w:r>
+    </w:p>
+    <w:p>
+      <w:pPr>
+        <w:pStyle w:val="style24"/>
+        <w:numPr>
+          <w:ilvl w:val="0"/>
+          <w:numId w:val="4"/>
+        </w:numPr>
+      </w:pPr>
+      <w:r>
+        <w:rPr>
+          <w:b/>
+          <w:bCs/>
+          <w:color w:val="960000"/>
+        </w:rPr>
+        <w:t>global</w:t>
+      </w:r>
+      <w:r>
+        <w:rPr>
+          <w:color w:val="3C3C3C"/>
+        </w:rPr>
+        <w:t xml:space="preserve"> FeedbackService feedbackService</w:t>
+      </w:r>
+    </w:p>
+    <w:p>
+      <w:pPr>
+        <w:pStyle w:val="style24"/>
+        <w:numPr>
+          <w:ilvl w:val="0"/>
+          <w:numId w:val="4"/>
+        </w:numPr>
+      </w:pPr>
+      <w:r>
+        <w:rPr/>
+      </w:r>
+    </w:p>
+    <w:p>
+      <w:pPr>
+        <w:pStyle w:val="style24"/>
+        <w:numPr>
+          <w:ilvl w:val="0"/>
+          <w:numId w:val="4"/>
+        </w:numPr>
+      </w:pPr>
+      <w:r>
+        <w:rPr>
+          <w:b/>
+          <w:bCs/>
+          <w:color w:val="960000"/>
+        </w:rPr>
+        <w:t>expander</w:t>
+      </w:r>
+      <w:r>
+        <w:rPr>
+          <w:color w:val="3C3C3C"/>
+        </w:rPr>
+        <w:t xml:space="preserve"> dictionary.dsl</w:t>
+      </w:r>
+    </w:p>
+    <w:p>
+      <w:pPr>
+        <w:pStyle w:val="style24"/>
+        <w:numPr>
+          <w:ilvl w:val="0"/>
+          <w:numId w:val="4"/>
+        </w:numPr>
+      </w:pPr>
+      <w:r>
+        <w:rPr/>
+      </w:r>
+    </w:p>
+    <w:p>
+      <w:pPr>
+        <w:pStyle w:val="style24"/>
+        <w:numPr>
+          <w:ilvl w:val="0"/>
+          <w:numId w:val="4"/>
+        </w:numPr>
+      </w:pPr>
+      <w:r>
+        <w:rPr>
+          <w:b/>
+          <w:bCs/>
+          <w:color w:val="960000"/>
+        </w:rPr>
+        <w:t>rule</w:t>
+      </w:r>
+      <w:r>
+        <w:rPr>
+          <w:color w:val="3C3C3C"/>
+        </w:rPr>
+        <w:t xml:space="preserve"> </w:t>
+      </w:r>
+      <w:r>
+        <w:rPr>
+          <w:color w:val="008000"/>
+        </w:rPr>
+        <w:t>"Underage Persons"</w:t>
+      </w:r>
+    </w:p>
+    <w:p>
+      <w:pPr>
+        <w:pStyle w:val="style24"/>
+        <w:numPr>
+          <w:ilvl w:val="0"/>
+          <w:numId w:val="4"/>
+        </w:numPr>
+      </w:pPr>
+      <w:r>
+        <w:rPr>
+          <w:color w:val="3C3C3C"/>
+        </w:rPr>
+        <w:tab/>
+      </w:r>
+      <w:r>
+        <w:rPr>
+          <w:b/>
+          <w:bCs/>
+          <w:color w:val="960000"/>
+        </w:rPr>
+        <w:t>salience</w:t>
+      </w:r>
+      <w:r>
+        <w:rPr>
+          <w:color w:val="3C3C3C"/>
+        </w:rPr>
+        <w:t xml:space="preserve"> 100</w:t>
+      </w:r>
+    </w:p>
+    <w:p>
+      <w:pPr>
+        <w:pStyle w:val="style24"/>
+        <w:numPr>
+          <w:ilvl w:val="0"/>
+          <w:numId w:val="4"/>
+        </w:numPr>
+      </w:pPr>
+      <w:r>
+        <w:rPr>
+          <w:color w:val="3C3C3C"/>
+        </w:rPr>
+        <w:t xml:space="preserve">    </w:t>
+      </w:r>
+      <w:r>
+        <w:rPr>
+          <w:b/>
+          <w:bCs/>
+          <w:color w:val="960000"/>
+        </w:rPr>
+        <w:t>when</w:t>
+      </w:r>
+    </w:p>
+    <w:p>
+      <w:pPr>
+        <w:pStyle w:val="style24"/>
+        <w:numPr>
+          <w:ilvl w:val="0"/>
+          <w:numId w:val="4"/>
+        </w:numPr>
+      </w:pPr>
+      <w:r>
+        <w:rPr>
+          <w:color w:val="3C3C3C"/>
+        </w:rPr>
+        <w:t xml:space="preserve">        </w:t>
+      </w:r>
+      <w:r>
+        <w:rPr>
+          <w:color w:val="3C3C3C"/>
+        </w:rPr>
+        <w:t xml:space="preserve">There </w:t>
+      </w:r>
+      <w:r>
+        <w:rPr>
+          <w:b/>
+          <w:bCs/>
+          <w:color w:val="960000"/>
+        </w:rPr>
+        <w:t>is</w:t>
+      </w:r>
+      <w:r>
+        <w:rPr>
+          <w:color w:val="3C3C3C"/>
+        </w:rPr>
+        <w:t xml:space="preserve"> a person younger than 18</w:t>
+      </w:r>
+    </w:p>
+    <w:p>
+      <w:pPr>
+        <w:pStyle w:val="style24"/>
+        <w:numPr>
+          <w:ilvl w:val="0"/>
+          <w:numId w:val="4"/>
+        </w:numPr>
+      </w:pPr>
+      <w:r>
+        <w:rPr>
+          <w:color w:val="3C3C3C"/>
+        </w:rPr>
+        <w:t xml:space="preserve">    </w:t>
+      </w:r>
+      <w:r>
+        <w:rPr>
+          <w:b/>
+          <w:bCs/>
+          <w:color w:val="960000"/>
+        </w:rPr>
+        <w:t>then</w:t>
+      </w:r>
+    </w:p>
+    <w:p>
+      <w:pPr>
+        <w:pStyle w:val="style24"/>
+        <w:numPr>
+          <w:ilvl w:val="0"/>
+          <w:numId w:val="4"/>
+        </w:numPr>
+      </w:pPr>
+      <w:r>
+        <w:rPr>
+          <w:color w:val="3C3C3C"/>
+        </w:rPr>
+        <w:t xml:space="preserve">    </w:t>
+      </w:r>
+      <w:r>
+        <w:rPr>
+          <w:color w:val="3C3C3C"/>
+        </w:rPr>
+        <w:tab/>
+        <w:t xml:space="preserve">Tell that person </w:t>
+      </w:r>
+      <w:r>
+        <w:rPr>
+          <w:color w:val="008000"/>
+        </w:rPr>
+        <w:t>"you have to grow up first!"</w:t>
+      </w:r>
+    </w:p>
+    <w:p>
+      <w:pPr>
+        <w:pStyle w:val="style24"/>
+        <w:numPr>
+          <w:ilvl w:val="0"/>
+          <w:numId w:val="4"/>
+        </w:numPr>
+      </w:pPr>
+      <w:r>
+        <w:rPr/>
+        <w:t xml:space="preserve">    </w:t>
+      </w:r>
+      <w:r>
+        <w:rPr/>
+        <w:tab/>
+        <w:t>Exclude that person</w:t>
+      </w:r>
+    </w:p>
+    <w:p>
+      <w:pPr>
+        <w:pStyle w:val="style24"/>
+        <w:numPr>
+          <w:ilvl w:val="0"/>
+          <w:numId w:val="4"/>
+        </w:numPr>
+      </w:pPr>
+      <w:r>
+        <w:rPr/>
+        <w:t>end</w:t>
+      </w:r>
+    </w:p>
+    <w:p>
+      <w:pPr>
+        <w:pStyle w:val="style24"/>
+        <w:numPr>
+          <w:ilvl w:val="0"/>
+          <w:numId w:val="4"/>
+        </w:numPr>
+      </w:pPr>
+      <w:r>
+        <w:rPr/>
+      </w:r>
+    </w:p>
+    <w:p>
+      <w:pPr>
+        <w:pStyle w:val="style24"/>
+        <w:numPr>
+          <w:ilvl w:val="0"/>
+          <w:numId w:val="4"/>
+        </w:numPr>
+      </w:pPr>
+      <w:r>
+        <w:rPr>
+          <w:b/>
+          <w:bCs/>
+          <w:color w:val="960000"/>
+        </w:rPr>
+        <w:t>rule</w:t>
+      </w:r>
+      <w:r>
+        <w:rPr>
+          <w:color w:val="3C3C3C"/>
+        </w:rPr>
+        <w:t xml:space="preserve"> </w:t>
+      </w:r>
+      <w:r>
+        <w:rPr>
+          <w:color w:val="008000"/>
+        </w:rPr>
+        <w:t>"Above maximum age limit"</w:t>
+      </w:r>
+    </w:p>
+    <w:p>
+      <w:pPr>
+        <w:pStyle w:val="style24"/>
+        <w:numPr>
+          <w:ilvl w:val="0"/>
+          <w:numId w:val="4"/>
+        </w:numPr>
+      </w:pPr>
+      <w:r>
+        <w:rPr>
+          <w:color w:val="3C3C3C"/>
+        </w:rPr>
+        <w:t xml:space="preserve">    </w:t>
+      </w:r>
+      <w:r>
+        <w:rPr>
+          <w:b/>
+          <w:bCs/>
+          <w:color w:val="960000"/>
+        </w:rPr>
+        <w:t>when</w:t>
+      </w:r>
+    </w:p>
+    <w:p>
+      <w:pPr>
+        <w:pStyle w:val="style24"/>
+        <w:numPr>
+          <w:ilvl w:val="0"/>
+          <w:numId w:val="4"/>
+        </w:numPr>
+      </w:pPr>
+      <w:r>
+        <w:rPr/>
+        <w:t xml:space="preserve">    </w:t>
+      </w:r>
+      <w:r>
+        <w:rPr/>
+        <w:tab/>
+        <w:t>For an active loan type</w:t>
+      </w:r>
+    </w:p>
+    <w:p>
+      <w:pPr>
+        <w:pStyle w:val="style24"/>
+        <w:numPr>
+          <w:ilvl w:val="0"/>
+          <w:numId w:val="4"/>
+        </w:numPr>
+      </w:pPr>
+      <w:r>
+        <w:rPr>
+          <w:color w:val="3C3C3C"/>
+        </w:rPr>
+        <w:t xml:space="preserve">        </w:t>
+      </w:r>
+      <w:r>
+        <w:rPr>
+          <w:color w:val="3C3C3C"/>
+        </w:rPr>
+        <w:t xml:space="preserve">A person </w:t>
+      </w:r>
+      <w:r>
+        <w:rPr>
+          <w:b/>
+          <w:bCs/>
+          <w:color w:val="960000"/>
+        </w:rPr>
+        <w:t>is</w:t>
+      </w:r>
+      <w:r>
+        <w:rPr>
+          <w:color w:val="3C3C3C"/>
+        </w:rPr>
+        <w:t xml:space="preserve"> too old</w:t>
+      </w:r>
+    </w:p>
+    <w:p>
+      <w:pPr>
+        <w:pStyle w:val="style24"/>
+        <w:numPr>
+          <w:ilvl w:val="0"/>
+          <w:numId w:val="4"/>
+        </w:numPr>
+      </w:pPr>
+      <w:r>
+        <w:rPr>
+          <w:color w:val="3C3C3C"/>
+        </w:rPr>
+        <w:t xml:space="preserve">    </w:t>
+      </w:r>
+      <w:r>
+        <w:rPr>
+          <w:b/>
+          <w:bCs/>
+          <w:color w:val="960000"/>
+        </w:rPr>
+        <w:t>then</w:t>
+      </w:r>
+    </w:p>
+    <w:p>
+      <w:pPr>
+        <w:pStyle w:val="style24"/>
+        <w:numPr>
+          <w:ilvl w:val="0"/>
+          <w:numId w:val="4"/>
+        </w:numPr>
+      </w:pPr>
+      <w:r>
+        <w:rPr>
+          <w:color w:val="3C3C3C"/>
+        </w:rPr>
+        <w:t xml:space="preserve">    </w:t>
+      </w:r>
+      <w:r>
+        <w:rPr>
+          <w:color w:val="3C3C3C"/>
+        </w:rPr>
+        <w:tab/>
+        <w:t xml:space="preserve">Tell that person they </w:t>
+      </w:r>
+      <w:r>
+        <w:rPr>
+          <w:b/>
+          <w:bCs/>
+          <w:color w:val="960000"/>
+        </w:rPr>
+        <w:t>do</w:t>
+      </w:r>
+      <w:r>
+        <w:rPr>
+          <w:color w:val="3C3C3C"/>
+        </w:rPr>
+        <w:t xml:space="preserve"> </w:t>
+      </w:r>
+      <w:r>
+        <w:rPr>
+          <w:b/>
+          <w:bCs/>
+          <w:color w:val="960000"/>
+        </w:rPr>
+        <w:t>not</w:t>
+      </w:r>
+      <w:r>
+        <w:rPr>
+          <w:color w:val="3C3C3C"/>
+        </w:rPr>
+        <w:t xml:space="preserve"> qualify because of </w:t>
+      </w:r>
+      <w:r>
+        <w:rPr>
+          <w:color w:val="008000"/>
+        </w:rPr>
+        <w:t>"maximum age limit"</w:t>
+      </w:r>
+    </w:p>
+    <w:p>
+      <w:pPr>
+        <w:pStyle w:val="style24"/>
+        <w:numPr>
+          <w:ilvl w:val="0"/>
+          <w:numId w:val="4"/>
+        </w:numPr>
+      </w:pPr>
+      <w:r>
+        <w:rPr/>
+        <w:t>end</w:t>
+      </w:r>
+    </w:p>
+    <w:p>
+      <w:pPr>
+        <w:pStyle w:val="style0"/>
+      </w:pPr>
+      <w:r>
+        <w:rPr/>
+      </w:r>
+    </w:p>
+    <w:p>
+      <w:pPr>
+        <w:pStyle w:val="style0"/>
+      </w:pPr>
+      <w:r>
         <w:rPr>
           <w:i w:val="false"/>
           <w:iCs w:val="false"/>
         </w:rPr>
-      </w:r>
-    </w:p>
-    <w:p>
-      <w:pPr>
-        <w:pStyle w:val="style23"/>
-        <w:numPr>
-          <w:ilvl w:val="0"/>
-          <w:numId w:val="4"/>
-        </w:numPr>
-      </w:pPr>
-      <w:r>
-        <w:rPr>
-          <w:b/>
-          <w:bCs/>
-          <w:color w:val="960000"/>
-        </w:rPr>
-        <w:t>package</w:t>
-      </w:r>
-      <w:r>
-        <w:rPr>
-          <w:color w:val="3C3C3C"/>
-        </w:rPr>
-        <w:t xml:space="preserve"> loan.advisor.dslr</w:t>
-      </w:r>
-    </w:p>
-    <w:p>
-      <w:pPr>
-        <w:pStyle w:val="style23"/>
-        <w:numPr>
-          <w:ilvl w:val="0"/>
-          <w:numId w:val="4"/>
-        </w:numPr>
-      </w:pPr>
-      <w:r>
-        <w:rPr/>
-      </w:r>
-    </w:p>
-    <w:p>
-      <w:pPr>
-        <w:pStyle w:val="style23"/>
-        <w:numPr>
-          <w:ilvl w:val="0"/>
-          <w:numId w:val="4"/>
-        </w:numPr>
-      </w:pPr>
-      <w:r>
-        <w:rPr>
-          <w:b/>
-          <w:bCs/>
-          <w:color w:val="960000"/>
-        </w:rPr>
-        <w:t>import</w:t>
-      </w:r>
-      <w:r>
-        <w:rPr>
-          <w:color w:val="3C3C3C"/>
-        </w:rPr>
-        <w:t xml:space="preserve"> loan.advisor.dto.Person</w:t>
-      </w:r>
-    </w:p>
-    <w:p>
-      <w:pPr>
-        <w:pStyle w:val="style23"/>
-        <w:numPr>
-          <w:ilvl w:val="0"/>
-          <w:numId w:val="4"/>
-        </w:numPr>
-      </w:pPr>
-      <w:r>
-        <w:rPr>
-          <w:b/>
-          <w:bCs/>
-          <w:color w:val="960000"/>
-        </w:rPr>
-        <w:t>import</w:t>
-      </w:r>
-      <w:r>
-        <w:rPr>
-          <w:color w:val="3C3C3C"/>
-        </w:rPr>
-        <w:t xml:space="preserve"> loan.advisor.dto.LoanType</w:t>
-      </w:r>
-    </w:p>
-    <w:p>
-      <w:pPr>
-        <w:pStyle w:val="style23"/>
-        <w:numPr>
-          <w:ilvl w:val="0"/>
-          <w:numId w:val="4"/>
-        </w:numPr>
-      </w:pPr>
-      <w:r>
-        <w:rPr>
-          <w:b/>
-          <w:bCs/>
-          <w:color w:val="960000"/>
-        </w:rPr>
-        <w:t>import</w:t>
-      </w:r>
-      <w:r>
-        <w:rPr>
-          <w:color w:val="3C3C3C"/>
-        </w:rPr>
-        <w:t xml:space="preserve"> loan.advisor.services.FeedbackService</w:t>
-      </w:r>
-    </w:p>
-    <w:p>
-      <w:pPr>
-        <w:pStyle w:val="style23"/>
-        <w:numPr>
-          <w:ilvl w:val="0"/>
-          <w:numId w:val="4"/>
-        </w:numPr>
-      </w:pPr>
-      <w:r>
-        <w:rPr/>
-      </w:r>
-    </w:p>
-    <w:p>
-      <w:pPr>
-        <w:pStyle w:val="style23"/>
-        <w:numPr>
-          <w:ilvl w:val="0"/>
-          <w:numId w:val="4"/>
-        </w:numPr>
-      </w:pPr>
-      <w:r>
-        <w:rPr>
-          <w:b/>
-          <w:bCs/>
-          <w:color w:val="960000"/>
-        </w:rPr>
-        <w:t>global</w:t>
-      </w:r>
-      <w:r>
-        <w:rPr>
-          <w:color w:val="3C3C3C"/>
-        </w:rPr>
-        <w:t xml:space="preserve"> FeedbackService feedbackService</w:t>
-      </w:r>
-    </w:p>
-    <w:p>
-      <w:pPr>
-        <w:pStyle w:val="style23"/>
-        <w:numPr>
-          <w:ilvl w:val="0"/>
-          <w:numId w:val="4"/>
-        </w:numPr>
-      </w:pPr>
-      <w:r>
-        <w:rPr/>
-      </w:r>
-    </w:p>
-    <w:p>
-      <w:pPr>
-        <w:pStyle w:val="style23"/>
-        <w:numPr>
-          <w:ilvl w:val="0"/>
-          <w:numId w:val="4"/>
-        </w:numPr>
-      </w:pPr>
-      <w:r>
-        <w:rPr>
-          <w:b/>
-          <w:bCs/>
-          <w:color w:val="960000"/>
-        </w:rPr>
-        <w:t>expander</w:t>
-      </w:r>
-      <w:r>
-        <w:rPr>
-          <w:color w:val="3C3C3C"/>
-        </w:rPr>
-        <w:t xml:space="preserve"> dictionary.dsl</w:t>
-      </w:r>
-    </w:p>
-    <w:p>
-      <w:pPr>
-        <w:pStyle w:val="style23"/>
-        <w:numPr>
-          <w:ilvl w:val="0"/>
-          <w:numId w:val="4"/>
-        </w:numPr>
-      </w:pPr>
-      <w:r>
-        <w:rPr/>
-      </w:r>
-    </w:p>
-    <w:p>
-      <w:pPr>
-        <w:pStyle w:val="style23"/>
-        <w:numPr>
-          <w:ilvl w:val="0"/>
-          <w:numId w:val="4"/>
-        </w:numPr>
-      </w:pPr>
-      <w:r>
-        <w:rPr>
-          <w:b/>
-          <w:bCs/>
-          <w:color w:val="960000"/>
-        </w:rPr>
-        <w:t>rule</w:t>
-      </w:r>
-      <w:r>
-        <w:rPr>
-          <w:color w:val="3C3C3C"/>
-        </w:rPr>
-        <w:t xml:space="preserve"> </w:t>
-      </w:r>
-      <w:r>
-        <w:rPr>
-          <w:color w:val="008000"/>
-        </w:rPr>
-        <w:t>"Underage Persons"</w:t>
-      </w:r>
-    </w:p>
-    <w:p>
-      <w:pPr>
-        <w:pStyle w:val="style23"/>
-        <w:numPr>
-          <w:ilvl w:val="0"/>
-          <w:numId w:val="4"/>
-        </w:numPr>
-      </w:pPr>
-      <w:r>
-        <w:rPr>
-          <w:color w:val="3C3C3C"/>
-        </w:rPr>
-        <w:tab/>
-      </w:r>
-      <w:r>
-        <w:rPr>
-          <w:b/>
-          <w:bCs/>
-          <w:color w:val="960000"/>
-        </w:rPr>
-        <w:t>salience</w:t>
-      </w:r>
-      <w:r>
-        <w:rPr>
-          <w:color w:val="3C3C3C"/>
-        </w:rPr>
-        <w:t xml:space="preserve"> 100</w:t>
-      </w:r>
-    </w:p>
-    <w:p>
-      <w:pPr>
-        <w:pStyle w:val="style23"/>
-        <w:numPr>
-          <w:ilvl w:val="0"/>
-          <w:numId w:val="4"/>
-        </w:numPr>
-      </w:pPr>
-      <w:r>
-        <w:rPr>
-          <w:color w:val="3C3C3C"/>
-        </w:rPr>
-        <w:t xml:space="preserve">    </w:t>
-      </w:r>
-      <w:r>
-        <w:rPr>
-          <w:b/>
-          <w:bCs/>
-          <w:color w:val="960000"/>
-        </w:rPr>
-        <w:t>when</w:t>
-      </w:r>
-    </w:p>
-    <w:p>
-      <w:pPr>
-        <w:pStyle w:val="style23"/>
-        <w:numPr>
-          <w:ilvl w:val="0"/>
-          <w:numId w:val="4"/>
-        </w:numPr>
-      </w:pPr>
-      <w:r>
-        <w:rPr>
-          <w:color w:val="3C3C3C"/>
-        </w:rPr>
-        <w:t xml:space="preserve">        </w:t>
-      </w:r>
-      <w:r>
-        <w:rPr>
-          <w:color w:val="3C3C3C"/>
-        </w:rPr>
-        <w:t xml:space="preserve">There </w:t>
-      </w:r>
-      <w:r>
-        <w:rPr>
-          <w:b/>
-          <w:bCs/>
-          <w:color w:val="960000"/>
-        </w:rPr>
-        <w:t>is</w:t>
-      </w:r>
-      <w:r>
-        <w:rPr>
-          <w:color w:val="3C3C3C"/>
-        </w:rPr>
-        <w:t xml:space="preserve"> a person younger than 18</w:t>
-      </w:r>
-    </w:p>
-    <w:p>
-      <w:pPr>
-        <w:pStyle w:val="style23"/>
-        <w:numPr>
-          <w:ilvl w:val="0"/>
-          <w:numId w:val="4"/>
-        </w:numPr>
-      </w:pPr>
-      <w:r>
-        <w:rPr>
-          <w:color w:val="3C3C3C"/>
-        </w:rPr>
-        <w:t xml:space="preserve">    </w:t>
-      </w:r>
-      <w:r>
-        <w:rPr>
-          <w:b/>
-          <w:bCs/>
-          <w:color w:val="960000"/>
-        </w:rPr>
-        <w:t>then</w:t>
-      </w:r>
-    </w:p>
-    <w:p>
-      <w:pPr>
-        <w:pStyle w:val="style23"/>
-        <w:numPr>
-          <w:ilvl w:val="0"/>
-          <w:numId w:val="4"/>
-        </w:numPr>
-      </w:pPr>
-      <w:r>
-        <w:rPr>
-          <w:color w:val="3C3C3C"/>
-        </w:rPr>
-        <w:t xml:space="preserve">    </w:t>
-      </w:r>
-      <w:r>
-        <w:rPr>
-          <w:color w:val="3C3C3C"/>
-        </w:rPr>
-        <w:tab/>
-        <w:t xml:space="preserve">Tell that person </w:t>
-      </w:r>
-      <w:r>
-        <w:rPr>
-          <w:color w:val="008000"/>
-        </w:rPr>
-        <w:t>"you have to grow up first!"</w:t>
-      </w:r>
-    </w:p>
-    <w:p>
-      <w:pPr>
-        <w:pStyle w:val="style23"/>
-        <w:numPr>
-          <w:ilvl w:val="0"/>
-          <w:numId w:val="4"/>
-        </w:numPr>
-      </w:pPr>
-      <w:r>
-        <w:rPr/>
-        <w:t xml:space="preserve">    </w:t>
-      </w:r>
-      <w:r>
-        <w:rPr/>
-        <w:tab/>
-        <w:t>Exclude that person</w:t>
-      </w:r>
-    </w:p>
-    <w:p>
-      <w:pPr>
-        <w:pStyle w:val="style23"/>
-        <w:numPr>
-          <w:ilvl w:val="0"/>
-          <w:numId w:val="4"/>
-        </w:numPr>
-      </w:pPr>
-      <w:r>
-        <w:rPr/>
-        <w:t>end</w:t>
-      </w:r>
-    </w:p>
-    <w:p>
-      <w:pPr>
-        <w:pStyle w:val="style23"/>
-        <w:numPr>
-          <w:ilvl w:val="0"/>
-          <w:numId w:val="4"/>
-        </w:numPr>
-      </w:pPr>
-      <w:r>
-        <w:rPr/>
-      </w:r>
-    </w:p>
-    <w:p>
-      <w:pPr>
-        <w:pStyle w:val="style23"/>
-        <w:numPr>
-          <w:ilvl w:val="0"/>
-          <w:numId w:val="4"/>
-        </w:numPr>
-      </w:pPr>
-      <w:r>
-        <w:rPr>
-          <w:b/>
-          <w:bCs/>
-          <w:color w:val="960000"/>
-        </w:rPr>
-        <w:t>rule</w:t>
-      </w:r>
-      <w:r>
-        <w:rPr>
-          <w:color w:val="3C3C3C"/>
-        </w:rPr>
-        <w:t xml:space="preserve"> </w:t>
-      </w:r>
-      <w:r>
-        <w:rPr>
-          <w:color w:val="008000"/>
-        </w:rPr>
-        <w:t>"Above maximum age limit"</w:t>
-      </w:r>
-    </w:p>
-    <w:p>
-      <w:pPr>
-        <w:pStyle w:val="style23"/>
-        <w:numPr>
-          <w:ilvl w:val="0"/>
-          <w:numId w:val="4"/>
-        </w:numPr>
-      </w:pPr>
-      <w:r>
-        <w:rPr>
-          <w:color w:val="3C3C3C"/>
-        </w:rPr>
-        <w:t xml:space="preserve">    </w:t>
-      </w:r>
-      <w:r>
-        <w:rPr>
-          <w:b/>
-          <w:bCs/>
-          <w:color w:val="960000"/>
-        </w:rPr>
-        <w:t>when</w:t>
-      </w:r>
-    </w:p>
-    <w:p>
-      <w:pPr>
-        <w:pStyle w:val="style23"/>
-        <w:numPr>
-          <w:ilvl w:val="0"/>
-          <w:numId w:val="4"/>
-        </w:numPr>
-      </w:pPr>
-      <w:r>
-        <w:rPr/>
-        <w:t xml:space="preserve">    </w:t>
-      </w:r>
-      <w:r>
-        <w:rPr/>
-        <w:tab/>
-        <w:t>For an active loan type</w:t>
-      </w:r>
-    </w:p>
-    <w:p>
-      <w:pPr>
-        <w:pStyle w:val="style23"/>
-        <w:numPr>
-          <w:ilvl w:val="0"/>
-          <w:numId w:val="4"/>
-        </w:numPr>
-      </w:pPr>
-      <w:r>
-        <w:rPr>
-          <w:color w:val="3C3C3C"/>
-        </w:rPr>
-        <w:t xml:space="preserve">        </w:t>
-      </w:r>
-      <w:r>
-        <w:rPr>
-          <w:color w:val="3C3C3C"/>
-        </w:rPr>
-        <w:t xml:space="preserve">A person </w:t>
-      </w:r>
-      <w:r>
-        <w:rPr>
-          <w:b/>
-          <w:bCs/>
-          <w:color w:val="960000"/>
-        </w:rPr>
-        <w:t>is</w:t>
-      </w:r>
-      <w:r>
-        <w:rPr>
-          <w:color w:val="3C3C3C"/>
-        </w:rPr>
-        <w:t xml:space="preserve"> too old</w:t>
-      </w:r>
-    </w:p>
-    <w:p>
-      <w:pPr>
-        <w:pStyle w:val="style23"/>
-        <w:numPr>
-          <w:ilvl w:val="0"/>
-          <w:numId w:val="4"/>
-        </w:numPr>
-      </w:pPr>
-      <w:r>
-        <w:rPr>
-          <w:color w:val="3C3C3C"/>
-        </w:rPr>
-        <w:t xml:space="preserve">    </w:t>
-      </w:r>
-      <w:r>
-        <w:rPr>
-          <w:b/>
-          <w:bCs/>
-          <w:color w:val="960000"/>
-        </w:rPr>
-        <w:t>then</w:t>
-      </w:r>
-    </w:p>
-    <w:p>
-      <w:pPr>
-        <w:pStyle w:val="style23"/>
-        <w:numPr>
-          <w:ilvl w:val="0"/>
-          <w:numId w:val="4"/>
-        </w:numPr>
-      </w:pPr>
-      <w:r>
-        <w:rPr>
-          <w:color w:val="3C3C3C"/>
-        </w:rPr>
-        <w:t xml:space="preserve">    </w:t>
-      </w:r>
-      <w:r>
-        <w:rPr>
-          <w:color w:val="3C3C3C"/>
-        </w:rPr>
-        <w:tab/>
-        <w:t xml:space="preserve">Tell that person they </w:t>
-      </w:r>
-      <w:r>
-        <w:rPr>
-          <w:b/>
-          <w:bCs/>
-          <w:color w:val="960000"/>
-        </w:rPr>
-        <w:t>do</w:t>
-      </w:r>
-      <w:r>
-        <w:rPr>
-          <w:color w:val="3C3C3C"/>
-        </w:rPr>
-        <w:t xml:space="preserve"> </w:t>
-      </w:r>
-      <w:r>
-        <w:rPr>
-          <w:b/>
-          <w:bCs/>
-          <w:color w:val="960000"/>
-        </w:rPr>
-        <w:t>not</w:t>
-      </w:r>
-      <w:r>
-        <w:rPr>
-          <w:color w:val="3C3C3C"/>
-        </w:rPr>
-        <w:t xml:space="preserve"> qualify because of </w:t>
-      </w:r>
-      <w:r>
-        <w:rPr>
-          <w:color w:val="008000"/>
-        </w:rPr>
-        <w:t>"maximum age limit"</w:t>
-      </w:r>
-    </w:p>
-    <w:p>
-      <w:pPr>
-        <w:pStyle w:val="style23"/>
-        <w:numPr>
-          <w:ilvl w:val="0"/>
-          <w:numId w:val="4"/>
-        </w:numPr>
-      </w:pPr>
-      <w:r>
-        <w:rPr/>
-        <w:t>end</w:t>
+        <w:t>The magic is done by creating another text file dictionary.dsl to describe our domain specific language and by declaring it as an expander for the rule file (line 9).</w:t>
+      </w:r>
+    </w:p>
+    <w:p>
+      <w:pPr>
+        <w:pStyle w:val="style0"/>
+      </w:pPr>
+      <w:r>
+        <w:rPr/>
       </w:r>
     </w:p>
     <w:p>
@@ -3171,40 +3349,6 @@
           <w:i w:val="false"/>
           <w:iCs w:val="false"/>
         </w:rPr>
-      </w:r>
-    </w:p>
-    <w:p>
-      <w:pPr>
-        <w:pStyle w:val="style0"/>
-      </w:pPr>
-      <w:r>
-        <w:rPr>
-          <w:i w:val="false"/>
-          <w:iCs w:val="false"/>
-        </w:rPr>
-        <w:t>The magic is done by creating another text file dictionary.dsl to describe our domain specific language and by declaring it as an expander for the rule file (line 9).</w:t>
-      </w:r>
-    </w:p>
-    <w:p>
-      <w:pPr>
-        <w:pStyle w:val="style0"/>
-      </w:pPr>
-      <w:r>
-        <w:rPr>
-          <w:i w:val="false"/>
-          <w:iCs w:val="false"/>
-        </w:rPr>
-      </w:r>
-    </w:p>
-    <w:p>
-      <w:pPr>
-        <w:pStyle w:val="style0"/>
-      </w:pPr>
-      <w:r>
-        <w:rPr>
-          <w:i w:val="false"/>
-          <w:iCs w:val="false"/>
-        </w:rPr>
         <w:t>A dsl file contains a set of expressions and their synonym in DRL. For instance</w:t>
       </w:r>
     </w:p>
@@ -3213,18 +3357,12 @@
         <w:pStyle w:val="style0"/>
       </w:pPr>
       <w:r>
-        <w:rPr>
-          <w:rFonts w:ascii="Monospace" w:cs="Monospace" w:eastAsia="Monospace" w:hAnsi="Monospace"/>
-          <w:i w:val="false"/>
-          <w:iCs w:val="false"/>
-          <w:sz w:val="20"/>
-          <w:szCs w:val="20"/>
-        </w:rPr>
-      </w:r>
-    </w:p>
-    <w:p>
-      <w:pPr>
-        <w:pStyle w:val="style23"/>
+        <w:rPr/>
+      </w:r>
+    </w:p>
+    <w:p>
+      <w:pPr>
+        <w:pStyle w:val="style24"/>
       </w:pPr>
       <w:r>
         <w:rPr/>
@@ -3233,7 +3371,7 @@
     </w:p>
     <w:p>
       <w:pPr>
-        <w:pStyle w:val="style23"/>
+        <w:pStyle w:val="style24"/>
       </w:pPr>
       <w:r>
         <w:rPr/>
@@ -3242,7 +3380,7 @@
     </w:p>
     <w:p>
       <w:pPr>
-        <w:pStyle w:val="style23"/>
+        <w:pStyle w:val="style24"/>
       </w:pPr>
       <w:r>
         <w:rPr/>
@@ -3284,7 +3422,7 @@
     </w:p>
     <w:p>
       <w:pPr>
-        <w:pStyle w:val="style23"/>
+        <w:pStyle w:val="style24"/>
         <w:numPr>
           <w:ilvl w:val="0"/>
           <w:numId w:val="5"/>
@@ -3313,7 +3451,7 @@
     </w:p>
     <w:p>
       <w:pPr>
-        <w:pStyle w:val="style23"/>
+        <w:pStyle w:val="style24"/>
         <w:numPr>
           <w:ilvl w:val="0"/>
           <w:numId w:val="5"/>
@@ -3336,7 +3474,7 @@
     </w:p>
     <w:p>
       <w:pPr>
-        <w:pStyle w:val="style23"/>
+        <w:pStyle w:val="style24"/>
         <w:numPr>
           <w:ilvl w:val="0"/>
           <w:numId w:val="5"/>
@@ -3351,7 +3489,7 @@
     </w:p>
     <w:p>
       <w:pPr>
-        <w:pStyle w:val="style23"/>
+        <w:pStyle w:val="style24"/>
         <w:numPr>
           <w:ilvl w:val="0"/>
           <w:numId w:val="5"/>
@@ -3382,7 +3520,7 @@
     </w:p>
     <w:p>
       <w:pPr>
-        <w:pStyle w:val="style23"/>
+        <w:pStyle w:val="style24"/>
         <w:numPr>
           <w:ilvl w:val="0"/>
           <w:numId w:val="5"/>
@@ -3413,7 +3551,7 @@
     </w:p>
     <w:p>
       <w:pPr>
-        <w:pStyle w:val="style23"/>
+        <w:pStyle w:val="style24"/>
         <w:numPr>
           <w:ilvl w:val="0"/>
           <w:numId w:val="5"/>
@@ -3472,7 +3610,7 @@
     </w:p>
     <w:p>
       <w:pPr>
-        <w:pStyle w:val="style23"/>
+        <w:pStyle w:val="style24"/>
         <w:numPr>
           <w:ilvl w:val="0"/>
           <w:numId w:val="5"/>
@@ -3517,7 +3655,7 @@
     </w:p>
     <w:p>
       <w:pPr>
-        <w:pStyle w:val="style23"/>
+        <w:pStyle w:val="style24"/>
         <w:numPr>
           <w:ilvl w:val="0"/>
           <w:numId w:val="5"/>
@@ -3548,7 +3686,7 @@
     </w:p>
     <w:p>
       <w:pPr>
-        <w:pStyle w:val="style23"/>
+        <w:pStyle w:val="style24"/>
         <w:numPr>
           <w:ilvl w:val="0"/>
           <w:numId w:val="5"/>
@@ -3571,7 +3709,7 @@
     </w:p>
     <w:p>
       <w:pPr>
-        <w:pStyle w:val="style23"/>
+        <w:pStyle w:val="style24"/>
         <w:numPr>
           <w:ilvl w:val="0"/>
           <w:numId w:val="5"/>
@@ -3602,7 +3740,7 @@
     </w:p>
     <w:p>
       <w:pPr>
-        <w:pStyle w:val="style23"/>
+        <w:pStyle w:val="style24"/>
         <w:numPr>
           <w:ilvl w:val="0"/>
           <w:numId w:val="5"/>
@@ -3620,15 +3758,15 @@
     </w:p>
     <w:p>
       <w:pPr>
-        <w:pStyle w:val="style23"/>
-      </w:pPr>
-      <w:r>
-        <w:rPr/>
-      </w:r>
-    </w:p>
-    <w:p>
-      <w:pPr>
-        <w:pStyle w:val="style23"/>
+        <w:pStyle w:val="style24"/>
+      </w:pPr>
+      <w:r>
+        <w:rPr/>
+      </w:r>
+    </w:p>
+    <w:p>
+      <w:pPr>
+        <w:pStyle w:val="style24"/>
       </w:pPr>
       <w:r>
         <w:rPr/>
@@ -3637,15 +3775,15 @@
     </w:p>
     <w:p>
       <w:pPr>
-        <w:pStyle w:val="style23"/>
-      </w:pPr>
-      <w:r>
-        <w:rPr/>
-      </w:r>
-    </w:p>
-    <w:p>
-      <w:pPr>
-        <w:pStyle w:val="style23"/>
+        <w:pStyle w:val="style24"/>
+      </w:pPr>
+      <w:r>
+        <w:rPr/>
+      </w:r>
+    </w:p>
+    <w:p>
+      <w:pPr>
+        <w:pStyle w:val="style24"/>
         <w:numPr>
           <w:ilvl w:val="0"/>
           <w:numId w:val="6"/>
@@ -3658,7 +3796,7 @@
     </w:p>
     <w:p>
       <w:pPr>
-        <w:pStyle w:val="style23"/>
+        <w:pStyle w:val="style24"/>
         <w:numPr>
           <w:ilvl w:val="0"/>
           <w:numId w:val="6"/>
@@ -3671,7 +3809,7 @@
     </w:p>
     <w:p>
       <w:pPr>
-        <w:pStyle w:val="style23"/>
+        <w:pStyle w:val="style24"/>
         <w:numPr>
           <w:ilvl w:val="0"/>
           <w:numId w:val="6"/>
@@ -3684,7 +3822,7 @@
     </w:p>
     <w:p>
       <w:pPr>
-        <w:pStyle w:val="style23"/>
+        <w:pStyle w:val="style24"/>
         <w:numPr>
           <w:ilvl w:val="0"/>
           <w:numId w:val="6"/>
@@ -3697,7 +3835,7 @@
     </w:p>
     <w:p>
       <w:pPr>
-        <w:pStyle w:val="style23"/>
+        <w:pStyle w:val="style24"/>
         <w:numPr>
           <w:ilvl w:val="0"/>
           <w:numId w:val="6"/>
@@ -3723,6 +3861,2508 @@
       <w:r>
         <w:rPr/>
         <w:t>The – after the [when] signals Drools that the condition will refer only to the fields of a selected object. It is a way to make the code more readable.</w:t>
+      </w:r>
+    </w:p>
+    <w:p>
+      <w:pPr>
+        <w:pStyle w:val="style0"/>
+      </w:pPr>
+      <w:r>
+        <w:rPr/>
+      </w:r>
+    </w:p>
+    <w:p>
+      <w:pPr>
+        <w:pStyle w:val="style0"/>
+        <w:numPr>
+          <w:ilvl w:val="0"/>
+          <w:numId w:val="9"/>
+        </w:numPr>
+      </w:pPr>
+      <w:r>
+        <w:rPr>
+          <w:b/>
+          <w:bCs/>
+        </w:rPr>
+        <w:t>Running the rules</w:t>
+      </w:r>
+    </w:p>
+    <w:p>
+      <w:pPr>
+        <w:pStyle w:val="style0"/>
+      </w:pPr>
+      <w:r>
+        <w:rPr>
+          <w:b w:val="false"/>
+          <w:bCs w:val="false"/>
+        </w:rPr>
+      </w:r>
+    </w:p>
+    <w:p>
+      <w:pPr>
+        <w:pStyle w:val="style0"/>
+      </w:pPr>
+      <w:r>
+        <w:rPr>
+          <w:b w:val="false"/>
+          <w:bCs w:val="false"/>
+        </w:rPr>
+        <w:t>So far, we described how it all should work, but we didnt see the rule engine in action so far. The following code will change this:</w:t>
+      </w:r>
+    </w:p>
+    <w:p>
+      <w:pPr>
+        <w:pStyle w:val="style0"/>
+      </w:pPr>
+      <w:r>
+        <w:rPr>
+          <w:b w:val="false"/>
+          <w:bCs w:val="false"/>
+        </w:rPr>
+      </w:r>
+    </w:p>
+    <w:p>
+      <w:pPr>
+        <w:pStyle w:val="style0"/>
+      </w:pPr>
+      <w:r>
+        <w:rPr>
+          <w:rFonts w:ascii="Courier 10 Pitch" w:cs="Monospace" w:eastAsia="Monospace" w:hAnsi="Courier 10 Pitch"/>
+          <w:b w:val="false"/>
+          <w:bCs w:val="false"/>
+          <w:sz w:val="16"/>
+          <w:szCs w:val="16"/>
+        </w:rPr>
+      </w:r>
+    </w:p>
+    <w:p>
+      <w:pPr>
+        <w:pStyle w:val="style0"/>
+        <w:numPr>
+          <w:ilvl w:val="0"/>
+          <w:numId w:val="10"/>
+        </w:numPr>
+        <w:autoSpaceDE w:val="false"/>
+        <w:jc w:val="left"/>
+      </w:pPr>
+      <w:r>
+        <w:rPr>
+          <w:rFonts w:ascii="Courier 10 Pitch" w:cs="Monospace" w:eastAsia="Monospace" w:hAnsi="Courier 10 Pitch"/>
+          <w:color w:val="000000"/>
+          <w:sz w:val="16"/>
+          <w:szCs w:val="16"/>
+        </w:rPr>
+        <w:tab/>
+      </w:r>
+      <w:r>
+        <w:rPr>
+          <w:rFonts w:ascii="Courier 10 Pitch" w:cs="Monospace" w:eastAsia="Monospace" w:hAnsi="Courier 10 Pitch"/>
+          <w:color w:val="3F7F5F"/>
+          <w:sz w:val="16"/>
+          <w:szCs w:val="16"/>
+        </w:rPr>
+        <w:t>// load up the knowledge base</w:t>
+      </w:r>
+    </w:p>
+    <w:p>
+      <w:pPr>
+        <w:pStyle w:val="style0"/>
+        <w:numPr>
+          <w:ilvl w:val="0"/>
+          <w:numId w:val="10"/>
+        </w:numPr>
+        <w:autoSpaceDE w:val="false"/>
+        <w:jc w:val="left"/>
+      </w:pPr>
+      <w:r>
+        <w:rPr>
+          <w:rFonts w:ascii="Courier 10 Pitch" w:cs="Monospace" w:eastAsia="Monospace" w:hAnsi="Courier 10 Pitch"/>
+          <w:color w:val="000000"/>
+          <w:sz w:val="16"/>
+          <w:szCs w:val="16"/>
+        </w:rPr>
+        <w:tab/>
+        <w:t xml:space="preserve">KnowledgeBase kbase = </w:t>
+      </w:r>
+      <w:r>
+        <w:rPr>
+          <w:rFonts w:ascii="Courier 10 Pitch" w:cs="Monospace" w:eastAsia="Monospace" w:hAnsi="Courier 10 Pitch"/>
+          <w:i/>
+          <w:iCs/>
+          <w:color w:val="000000"/>
+          <w:sz w:val="16"/>
+          <w:szCs w:val="16"/>
+        </w:rPr>
+        <w:t>readDslKnowledgeBase</w:t>
+      </w:r>
+      <w:r>
+        <w:rPr>
+          <w:rFonts w:ascii="Courier 10 Pitch" w:cs="Monospace" w:eastAsia="Monospace" w:hAnsi="Courier 10 Pitch"/>
+          <w:color w:val="000000"/>
+          <w:sz w:val="16"/>
+          <w:szCs w:val="16"/>
+        </w:rPr>
+        <w:t>();</w:t>
+      </w:r>
+    </w:p>
+    <w:p>
+      <w:pPr>
+        <w:pStyle w:val="style0"/>
+        <w:numPr>
+          <w:ilvl w:val="0"/>
+          <w:numId w:val="10"/>
+        </w:numPr>
+        <w:autoSpaceDE w:val="false"/>
+        <w:jc w:val="left"/>
+      </w:pPr>
+      <w:r>
+        <w:rPr>
+          <w:rFonts w:ascii="Courier 10 Pitch" w:cs="Monospace" w:eastAsia="Monospace" w:hAnsi="Courier 10 Pitch"/>
+          <w:color w:val="000000"/>
+          <w:sz w:val="16"/>
+          <w:szCs w:val="16"/>
+        </w:rPr>
+        <w:tab/>
+        <w:tab/>
+        <w:tab/>
+        <w:tab/>
+        <w:tab/>
+      </w:r>
+    </w:p>
+    <w:p>
+      <w:pPr>
+        <w:pStyle w:val="style0"/>
+        <w:numPr>
+          <w:ilvl w:val="0"/>
+          <w:numId w:val="10"/>
+        </w:numPr>
+        <w:autoSpaceDE w:val="false"/>
+        <w:jc w:val="left"/>
+      </w:pPr>
+      <w:r>
+        <w:rPr>
+          <w:rFonts w:ascii="Courier 10 Pitch" w:cs="Monospace" w:eastAsia="Monospace" w:hAnsi="Courier 10 Pitch"/>
+          <w:color w:val="000000"/>
+          <w:sz w:val="16"/>
+          <w:szCs w:val="16"/>
+        </w:rPr>
+        <w:tab/>
+        <w:t>StatefulKnowledgeSession ksession = kbase</w:t>
+      </w:r>
+    </w:p>
+    <w:p>
+      <w:pPr>
+        <w:pStyle w:val="style0"/>
+        <w:numPr>
+          <w:ilvl w:val="0"/>
+          <w:numId w:val="10"/>
+        </w:numPr>
+        <w:autoSpaceDE w:val="false"/>
+        <w:jc w:val="left"/>
+      </w:pPr>
+      <w:r>
+        <w:rPr>
+          <w:rFonts w:ascii="Courier 10 Pitch" w:cs="Monospace" w:eastAsia="Monospace" w:hAnsi="Courier 10 Pitch"/>
+          <w:color w:val="000000"/>
+          <w:sz w:val="16"/>
+          <w:szCs w:val="16"/>
+        </w:rPr>
+        <w:tab/>
+        <w:tab/>
+        <w:tab/>
+        <w:tab/>
+        <w:tab/>
+        <w:t>.newStatefulKnowledgeSession();</w:t>
+      </w:r>
+    </w:p>
+    <w:p>
+      <w:pPr>
+        <w:pStyle w:val="style0"/>
+        <w:numPr>
+          <w:ilvl w:val="0"/>
+          <w:numId w:val="10"/>
+        </w:numPr>
+        <w:autoSpaceDE w:val="false"/>
+        <w:jc w:val="left"/>
+      </w:pPr>
+      <w:r>
+        <w:rPr>
+          <w:rFonts w:ascii="Courier 10 Pitch" w:cs="Monospace" w:eastAsia="Monospace" w:hAnsi="Courier 10 Pitch"/>
+          <w:color w:val="000000"/>
+          <w:sz w:val="16"/>
+          <w:szCs w:val="16"/>
+        </w:rPr>
+        <w:tab/>
+        <w:t>KnowledgeRuntimeLogger logger = KnowledgeRuntimeLoggerFactory</w:t>
+      </w:r>
+    </w:p>
+    <w:p>
+      <w:pPr>
+        <w:pStyle w:val="style0"/>
+        <w:numPr>
+          <w:ilvl w:val="0"/>
+          <w:numId w:val="10"/>
+        </w:numPr>
+        <w:autoSpaceDE w:val="false"/>
+        <w:jc w:val="left"/>
+      </w:pPr>
+      <w:r>
+        <w:rPr>
+          <w:rFonts w:ascii="Courier 10 Pitch" w:cs="Monospace" w:eastAsia="Monospace" w:hAnsi="Courier 10 Pitch"/>
+          <w:color w:val="000000"/>
+          <w:sz w:val="16"/>
+          <w:szCs w:val="16"/>
+        </w:rPr>
+        <w:tab/>
+        <w:tab/>
+        <w:tab/>
+        <w:tab/>
+        <w:tab/>
+        <w:t>.</w:t>
+      </w:r>
+      <w:r>
+        <w:rPr>
+          <w:rFonts w:ascii="Courier 10 Pitch" w:cs="Monospace" w:eastAsia="Monospace" w:hAnsi="Courier 10 Pitch"/>
+          <w:i/>
+          <w:iCs/>
+          <w:color w:val="000000"/>
+          <w:sz w:val="16"/>
+          <w:szCs w:val="16"/>
+        </w:rPr>
+        <w:t>newFileLogger</w:t>
+      </w:r>
+      <w:r>
+        <w:rPr>
+          <w:rFonts w:ascii="Courier 10 Pitch" w:cs="Monospace" w:eastAsia="Monospace" w:hAnsi="Courier 10 Pitch"/>
+          <w:color w:val="000000"/>
+          <w:sz w:val="16"/>
+          <w:szCs w:val="16"/>
+        </w:rPr>
+        <w:t xml:space="preserve">(ksession, </w:t>
+      </w:r>
+      <w:r>
+        <w:rPr>
+          <w:rFonts w:ascii="Courier 10 Pitch" w:cs="Monospace" w:eastAsia="Monospace" w:hAnsi="Courier 10 Pitch"/>
+          <w:color w:val="2A00FF"/>
+          <w:sz w:val="16"/>
+          <w:szCs w:val="16"/>
+        </w:rPr>
+        <w:t>"loanAdvisor"</w:t>
+      </w:r>
+      <w:r>
+        <w:rPr>
+          <w:rFonts w:ascii="Courier 10 Pitch" w:cs="Monospace" w:eastAsia="Monospace" w:hAnsi="Courier 10 Pitch"/>
+          <w:color w:val="000000"/>
+          <w:sz w:val="16"/>
+          <w:szCs w:val="16"/>
+        </w:rPr>
+        <w:t>);</w:t>
+      </w:r>
+    </w:p>
+    <w:p>
+      <w:pPr>
+        <w:pStyle w:val="style0"/>
+        <w:numPr>
+          <w:ilvl w:val="0"/>
+          <w:numId w:val="10"/>
+        </w:numPr>
+        <w:autoSpaceDE w:val="false"/>
+        <w:jc w:val="left"/>
+      </w:pPr>
+      <w:r>
+        <w:rPr>
+          <w:rFonts w:ascii="Courier 10 Pitch" w:cs="Monospace" w:eastAsia="Monospace" w:hAnsi="Courier 10 Pitch"/>
+          <w:color w:val="000000"/>
+          <w:sz w:val="16"/>
+          <w:szCs w:val="16"/>
+        </w:rPr>
+        <w:tab/>
+        <w:tab/>
+        <w:tab/>
+      </w:r>
+    </w:p>
+    <w:p>
+      <w:pPr>
+        <w:pStyle w:val="style0"/>
+        <w:numPr>
+          <w:ilvl w:val="0"/>
+          <w:numId w:val="10"/>
+        </w:numPr>
+        <w:autoSpaceDE w:val="false"/>
+        <w:jc w:val="left"/>
+      </w:pPr>
+      <w:r>
+        <w:rPr>
+          <w:rFonts w:ascii="Courier 10 Pitch" w:cs="Monospace" w:eastAsia="Monospace" w:hAnsi="Courier 10 Pitch"/>
+          <w:color w:val="000000"/>
+          <w:sz w:val="16"/>
+          <w:szCs w:val="16"/>
+        </w:rPr>
+        <w:tab/>
+        <w:t>ksession.setGlobal(</w:t>
+      </w:r>
+      <w:r>
+        <w:rPr>
+          <w:rFonts w:ascii="Courier 10 Pitch" w:cs="Monospace" w:eastAsia="Monospace" w:hAnsi="Courier 10 Pitch"/>
+          <w:color w:val="2A00FF"/>
+          <w:sz w:val="16"/>
+          <w:szCs w:val="16"/>
+        </w:rPr>
+        <w:t>"feedbackService"</w:t>
+      </w:r>
+      <w:r>
+        <w:rPr>
+          <w:rFonts w:ascii="Courier 10 Pitch" w:cs="Monospace" w:eastAsia="Monospace" w:hAnsi="Courier 10 Pitch"/>
+          <w:color w:val="000000"/>
+          <w:sz w:val="16"/>
+          <w:szCs w:val="16"/>
+        </w:rPr>
+        <w:t xml:space="preserve">, </w:t>
+      </w:r>
+      <w:r>
+        <w:rPr>
+          <w:rFonts w:ascii="Courier 10 Pitch" w:cs="Monospace" w:eastAsia="Monospace" w:hAnsi="Courier 10 Pitch"/>
+          <w:b/>
+          <w:bCs/>
+          <w:color w:val="7F0055"/>
+          <w:sz w:val="16"/>
+          <w:szCs w:val="16"/>
+        </w:rPr>
+        <w:t>new</w:t>
+      </w:r>
+      <w:r>
+        <w:rPr>
+          <w:rFonts w:ascii="Courier 10 Pitch" w:cs="Monospace" w:eastAsia="Monospace" w:hAnsi="Courier 10 Pitch"/>
+          <w:color w:val="000000"/>
+          <w:sz w:val="16"/>
+          <w:szCs w:val="16"/>
+        </w:rPr>
+        <w:t xml:space="preserve"> FeedbackService());</w:t>
+      </w:r>
+    </w:p>
+    <w:p>
+      <w:pPr>
+        <w:pStyle w:val="style0"/>
+        <w:numPr>
+          <w:ilvl w:val="0"/>
+          <w:numId w:val="10"/>
+        </w:numPr>
+        <w:autoSpaceDE w:val="false"/>
+        <w:jc w:val="left"/>
+      </w:pPr>
+      <w:r>
+        <w:rPr>
+          <w:rFonts w:ascii="Courier 10 Pitch" w:cs="Monospace" w:eastAsia="Monospace" w:hAnsi="Courier 10 Pitch"/>
+          <w:color w:val="000000"/>
+          <w:sz w:val="16"/>
+          <w:szCs w:val="16"/>
+        </w:rPr>
+        <w:tab/>
+      </w:r>
+      <w:r>
+        <w:rPr>
+          <w:rFonts w:ascii="Courier 10 Pitch" w:cs="Monospace" w:eastAsia="Monospace" w:hAnsi="Courier 10 Pitch"/>
+          <w:i/>
+          <w:iCs/>
+          <w:color w:val="000000"/>
+          <w:sz w:val="16"/>
+          <w:szCs w:val="16"/>
+        </w:rPr>
+        <w:t>populateSession</w:t>
+      </w:r>
+      <w:r>
+        <w:rPr>
+          <w:rFonts w:ascii="Courier 10 Pitch" w:cs="Monospace" w:eastAsia="Monospace" w:hAnsi="Courier 10 Pitch"/>
+          <w:color w:val="000000"/>
+          <w:sz w:val="16"/>
+          <w:szCs w:val="16"/>
+        </w:rPr>
+        <w:t>(ksession);</w:t>
+      </w:r>
+    </w:p>
+    <w:p>
+      <w:pPr>
+        <w:pStyle w:val="style0"/>
+        <w:numPr>
+          <w:ilvl w:val="0"/>
+          <w:numId w:val="10"/>
+        </w:numPr>
+        <w:autoSpaceDE w:val="false"/>
+        <w:jc w:val="left"/>
+      </w:pPr>
+      <w:r>
+        <w:rPr>
+          <w:rFonts w:ascii="Courier 10 Pitch" w:cs="Monospace" w:eastAsia="Monospace" w:hAnsi="Courier 10 Pitch"/>
+          <w:color w:val="000000"/>
+          <w:sz w:val="16"/>
+          <w:szCs w:val="16"/>
+        </w:rPr>
+      </w:r>
+    </w:p>
+    <w:p>
+      <w:pPr>
+        <w:pStyle w:val="style0"/>
+        <w:numPr>
+          <w:ilvl w:val="0"/>
+          <w:numId w:val="10"/>
+        </w:numPr>
+        <w:autoSpaceDE w:val="false"/>
+        <w:jc w:val="left"/>
+      </w:pPr>
+      <w:r>
+        <w:rPr>
+          <w:rFonts w:ascii="Courier 10 Pitch" w:cs="Monospace" w:eastAsia="Monospace" w:hAnsi="Courier 10 Pitch"/>
+          <w:color w:val="000000"/>
+          <w:sz w:val="16"/>
+          <w:szCs w:val="16"/>
+        </w:rPr>
+        <w:tab/>
+      </w:r>
+      <w:r>
+        <w:rPr>
+          <w:rFonts w:ascii="Courier 10 Pitch" w:cs="Monospace" w:eastAsia="Monospace" w:hAnsi="Courier 10 Pitch"/>
+          <w:color w:val="3F7F5F"/>
+          <w:sz w:val="16"/>
+          <w:szCs w:val="16"/>
+        </w:rPr>
+        <w:t>// go !</w:t>
+      </w:r>
+    </w:p>
+    <w:p>
+      <w:pPr>
+        <w:pStyle w:val="style0"/>
+        <w:numPr>
+          <w:ilvl w:val="0"/>
+          <w:numId w:val="10"/>
+        </w:numPr>
+        <w:autoSpaceDE w:val="false"/>
+        <w:jc w:val="left"/>
+      </w:pPr>
+      <w:r>
+        <w:rPr>
+          <w:rFonts w:ascii="Courier 10 Pitch" w:cs="Monospace" w:eastAsia="Monospace" w:hAnsi="Courier 10 Pitch"/>
+          <w:color w:val="000000"/>
+          <w:sz w:val="16"/>
+          <w:szCs w:val="16"/>
+        </w:rPr>
+        <w:tab/>
+        <w:t>ksession.fireAllRules();</w:t>
+      </w:r>
+    </w:p>
+    <w:p>
+      <w:pPr>
+        <w:pStyle w:val="style0"/>
+        <w:autoSpaceDE w:val="false"/>
+        <w:jc w:val="left"/>
+      </w:pPr>
+      <w:r>
+        <w:rPr>
+          <w:rFonts w:ascii="Courier 10 Pitch" w:hAnsi="Courier 10 Pitch"/>
+          <w:sz w:val="16"/>
+          <w:szCs w:val="16"/>
+        </w:rPr>
+      </w:r>
+    </w:p>
+    <w:p>
+      <w:pPr>
+        <w:pStyle w:val="style0"/>
+      </w:pPr>
+      <w:r>
+        <w:rPr/>
+        <w:t xml:space="preserve">It all starts from a </w:t>
+      </w:r>
+      <w:r>
+        <w:rPr>
+          <w:rFonts w:ascii="Courier 10 Pitch" w:cs="Monospace" w:eastAsia="Monospace" w:hAnsi="Courier 10 Pitch"/>
+          <w:color w:val="000000"/>
+          <w:sz w:val="16"/>
+          <w:szCs w:val="16"/>
+        </w:rPr>
+        <w:t xml:space="preserve">KnowledgeBase </w:t>
+      </w:r>
+      <w:r>
+        <w:rPr/>
+        <w:t>object that contains our rules. From this we need a session which can be a stateless one if we don't need to use the inference engine or stateful for longer lived iterative processing. Notice line 9 where we link the global variable with a java object.</w:t>
+      </w:r>
+    </w:p>
+    <w:p>
+      <w:pPr>
+        <w:pStyle w:val="style0"/>
+      </w:pPr>
+      <w:r>
+        <w:rPr/>
+        <w:br/>
+        <w:t xml:space="preserve">The knowledge base instantiation is pretty straight forward, it adds up to using a </w:t>
+      </w:r>
+      <w:r>
+        <w:rPr>
+          <w:rFonts w:ascii="Courier 10 Pitch" w:cs="Monospace" w:eastAsia="Monospace" w:hAnsi="Courier 10 Pitch"/>
+          <w:color w:val="000000"/>
+          <w:sz w:val="16"/>
+          <w:szCs w:val="16"/>
+        </w:rPr>
+        <w:t xml:space="preserve">KnowledgeBuilder </w:t>
+      </w:r>
+      <w:r>
+        <w:rPr/>
+        <w:t>load and parse the rules files into so called knowledge packages:</w:t>
+      </w:r>
+    </w:p>
+    <w:p>
+      <w:pPr>
+        <w:pStyle w:val="style0"/>
+      </w:pPr>
+      <w:r>
+        <w:rPr>
+          <w:rFonts w:ascii="Courier 10 Pitch" w:cs="Monospace" w:eastAsia="Monospace" w:hAnsi="Courier 10 Pitch"/>
+          <w:color w:val="000000"/>
+          <w:sz w:val="16"/>
+          <w:szCs w:val="16"/>
+        </w:rPr>
+        <w:t xml:space="preserve"> </w:t>
+      </w:r>
+    </w:p>
+    <w:p>
+      <w:pPr>
+        <w:pStyle w:val="style0"/>
+        <w:autoSpaceDE w:val="false"/>
+        <w:jc w:val="left"/>
+      </w:pPr>
+      <w:r>
+        <w:rPr>
+          <w:rFonts w:ascii="Courier 10 Pitch" w:hAnsi="Courier 10 Pitch"/>
+          <w:sz w:val="16"/>
+          <w:szCs w:val="16"/>
+        </w:rPr>
+      </w:r>
+    </w:p>
+    <w:p>
+      <w:pPr>
+        <w:pStyle w:val="style0"/>
+        <w:numPr>
+          <w:ilvl w:val="0"/>
+          <w:numId w:val="10"/>
+        </w:numPr>
+        <w:autoSpaceDE w:val="false"/>
+        <w:jc w:val="left"/>
+      </w:pPr>
+      <w:r>
+        <w:rPr>
+          <w:rFonts w:ascii="Courier 10 Pitch" w:cs="Monospace" w:eastAsia="Monospace" w:hAnsi="Courier 10 Pitch"/>
+          <w:b/>
+          <w:bCs/>
+          <w:color w:val="7F0055"/>
+          <w:sz w:val="16"/>
+          <w:szCs w:val="16"/>
+        </w:rPr>
+        <w:t>private</w:t>
+      </w:r>
+      <w:r>
+        <w:rPr>
+          <w:rFonts w:ascii="Courier 10 Pitch" w:cs="Monospace" w:eastAsia="Monospace" w:hAnsi="Courier 10 Pitch"/>
+          <w:color w:val="000000"/>
+          <w:sz w:val="16"/>
+          <w:szCs w:val="16"/>
+        </w:rPr>
+        <w:t xml:space="preserve"> </w:t>
+      </w:r>
+      <w:r>
+        <w:rPr>
+          <w:rFonts w:ascii="Courier 10 Pitch" w:cs="Monospace" w:eastAsia="Monospace" w:hAnsi="Courier 10 Pitch"/>
+          <w:b/>
+          <w:bCs/>
+          <w:color w:val="7F0055"/>
+          <w:sz w:val="16"/>
+          <w:szCs w:val="16"/>
+        </w:rPr>
+        <w:t>static</w:t>
+      </w:r>
+      <w:r>
+        <w:rPr>
+          <w:rFonts w:ascii="Courier 10 Pitch" w:cs="Monospace" w:eastAsia="Monospace" w:hAnsi="Courier 10 Pitch"/>
+          <w:color w:val="000000"/>
+          <w:sz w:val="16"/>
+          <w:szCs w:val="16"/>
+        </w:rPr>
+        <w:t xml:space="preserve"> KnowledgeBase readDslKnowledgeBase() </w:t>
+      </w:r>
+      <w:r>
+        <w:rPr>
+          <w:rFonts w:ascii="Courier 10 Pitch" w:cs="Monospace" w:eastAsia="Monospace" w:hAnsi="Courier 10 Pitch"/>
+          <w:b/>
+          <w:bCs/>
+          <w:color w:val="7F0055"/>
+          <w:sz w:val="16"/>
+          <w:szCs w:val="16"/>
+        </w:rPr>
+        <w:t>throws</w:t>
+      </w:r>
+      <w:r>
+        <w:rPr>
+          <w:rFonts w:ascii="Courier 10 Pitch" w:cs="Monospace" w:eastAsia="Monospace" w:hAnsi="Courier 10 Pitch"/>
+          <w:color w:val="000000"/>
+          <w:sz w:val="16"/>
+          <w:szCs w:val="16"/>
+        </w:rPr>
+        <w:t xml:space="preserve"> Exception {</w:t>
+      </w:r>
+    </w:p>
+    <w:p>
+      <w:pPr>
+        <w:pStyle w:val="style0"/>
+        <w:numPr>
+          <w:ilvl w:val="0"/>
+          <w:numId w:val="10"/>
+        </w:numPr>
+        <w:autoSpaceDE w:val="false"/>
+        <w:jc w:val="left"/>
+      </w:pPr>
+      <w:r>
+        <w:rPr>
+          <w:rFonts w:ascii="Courier 10 Pitch" w:cs="Monospace" w:eastAsia="Monospace" w:hAnsi="Courier 10 Pitch"/>
+          <w:color w:val="000000"/>
+          <w:sz w:val="16"/>
+          <w:szCs w:val="16"/>
+        </w:rPr>
+        <w:tab/>
+        <w:tab/>
+        <w:t>KnowledgeBuilder kbuilder = KnowledgeBuilderFactory</w:t>
+      </w:r>
+    </w:p>
+    <w:p>
+      <w:pPr>
+        <w:pStyle w:val="style0"/>
+        <w:numPr>
+          <w:ilvl w:val="0"/>
+          <w:numId w:val="10"/>
+        </w:numPr>
+        <w:autoSpaceDE w:val="false"/>
+        <w:jc w:val="left"/>
+      </w:pPr>
+      <w:r>
+        <w:rPr>
+          <w:rFonts w:ascii="Courier 10 Pitch" w:cs="Monospace" w:eastAsia="Monospace" w:hAnsi="Courier 10 Pitch"/>
+          <w:color w:val="000000"/>
+          <w:sz w:val="16"/>
+          <w:szCs w:val="16"/>
+        </w:rPr>
+        <w:tab/>
+        <w:tab/>
+        <w:tab/>
+        <w:tab/>
+        <w:t>.</w:t>
+      </w:r>
+      <w:r>
+        <w:rPr>
+          <w:rFonts w:ascii="Courier 10 Pitch" w:cs="Monospace" w:eastAsia="Monospace" w:hAnsi="Courier 10 Pitch"/>
+          <w:i/>
+          <w:iCs/>
+          <w:color w:val="000000"/>
+          <w:sz w:val="16"/>
+          <w:szCs w:val="16"/>
+        </w:rPr>
+        <w:t>newKnowledgeBuilder</w:t>
+      </w:r>
+      <w:r>
+        <w:rPr>
+          <w:rFonts w:ascii="Courier 10 Pitch" w:cs="Monospace" w:eastAsia="Monospace" w:hAnsi="Courier 10 Pitch"/>
+          <w:color w:val="000000"/>
+          <w:sz w:val="16"/>
+          <w:szCs w:val="16"/>
+        </w:rPr>
+        <w:t>();</w:t>
+      </w:r>
+    </w:p>
+    <w:p>
+      <w:pPr>
+        <w:pStyle w:val="style0"/>
+        <w:numPr>
+          <w:ilvl w:val="0"/>
+          <w:numId w:val="10"/>
+        </w:numPr>
+        <w:autoSpaceDE w:val="false"/>
+        <w:jc w:val="left"/>
+      </w:pPr>
+      <w:r>
+        <w:rPr>
+          <w:rFonts w:ascii="Courier 10 Pitch" w:cs="Monospace" w:eastAsia="Monospace" w:hAnsi="Courier 10 Pitch"/>
+          <w:color w:val="000000"/>
+          <w:sz w:val="16"/>
+          <w:szCs w:val="16"/>
+        </w:rPr>
+        <w:tab/>
+        <w:tab/>
+        <w:t>kbuilder.add(ResourceFactory.</w:t>
+      </w:r>
+      <w:r>
+        <w:rPr>
+          <w:rFonts w:ascii="Courier 10 Pitch" w:cs="Monospace" w:eastAsia="Monospace" w:hAnsi="Courier 10 Pitch"/>
+          <w:i/>
+          <w:iCs/>
+          <w:color w:val="000000"/>
+          <w:sz w:val="16"/>
+          <w:szCs w:val="16"/>
+        </w:rPr>
+        <w:t>newClassPathResource</w:t>
+      </w:r>
+      <w:r>
+        <w:rPr>
+          <w:rFonts w:ascii="Courier 10 Pitch" w:cs="Monospace" w:eastAsia="Monospace" w:hAnsi="Courier 10 Pitch"/>
+          <w:color w:val="000000"/>
+          <w:sz w:val="16"/>
+          <w:szCs w:val="16"/>
+        </w:rPr>
+        <w:t>(</w:t>
+      </w:r>
+      <w:r>
+        <w:rPr>
+          <w:rFonts w:ascii="Courier 10 Pitch" w:cs="Monospace" w:eastAsia="Monospace" w:hAnsi="Courier 10 Pitch"/>
+          <w:color w:val="2A00FF"/>
+          <w:sz w:val="16"/>
+          <w:szCs w:val="16"/>
+        </w:rPr>
+        <w:t>"dictionary.dsl"</w:t>
+      </w:r>
+      <w:r>
+        <w:rPr>
+          <w:rFonts w:ascii="Courier 10 Pitch" w:cs="Monospace" w:eastAsia="Monospace" w:hAnsi="Courier 10 Pitch"/>
+          <w:color w:val="000000"/>
+          <w:sz w:val="16"/>
+          <w:szCs w:val="16"/>
+        </w:rPr>
+        <w:t>),</w:t>
+      </w:r>
+    </w:p>
+    <w:p>
+      <w:pPr>
+        <w:pStyle w:val="style0"/>
+        <w:numPr>
+          <w:ilvl w:val="0"/>
+          <w:numId w:val="10"/>
+        </w:numPr>
+        <w:autoSpaceDE w:val="false"/>
+        <w:jc w:val="left"/>
+      </w:pPr>
+      <w:r>
+        <w:rPr>
+          <w:rFonts w:ascii="Courier 10 Pitch" w:cs="Monospace" w:eastAsia="Monospace" w:hAnsi="Courier 10 Pitch"/>
+          <w:color w:val="000000"/>
+          <w:sz w:val="16"/>
+          <w:szCs w:val="16"/>
+        </w:rPr>
+        <w:tab/>
+        <w:tab/>
+        <w:tab/>
+        <w:tab/>
+        <w:t>ResourceType.</w:t>
+      </w:r>
+      <w:r>
+        <w:rPr>
+          <w:rFonts w:ascii="Courier 10 Pitch" w:cs="Monospace" w:eastAsia="Monospace" w:hAnsi="Courier 10 Pitch"/>
+          <w:i/>
+          <w:iCs/>
+          <w:color w:val="0000C0"/>
+          <w:sz w:val="16"/>
+          <w:szCs w:val="16"/>
+        </w:rPr>
+        <w:t>DSL</w:t>
+      </w:r>
+      <w:r>
+        <w:rPr>
+          <w:rFonts w:ascii="Courier 10 Pitch" w:cs="Monospace" w:eastAsia="Monospace" w:hAnsi="Courier 10 Pitch"/>
+          <w:color w:val="000000"/>
+          <w:sz w:val="16"/>
+          <w:szCs w:val="16"/>
+        </w:rPr>
+        <w:t>);</w:t>
+      </w:r>
+    </w:p>
+    <w:p>
+      <w:pPr>
+        <w:pStyle w:val="style0"/>
+        <w:numPr>
+          <w:ilvl w:val="0"/>
+          <w:numId w:val="10"/>
+        </w:numPr>
+        <w:autoSpaceDE w:val="false"/>
+        <w:jc w:val="left"/>
+      </w:pPr>
+      <w:r>
+        <w:rPr>
+          <w:rFonts w:ascii="Courier 10 Pitch" w:cs="Monospace" w:eastAsia="Monospace" w:hAnsi="Courier 10 Pitch"/>
+          <w:color w:val="000000"/>
+          <w:sz w:val="16"/>
+          <w:szCs w:val="16"/>
+        </w:rPr>
+        <w:tab/>
+        <w:tab/>
+        <w:t>kbuilder.add(ResourceFactory.</w:t>
+      </w:r>
+      <w:r>
+        <w:rPr>
+          <w:rFonts w:ascii="Courier 10 Pitch" w:cs="Monospace" w:eastAsia="Monospace" w:hAnsi="Courier 10 Pitch"/>
+          <w:i/>
+          <w:iCs/>
+          <w:color w:val="000000"/>
+          <w:sz w:val="16"/>
+          <w:szCs w:val="16"/>
+        </w:rPr>
+        <w:t>newClassPathResource</w:t>
+      </w:r>
+      <w:r>
+        <w:rPr>
+          <w:rFonts w:ascii="Courier 10 Pitch" w:cs="Monospace" w:eastAsia="Monospace" w:hAnsi="Courier 10 Pitch"/>
+          <w:color w:val="000000"/>
+          <w:sz w:val="16"/>
+          <w:szCs w:val="16"/>
+        </w:rPr>
+        <w:t>(</w:t>
+      </w:r>
+      <w:r>
+        <w:rPr>
+          <w:rFonts w:ascii="Courier 10 Pitch" w:cs="Monospace" w:eastAsia="Monospace" w:hAnsi="Courier 10 Pitch"/>
+          <w:color w:val="2A00FF"/>
+          <w:sz w:val="16"/>
+          <w:szCs w:val="16"/>
+        </w:rPr>
+        <w:t>"LoanAdvisor.dslr"</w:t>
+      </w:r>
+      <w:r>
+        <w:rPr>
+          <w:rFonts w:ascii="Courier 10 Pitch" w:cs="Monospace" w:eastAsia="Monospace" w:hAnsi="Courier 10 Pitch"/>
+          <w:color w:val="000000"/>
+          <w:sz w:val="16"/>
+          <w:szCs w:val="16"/>
+        </w:rPr>
+        <w:t>),</w:t>
+      </w:r>
+    </w:p>
+    <w:p>
+      <w:pPr>
+        <w:pStyle w:val="style0"/>
+        <w:numPr>
+          <w:ilvl w:val="0"/>
+          <w:numId w:val="10"/>
+        </w:numPr>
+        <w:autoSpaceDE w:val="false"/>
+        <w:jc w:val="left"/>
+      </w:pPr>
+      <w:r>
+        <w:rPr>
+          <w:rFonts w:ascii="Courier 10 Pitch" w:cs="Monospace" w:eastAsia="Monospace" w:hAnsi="Courier 10 Pitch"/>
+          <w:color w:val="000000"/>
+          <w:sz w:val="16"/>
+          <w:szCs w:val="16"/>
+        </w:rPr>
+        <w:tab/>
+        <w:tab/>
+        <w:tab/>
+        <w:tab/>
+        <w:t>ResourceType.</w:t>
+      </w:r>
+      <w:r>
+        <w:rPr>
+          <w:rFonts w:ascii="Courier 10 Pitch" w:cs="Monospace" w:eastAsia="Monospace" w:hAnsi="Courier 10 Pitch"/>
+          <w:i/>
+          <w:iCs/>
+          <w:color w:val="0000C0"/>
+          <w:sz w:val="16"/>
+          <w:szCs w:val="16"/>
+        </w:rPr>
+        <w:t>DSLR</w:t>
+      </w:r>
+      <w:r>
+        <w:rPr>
+          <w:rFonts w:ascii="Courier 10 Pitch" w:cs="Monospace" w:eastAsia="Monospace" w:hAnsi="Courier 10 Pitch"/>
+          <w:color w:val="000000"/>
+          <w:sz w:val="16"/>
+          <w:szCs w:val="16"/>
+        </w:rPr>
+        <w:t>);</w:t>
+      </w:r>
+    </w:p>
+    <w:p>
+      <w:pPr>
+        <w:pStyle w:val="style0"/>
+        <w:numPr>
+          <w:ilvl w:val="0"/>
+          <w:numId w:val="10"/>
+        </w:numPr>
+        <w:autoSpaceDE w:val="false"/>
+        <w:jc w:val="left"/>
+      </w:pPr>
+      <w:r>
+        <w:rPr>
+          <w:rFonts w:ascii="Courier 10 Pitch" w:cs="Monospace" w:eastAsia="Monospace" w:hAnsi="Courier 10 Pitch"/>
+          <w:color w:val="000000"/>
+          <w:sz w:val="16"/>
+          <w:szCs w:val="16"/>
+        </w:rPr>
+        <w:tab/>
+        <w:tab/>
+        <w:t>KnowledgeBuilderErrors errors = kbuilder.getErrors();</w:t>
+      </w:r>
+    </w:p>
+    <w:p>
+      <w:pPr>
+        <w:pStyle w:val="style0"/>
+        <w:numPr>
+          <w:ilvl w:val="0"/>
+          <w:numId w:val="10"/>
+        </w:numPr>
+        <w:autoSpaceDE w:val="false"/>
+        <w:jc w:val="left"/>
+      </w:pPr>
+      <w:r>
+        <w:rPr>
+          <w:rFonts w:ascii="Courier 10 Pitch" w:cs="Monospace" w:eastAsia="Monospace" w:hAnsi="Courier 10 Pitch"/>
+          <w:color w:val="000000"/>
+          <w:sz w:val="16"/>
+          <w:szCs w:val="16"/>
+        </w:rPr>
+        <w:tab/>
+        <w:tab/>
+      </w:r>
+      <w:r>
+        <w:rPr>
+          <w:rFonts w:ascii="Courier 10 Pitch" w:cs="Monospace" w:eastAsia="Monospace" w:hAnsi="Courier 10 Pitch"/>
+          <w:b/>
+          <w:bCs/>
+          <w:color w:val="7F0055"/>
+          <w:sz w:val="16"/>
+          <w:szCs w:val="16"/>
+        </w:rPr>
+        <w:t>if</w:t>
+      </w:r>
+      <w:r>
+        <w:rPr>
+          <w:rFonts w:ascii="Courier 10 Pitch" w:cs="Monospace" w:eastAsia="Monospace" w:hAnsi="Courier 10 Pitch"/>
+          <w:color w:val="000000"/>
+          <w:sz w:val="16"/>
+          <w:szCs w:val="16"/>
+        </w:rPr>
+        <w:t xml:space="preserve"> (errors.size() &gt; 0) {</w:t>
+      </w:r>
+    </w:p>
+    <w:p>
+      <w:pPr>
+        <w:pStyle w:val="style0"/>
+        <w:numPr>
+          <w:ilvl w:val="0"/>
+          <w:numId w:val="10"/>
+        </w:numPr>
+        <w:autoSpaceDE w:val="false"/>
+        <w:jc w:val="left"/>
+      </w:pPr>
+      <w:r>
+        <w:rPr>
+          <w:rFonts w:ascii="Courier 10 Pitch" w:cs="Monospace" w:eastAsia="Monospace" w:hAnsi="Courier 10 Pitch"/>
+          <w:color w:val="000000"/>
+          <w:sz w:val="16"/>
+          <w:szCs w:val="16"/>
+        </w:rPr>
+        <w:tab/>
+        <w:tab/>
+        <w:tab/>
+      </w:r>
+      <w:r>
+        <w:rPr>
+          <w:rFonts w:ascii="Courier 10 Pitch" w:cs="Monospace" w:eastAsia="Monospace" w:hAnsi="Courier 10 Pitch"/>
+          <w:b/>
+          <w:bCs/>
+          <w:color w:val="7F0055"/>
+          <w:sz w:val="16"/>
+          <w:szCs w:val="16"/>
+        </w:rPr>
+        <w:t>for</w:t>
+      </w:r>
+      <w:r>
+        <w:rPr>
+          <w:rFonts w:ascii="Courier 10 Pitch" w:cs="Monospace" w:eastAsia="Monospace" w:hAnsi="Courier 10 Pitch"/>
+          <w:color w:val="000000"/>
+          <w:sz w:val="16"/>
+          <w:szCs w:val="16"/>
+        </w:rPr>
+        <w:t xml:space="preserve"> (KnowledgeBuilderError error : errors) {</w:t>
+      </w:r>
+    </w:p>
+    <w:p>
+      <w:pPr>
+        <w:pStyle w:val="style0"/>
+        <w:numPr>
+          <w:ilvl w:val="0"/>
+          <w:numId w:val="10"/>
+        </w:numPr>
+        <w:autoSpaceDE w:val="false"/>
+        <w:jc w:val="left"/>
+      </w:pPr>
+      <w:r>
+        <w:rPr>
+          <w:rFonts w:ascii="Courier 10 Pitch" w:cs="Monospace" w:eastAsia="Monospace" w:hAnsi="Courier 10 Pitch"/>
+          <w:color w:val="000000"/>
+          <w:sz w:val="16"/>
+          <w:szCs w:val="16"/>
+        </w:rPr>
+        <w:tab/>
+        <w:tab/>
+        <w:tab/>
+        <w:tab/>
+        <w:t>System.</w:t>
+      </w:r>
+      <w:r>
+        <w:rPr>
+          <w:rFonts w:ascii="Courier 10 Pitch" w:cs="Monospace" w:eastAsia="Monospace" w:hAnsi="Courier 10 Pitch"/>
+          <w:i/>
+          <w:iCs/>
+          <w:color w:val="0000C0"/>
+          <w:sz w:val="16"/>
+          <w:szCs w:val="16"/>
+        </w:rPr>
+        <w:t>err</w:t>
+      </w:r>
+      <w:r>
+        <w:rPr>
+          <w:rFonts w:ascii="Courier 10 Pitch" w:cs="Monospace" w:eastAsia="Monospace" w:hAnsi="Courier 10 Pitch"/>
+          <w:color w:val="000000"/>
+          <w:sz w:val="16"/>
+          <w:szCs w:val="16"/>
+        </w:rPr>
+        <w:t>.println(error);</w:t>
+      </w:r>
+    </w:p>
+    <w:p>
+      <w:pPr>
+        <w:pStyle w:val="style0"/>
+        <w:numPr>
+          <w:ilvl w:val="0"/>
+          <w:numId w:val="10"/>
+        </w:numPr>
+        <w:autoSpaceDE w:val="false"/>
+        <w:jc w:val="left"/>
+      </w:pPr>
+      <w:r>
+        <w:rPr>
+          <w:rFonts w:ascii="Courier 10 Pitch" w:cs="Monospace" w:eastAsia="Monospace" w:hAnsi="Courier 10 Pitch"/>
+          <w:color w:val="000000"/>
+          <w:sz w:val="16"/>
+          <w:szCs w:val="16"/>
+        </w:rPr>
+        <w:tab/>
+        <w:tab/>
+        <w:tab/>
+        <w:t>}</w:t>
+      </w:r>
+    </w:p>
+    <w:p>
+      <w:pPr>
+        <w:pStyle w:val="style0"/>
+        <w:numPr>
+          <w:ilvl w:val="0"/>
+          <w:numId w:val="10"/>
+        </w:numPr>
+        <w:autoSpaceDE w:val="false"/>
+        <w:jc w:val="left"/>
+      </w:pPr>
+      <w:r>
+        <w:rPr>
+          <w:rFonts w:ascii="Courier 10 Pitch" w:cs="Monospace" w:eastAsia="Monospace" w:hAnsi="Courier 10 Pitch"/>
+          <w:color w:val="000000"/>
+          <w:sz w:val="16"/>
+          <w:szCs w:val="16"/>
+        </w:rPr>
+        <w:tab/>
+        <w:tab/>
+        <w:tab/>
+      </w:r>
+      <w:r>
+        <w:rPr>
+          <w:rFonts w:ascii="Courier 10 Pitch" w:cs="Monospace" w:eastAsia="Monospace" w:hAnsi="Courier 10 Pitch"/>
+          <w:b/>
+          <w:bCs/>
+          <w:color w:val="7F0055"/>
+          <w:sz w:val="16"/>
+          <w:szCs w:val="16"/>
+        </w:rPr>
+        <w:t>throw</w:t>
+      </w:r>
+      <w:r>
+        <w:rPr>
+          <w:rFonts w:ascii="Courier 10 Pitch" w:cs="Monospace" w:eastAsia="Monospace" w:hAnsi="Courier 10 Pitch"/>
+          <w:color w:val="000000"/>
+          <w:sz w:val="16"/>
+          <w:szCs w:val="16"/>
+        </w:rPr>
+        <w:t xml:space="preserve"> </w:t>
+      </w:r>
+      <w:r>
+        <w:rPr>
+          <w:rFonts w:ascii="Courier 10 Pitch" w:cs="Monospace" w:eastAsia="Monospace" w:hAnsi="Courier 10 Pitch"/>
+          <w:b/>
+          <w:bCs/>
+          <w:color w:val="7F0055"/>
+          <w:sz w:val="16"/>
+          <w:szCs w:val="16"/>
+        </w:rPr>
+        <w:t>new</w:t>
+      </w:r>
+      <w:r>
+        <w:rPr>
+          <w:rFonts w:ascii="Courier 10 Pitch" w:cs="Monospace" w:eastAsia="Monospace" w:hAnsi="Courier 10 Pitch"/>
+          <w:color w:val="000000"/>
+          <w:sz w:val="16"/>
+          <w:szCs w:val="16"/>
+        </w:rPr>
+        <w:t xml:space="preserve"> IllegalArgumentException(</w:t>
+      </w:r>
+      <w:r>
+        <w:rPr>
+          <w:rFonts w:ascii="Courier 10 Pitch" w:cs="Monospace" w:eastAsia="Monospace" w:hAnsi="Courier 10 Pitch"/>
+          <w:color w:val="2A00FF"/>
+          <w:sz w:val="16"/>
+          <w:szCs w:val="16"/>
+        </w:rPr>
+        <w:t>"Could not parse knowledge."</w:t>
+      </w:r>
+      <w:r>
+        <w:rPr>
+          <w:rFonts w:ascii="Courier 10 Pitch" w:cs="Monospace" w:eastAsia="Monospace" w:hAnsi="Courier 10 Pitch"/>
+          <w:color w:val="000000"/>
+          <w:sz w:val="16"/>
+          <w:szCs w:val="16"/>
+        </w:rPr>
+        <w:t>);</w:t>
+      </w:r>
+    </w:p>
+    <w:p>
+      <w:pPr>
+        <w:pStyle w:val="style0"/>
+        <w:numPr>
+          <w:ilvl w:val="0"/>
+          <w:numId w:val="10"/>
+        </w:numPr>
+        <w:autoSpaceDE w:val="false"/>
+        <w:jc w:val="left"/>
+      </w:pPr>
+      <w:r>
+        <w:rPr>
+          <w:rFonts w:ascii="Courier 10 Pitch" w:cs="Monospace" w:eastAsia="Monospace" w:hAnsi="Courier 10 Pitch"/>
+          <w:color w:val="000000"/>
+          <w:sz w:val="16"/>
+          <w:szCs w:val="16"/>
+        </w:rPr>
+        <w:tab/>
+        <w:tab/>
+        <w:t>}</w:t>
+      </w:r>
+    </w:p>
+    <w:p>
+      <w:pPr>
+        <w:pStyle w:val="style0"/>
+        <w:numPr>
+          <w:ilvl w:val="0"/>
+          <w:numId w:val="10"/>
+        </w:numPr>
+        <w:autoSpaceDE w:val="false"/>
+        <w:jc w:val="left"/>
+      </w:pPr>
+      <w:r>
+        <w:rPr>
+          <w:rFonts w:ascii="Courier 10 Pitch" w:cs="Monospace" w:eastAsia="Monospace" w:hAnsi="Courier 10 Pitch"/>
+          <w:color w:val="000000"/>
+          <w:sz w:val="16"/>
+          <w:szCs w:val="16"/>
+        </w:rPr>
+        <w:tab/>
+        <w:tab/>
+        <w:t>KnowledgeBase kbase = KnowledgeBaseFactory.</w:t>
+      </w:r>
+      <w:r>
+        <w:rPr>
+          <w:rFonts w:ascii="Courier 10 Pitch" w:cs="Monospace" w:eastAsia="Monospace" w:hAnsi="Courier 10 Pitch"/>
+          <w:i/>
+          <w:iCs/>
+          <w:color w:val="000000"/>
+          <w:sz w:val="16"/>
+          <w:szCs w:val="16"/>
+        </w:rPr>
+        <w:t>newKnowledgeBase</w:t>
+      </w:r>
+      <w:r>
+        <w:rPr>
+          <w:rFonts w:ascii="Courier 10 Pitch" w:cs="Monospace" w:eastAsia="Monospace" w:hAnsi="Courier 10 Pitch"/>
+          <w:color w:val="000000"/>
+          <w:sz w:val="16"/>
+          <w:szCs w:val="16"/>
+        </w:rPr>
+        <w:t>();</w:t>
+      </w:r>
+    </w:p>
+    <w:p>
+      <w:pPr>
+        <w:pStyle w:val="style0"/>
+        <w:numPr>
+          <w:ilvl w:val="0"/>
+          <w:numId w:val="10"/>
+        </w:numPr>
+        <w:autoSpaceDE w:val="false"/>
+        <w:jc w:val="left"/>
+      </w:pPr>
+      <w:r>
+        <w:rPr>
+          <w:rFonts w:ascii="Courier 10 Pitch" w:cs="Monospace" w:eastAsia="Monospace" w:hAnsi="Courier 10 Pitch"/>
+          <w:color w:val="000000"/>
+          <w:sz w:val="16"/>
+          <w:szCs w:val="16"/>
+        </w:rPr>
+        <w:tab/>
+        <w:tab/>
+        <w:t>kbase.addKnowledgePackages(kbuilder.getKnowledgePackages());</w:t>
+      </w:r>
+    </w:p>
+    <w:p>
+      <w:pPr>
+        <w:pStyle w:val="style0"/>
+        <w:numPr>
+          <w:ilvl w:val="0"/>
+          <w:numId w:val="10"/>
+        </w:numPr>
+        <w:autoSpaceDE w:val="false"/>
+        <w:jc w:val="left"/>
+      </w:pPr>
+      <w:r>
+        <w:rPr>
+          <w:rFonts w:ascii="Courier 10 Pitch" w:cs="Monospace" w:eastAsia="Monospace" w:hAnsi="Courier 10 Pitch"/>
+          <w:color w:val="000000"/>
+          <w:sz w:val="16"/>
+          <w:szCs w:val="16"/>
+        </w:rPr>
+        <w:tab/>
+        <w:tab/>
+      </w:r>
+      <w:r>
+        <w:rPr>
+          <w:rFonts w:ascii="Courier 10 Pitch" w:cs="Monospace" w:eastAsia="Monospace" w:hAnsi="Courier 10 Pitch"/>
+          <w:b/>
+          <w:bCs/>
+          <w:color w:val="7F0055"/>
+          <w:sz w:val="16"/>
+          <w:szCs w:val="16"/>
+        </w:rPr>
+        <w:t>return</w:t>
+      </w:r>
+      <w:r>
+        <w:rPr>
+          <w:rFonts w:ascii="Courier 10 Pitch" w:cs="Monospace" w:eastAsia="Monospace" w:hAnsi="Courier 10 Pitch"/>
+          <w:color w:val="000000"/>
+          <w:sz w:val="16"/>
+          <w:szCs w:val="16"/>
+        </w:rPr>
+        <w:t xml:space="preserve"> kbase;</w:t>
+      </w:r>
+    </w:p>
+    <w:p>
+      <w:pPr>
+        <w:pStyle w:val="style0"/>
+        <w:numPr>
+          <w:ilvl w:val="0"/>
+          <w:numId w:val="10"/>
+        </w:numPr>
+        <w:autoSpaceDE w:val="false"/>
+        <w:jc w:val="left"/>
+      </w:pPr>
+      <w:r>
+        <w:rPr>
+          <w:rFonts w:ascii="Courier 10 Pitch" w:cs="Monospace" w:eastAsia="Monospace" w:hAnsi="Courier 10 Pitch"/>
+          <w:color w:val="000000"/>
+          <w:sz w:val="16"/>
+          <w:szCs w:val="16"/>
+        </w:rPr>
+        <w:tab/>
+        <w:t>}</w:t>
+      </w:r>
+    </w:p>
+    <w:p>
+      <w:pPr>
+        <w:pStyle w:val="style0"/>
+      </w:pPr>
+      <w:r>
+        <w:rPr>
+          <w:b w:val="false"/>
+          <w:bCs w:val="false"/>
+        </w:rPr>
+      </w:r>
+    </w:p>
+    <w:p>
+      <w:pPr>
+        <w:pStyle w:val="style0"/>
+      </w:pPr>
+      <w:r>
+        <w:rPr>
+          <w:b w:val="false"/>
+          <w:bCs w:val="false"/>
+        </w:rPr>
+        <w:t xml:space="preserve">The </w:t>
+      </w:r>
+      <w:r>
+        <w:rPr>
+          <w:rFonts w:ascii="Courier 10 Pitch" w:cs="Monospace" w:eastAsia="Monospace" w:hAnsi="Courier 10 Pitch"/>
+          <w:b w:val="false"/>
+          <w:bCs w:val="false"/>
+          <w:i/>
+          <w:iCs/>
+          <w:color w:val="000000"/>
+          <w:sz w:val="16"/>
+          <w:szCs w:val="16"/>
+        </w:rPr>
+        <w:t xml:space="preserve">populateSession </w:t>
+      </w:r>
+      <w:r>
+        <w:rPr>
+          <w:b w:val="false"/>
+          <w:bCs w:val="false"/>
+        </w:rPr>
+        <w:t>method populates the session object with the objects that we want in our working memory. For this test we'll insert 6 persons and 4 loan types:</w:t>
+      </w:r>
+    </w:p>
+    <w:tbl>
+      <w:tblPr>
+        <w:jc w:val="left"/>
+        <w:tblBorders>
+          <w:top w:color="000000" w:space="0" w:sz="2" w:val="single"/>
+          <w:left w:color="000000" w:space="0" w:sz="2" w:val="single"/>
+          <w:bottom w:color="000000" w:space="0" w:sz="2" w:val="single"/>
+        </w:tblBorders>
+      </w:tblPr>
+      <w:tblGrid>
+        <w:gridCol w:w="2743"/>
+        <w:gridCol w:w="1112"/>
+        <w:gridCol w:w="1927"/>
+        <w:gridCol w:w="1928"/>
+        <w:gridCol w:w="1933"/>
+      </w:tblGrid>
+      <w:tr>
+        <w:trPr>
+          <w:cantSplit w:val="false"/>
+        </w:trPr>
+        <w:tc>
+          <w:tcPr>
+            <w:tcW w:type="dxa" w:w="2743"/>
+            <w:tcBorders>
+              <w:top w:color="000000" w:space="0" w:sz="2" w:val="single"/>
+              <w:left w:color="000000" w:space="0" w:sz="2" w:val="single"/>
+              <w:bottom w:color="000000" w:space="0" w:sz="2" w:val="single"/>
+            </w:tcBorders>
+            <w:shd w:fill="auto" w:val="clear"/>
+            <w:tcMar>
+              <w:top w:type="dxa" w:w="55"/>
+              <w:left w:type="dxa" w:w="55"/>
+              <w:bottom w:type="dxa" w:w="55"/>
+              <w:right w:type="dxa" w:w="55"/>
+            </w:tcMar>
+          </w:tcPr>
+          <w:p>
+            <w:pPr>
+              <w:pStyle w:val="style25"/>
+            </w:pPr>
+            <w:r>
+              <w:rPr/>
+              <w:t>Name</w:t>
+            </w:r>
+          </w:p>
+        </w:tc>
+        <w:tc>
+          <w:tcPr>
+            <w:tcW w:type="dxa" w:w="1112"/>
+            <w:tcBorders>
+              <w:top w:color="000000" w:space="0" w:sz="2" w:val="single"/>
+              <w:left w:color="000000" w:space="0" w:sz="2" w:val="single"/>
+              <w:bottom w:color="000000" w:space="0" w:sz="2" w:val="single"/>
+            </w:tcBorders>
+            <w:shd w:fill="auto" w:val="clear"/>
+            <w:tcMar>
+              <w:top w:type="dxa" w:w="55"/>
+              <w:left w:type="dxa" w:w="55"/>
+              <w:bottom w:type="dxa" w:w="55"/>
+              <w:right w:type="dxa" w:w="55"/>
+            </w:tcMar>
+          </w:tcPr>
+          <w:p>
+            <w:pPr>
+              <w:pStyle w:val="style25"/>
+            </w:pPr>
+            <w:r>
+              <w:rPr/>
+              <w:t>Maximum age</w:t>
+            </w:r>
+          </w:p>
+        </w:tc>
+        <w:tc>
+          <w:tcPr>
+            <w:tcW w:type="dxa" w:w="1927"/>
+            <w:tcBorders>
+              <w:top w:color="000000" w:space="0" w:sz="2" w:val="single"/>
+              <w:left w:color="000000" w:space="0" w:sz="2" w:val="single"/>
+              <w:bottom w:color="000000" w:space="0" w:sz="2" w:val="single"/>
+            </w:tcBorders>
+            <w:shd w:fill="auto" w:val="clear"/>
+            <w:tcMar>
+              <w:top w:type="dxa" w:w="55"/>
+              <w:left w:type="dxa" w:w="55"/>
+              <w:bottom w:type="dxa" w:w="55"/>
+              <w:right w:type="dxa" w:w="55"/>
+            </w:tcMar>
+          </w:tcPr>
+          <w:p>
+            <w:pPr>
+              <w:pStyle w:val="style25"/>
+            </w:pPr>
+            <w:r>
+              <w:rPr/>
+              <w:t>Compatible citizenships</w:t>
+            </w:r>
+          </w:p>
+        </w:tc>
+        <w:tc>
+          <w:tcPr>
+            <w:tcW w:type="dxa" w:w="1928"/>
+            <w:tcBorders>
+              <w:top w:color="000000" w:space="0" w:sz="2" w:val="single"/>
+              <w:left w:color="000000" w:space="0" w:sz="2" w:val="single"/>
+              <w:bottom w:color="000000" w:space="0" w:sz="2" w:val="single"/>
+            </w:tcBorders>
+            <w:shd w:fill="auto" w:val="clear"/>
+            <w:tcMar>
+              <w:top w:type="dxa" w:w="55"/>
+              <w:left w:type="dxa" w:w="55"/>
+              <w:bottom w:type="dxa" w:w="55"/>
+              <w:right w:type="dxa" w:w="55"/>
+            </w:tcMar>
+          </w:tcPr>
+          <w:p>
+            <w:pPr>
+              <w:pStyle w:val="style25"/>
+            </w:pPr>
+            <w:r>
+              <w:rPr/>
+              <w:t>Minimum income</w:t>
+            </w:r>
+          </w:p>
+        </w:tc>
+        <w:tc>
+          <w:tcPr>
+            <w:tcW w:type="dxa" w:w="1933"/>
+            <w:tcBorders>
+              <w:top w:color="000000" w:space="0" w:sz="2" w:val="single"/>
+              <w:left w:color="000000" w:space="0" w:sz="2" w:val="single"/>
+              <w:bottom w:color="000000" w:space="0" w:sz="2" w:val="single"/>
+              <w:right w:color="000000" w:space="0" w:sz="2" w:val="single"/>
+            </w:tcBorders>
+            <w:shd w:fill="auto" w:val="clear"/>
+            <w:tcMar>
+              <w:top w:type="dxa" w:w="55"/>
+              <w:left w:type="dxa" w:w="55"/>
+              <w:bottom w:type="dxa" w:w="55"/>
+              <w:right w:type="dxa" w:w="55"/>
+            </w:tcMar>
+          </w:tcPr>
+          <w:p>
+            <w:pPr>
+              <w:pStyle w:val="style25"/>
+            </w:pPr>
+            <w:r>
+              <w:rPr/>
+              <w:t>Is loan active?</w:t>
+            </w:r>
+          </w:p>
+        </w:tc>
+      </w:tr>
+      <w:tr>
+        <w:trPr>
+          <w:cantSplit w:val="false"/>
+        </w:trPr>
+        <w:tc>
+          <w:tcPr>
+            <w:tcW w:type="dxa" w:w="2743"/>
+            <w:tcBorders>
+              <w:left w:color="000000" w:space="0" w:sz="2" w:val="single"/>
+              <w:bottom w:color="000000" w:space="0" w:sz="2" w:val="single"/>
+            </w:tcBorders>
+            <w:shd w:fill="auto" w:val="clear"/>
+            <w:tcMar>
+              <w:top w:type="dxa" w:w="55"/>
+              <w:left w:type="dxa" w:w="55"/>
+              <w:bottom w:type="dxa" w:w="55"/>
+              <w:right w:type="dxa" w:w="55"/>
+            </w:tcMar>
+          </w:tcPr>
+          <w:p>
+            <w:pPr>
+              <w:pStyle w:val="style0"/>
+            </w:pPr>
+            <w:r>
+              <w:rPr>
+                <w:rFonts w:ascii="Monospace" w:cs="Monospace" w:eastAsia="Monospace" w:hAnsi="Monospace"/>
+                <w:b w:val="false"/>
+                <w:bCs w:val="false"/>
+                <w:color w:val="2A00FF"/>
+                <w:sz w:val="20"/>
+                <w:szCs w:val="20"/>
+              </w:rPr>
+              <w:t>The Standard Credit</w:t>
+            </w:r>
+          </w:p>
+        </w:tc>
+        <w:tc>
+          <w:tcPr>
+            <w:tcW w:type="dxa" w:w="1112"/>
+            <w:tcBorders>
+              <w:left w:color="000000" w:space="0" w:sz="2" w:val="single"/>
+              <w:bottom w:color="000000" w:space="0" w:sz="2" w:val="single"/>
+            </w:tcBorders>
+            <w:shd w:fill="auto" w:val="clear"/>
+            <w:tcMar>
+              <w:top w:type="dxa" w:w="55"/>
+              <w:left w:type="dxa" w:w="55"/>
+              <w:bottom w:type="dxa" w:w="55"/>
+              <w:right w:type="dxa" w:w="55"/>
+            </w:tcMar>
+          </w:tcPr>
+          <w:p>
+            <w:pPr>
+              <w:pStyle w:val="style25"/>
+              <w:jc w:val="center"/>
+            </w:pPr>
+            <w:r>
+              <w:rPr/>
+              <w:t>65</w:t>
+            </w:r>
+          </w:p>
+        </w:tc>
+        <w:tc>
+          <w:tcPr>
+            <w:tcW w:type="dxa" w:w="1927"/>
+            <w:tcBorders>
+              <w:left w:color="000000" w:space="0" w:sz="2" w:val="single"/>
+              <w:bottom w:color="000000" w:space="0" w:sz="2" w:val="single"/>
+            </w:tcBorders>
+            <w:shd w:fill="auto" w:val="clear"/>
+            <w:tcMar>
+              <w:top w:type="dxa" w:w="55"/>
+              <w:left w:type="dxa" w:w="55"/>
+              <w:bottom w:type="dxa" w:w="55"/>
+              <w:right w:type="dxa" w:w="55"/>
+            </w:tcMar>
+          </w:tcPr>
+          <w:p>
+            <w:pPr>
+              <w:pStyle w:val="style25"/>
+            </w:pPr>
+            <w:r>
+              <w:rPr/>
+              <w:t>UK, French</w:t>
+            </w:r>
+          </w:p>
+        </w:tc>
+        <w:tc>
+          <w:tcPr>
+            <w:tcW w:type="dxa" w:w="1928"/>
+            <w:tcBorders>
+              <w:left w:color="000000" w:space="0" w:sz="2" w:val="single"/>
+              <w:bottom w:color="000000" w:space="0" w:sz="2" w:val="single"/>
+            </w:tcBorders>
+            <w:shd w:fill="auto" w:val="clear"/>
+            <w:tcMar>
+              <w:top w:type="dxa" w:w="55"/>
+              <w:left w:type="dxa" w:w="55"/>
+              <w:bottom w:type="dxa" w:w="55"/>
+              <w:right w:type="dxa" w:w="55"/>
+            </w:tcMar>
+          </w:tcPr>
+          <w:p>
+            <w:pPr>
+              <w:pStyle w:val="style25"/>
+              <w:jc w:val="right"/>
+            </w:pPr>
+            <w:r>
+              <w:rPr/>
+              <w:t>90,000</w:t>
+            </w:r>
+          </w:p>
+        </w:tc>
+        <w:tc>
+          <w:tcPr>
+            <w:tcW w:type="dxa" w:w="1933"/>
+            <w:tcBorders>
+              <w:left w:color="000000" w:space="0" w:sz="2" w:val="single"/>
+              <w:bottom w:color="000000" w:space="0" w:sz="2" w:val="single"/>
+              <w:right w:color="000000" w:space="0" w:sz="2" w:val="single"/>
+            </w:tcBorders>
+            <w:shd w:fill="auto" w:val="clear"/>
+            <w:tcMar>
+              <w:top w:type="dxa" w:w="55"/>
+              <w:left w:type="dxa" w:w="55"/>
+              <w:bottom w:type="dxa" w:w="55"/>
+              <w:right w:type="dxa" w:w="55"/>
+            </w:tcMar>
+          </w:tcPr>
+          <w:p>
+            <w:pPr>
+              <w:pStyle w:val="style25"/>
+              <w:jc w:val="center"/>
+            </w:pPr>
+            <w:r>
+              <w:rPr/>
+              <w:t>true</w:t>
+            </w:r>
+          </w:p>
+        </w:tc>
+      </w:tr>
+      <w:tr>
+        <w:trPr>
+          <w:cantSplit w:val="false"/>
+        </w:trPr>
+        <w:tc>
+          <w:tcPr>
+            <w:tcW w:type="dxa" w:w="2743"/>
+            <w:tcBorders>
+              <w:left w:color="000000" w:space="0" w:sz="2" w:val="single"/>
+              <w:bottom w:color="000000" w:space="0" w:sz="2" w:val="single"/>
+            </w:tcBorders>
+            <w:shd w:fill="auto" w:val="clear"/>
+            <w:tcMar>
+              <w:top w:type="dxa" w:w="55"/>
+              <w:left w:type="dxa" w:w="55"/>
+              <w:bottom w:type="dxa" w:w="55"/>
+              <w:right w:type="dxa" w:w="55"/>
+            </w:tcMar>
+          </w:tcPr>
+          <w:p>
+            <w:pPr>
+              <w:pStyle w:val="style0"/>
+            </w:pPr>
+            <w:r>
+              <w:rPr>
+                <w:rFonts w:ascii="Monospace" w:cs="Monospace" w:eastAsia="Monospace" w:hAnsi="Monospace"/>
+                <w:b w:val="false"/>
+                <w:bCs w:val="false"/>
+                <w:color w:val="2A00FF"/>
+                <w:sz w:val="20"/>
+                <w:szCs w:val="20"/>
+              </w:rPr>
+              <w:t>The Platinum Credit</w:t>
+            </w:r>
+          </w:p>
+        </w:tc>
+        <w:tc>
+          <w:tcPr>
+            <w:tcW w:type="dxa" w:w="1112"/>
+            <w:tcBorders>
+              <w:left w:color="000000" w:space="0" w:sz="2" w:val="single"/>
+              <w:bottom w:color="000000" w:space="0" w:sz="2" w:val="single"/>
+            </w:tcBorders>
+            <w:shd w:fill="auto" w:val="clear"/>
+            <w:tcMar>
+              <w:top w:type="dxa" w:w="55"/>
+              <w:left w:type="dxa" w:w="55"/>
+              <w:bottom w:type="dxa" w:w="55"/>
+              <w:right w:type="dxa" w:w="55"/>
+            </w:tcMar>
+          </w:tcPr>
+          <w:p>
+            <w:pPr>
+              <w:pStyle w:val="style25"/>
+              <w:jc w:val="center"/>
+            </w:pPr>
+            <w:r>
+              <w:rPr/>
+              <w:t>80</w:t>
+            </w:r>
+          </w:p>
+        </w:tc>
+        <w:tc>
+          <w:tcPr>
+            <w:tcW w:type="dxa" w:w="1927"/>
+            <w:tcBorders>
+              <w:left w:color="000000" w:space="0" w:sz="2" w:val="single"/>
+              <w:bottom w:color="000000" w:space="0" w:sz="2" w:val="single"/>
+            </w:tcBorders>
+            <w:shd w:fill="auto" w:val="clear"/>
+            <w:tcMar>
+              <w:top w:type="dxa" w:w="55"/>
+              <w:left w:type="dxa" w:w="55"/>
+              <w:bottom w:type="dxa" w:w="55"/>
+              <w:right w:type="dxa" w:w="55"/>
+            </w:tcMar>
+          </w:tcPr>
+          <w:p>
+            <w:pPr>
+              <w:pStyle w:val="style25"/>
+            </w:pPr>
+            <w:r>
+              <w:rPr/>
+              <w:t>UK, French</w:t>
+            </w:r>
+          </w:p>
+        </w:tc>
+        <w:tc>
+          <w:tcPr>
+            <w:tcW w:type="dxa" w:w="1928"/>
+            <w:tcBorders>
+              <w:left w:color="000000" w:space="0" w:sz="2" w:val="single"/>
+              <w:bottom w:color="000000" w:space="0" w:sz="2" w:val="single"/>
+            </w:tcBorders>
+            <w:shd w:fill="auto" w:val="clear"/>
+            <w:tcMar>
+              <w:top w:type="dxa" w:w="55"/>
+              <w:left w:type="dxa" w:w="55"/>
+              <w:bottom w:type="dxa" w:w="55"/>
+              <w:right w:type="dxa" w:w="55"/>
+            </w:tcMar>
+          </w:tcPr>
+          <w:p>
+            <w:pPr>
+              <w:pStyle w:val="style25"/>
+              <w:jc w:val="right"/>
+            </w:pPr>
+            <w:r>
+              <w:rPr/>
+              <w:t>190,000</w:t>
+            </w:r>
+          </w:p>
+        </w:tc>
+        <w:tc>
+          <w:tcPr>
+            <w:tcW w:type="dxa" w:w="1933"/>
+            <w:tcBorders>
+              <w:left w:color="000000" w:space="0" w:sz="2" w:val="single"/>
+              <w:bottom w:color="000000" w:space="0" w:sz="2" w:val="single"/>
+              <w:right w:color="000000" w:space="0" w:sz="2" w:val="single"/>
+            </w:tcBorders>
+            <w:shd w:fill="auto" w:val="clear"/>
+            <w:tcMar>
+              <w:top w:type="dxa" w:w="55"/>
+              <w:left w:type="dxa" w:w="55"/>
+              <w:bottom w:type="dxa" w:w="55"/>
+              <w:right w:type="dxa" w:w="55"/>
+            </w:tcMar>
+          </w:tcPr>
+          <w:p>
+            <w:pPr>
+              <w:pStyle w:val="style25"/>
+              <w:jc w:val="center"/>
+            </w:pPr>
+            <w:r>
+              <w:rPr/>
+              <w:t>true</w:t>
+            </w:r>
+          </w:p>
+        </w:tc>
+      </w:tr>
+      <w:tr>
+        <w:trPr>
+          <w:cantSplit w:val="false"/>
+        </w:trPr>
+        <w:tc>
+          <w:tcPr>
+            <w:tcW w:type="dxa" w:w="2743"/>
+            <w:tcBorders>
+              <w:left w:color="000000" w:space="0" w:sz="2" w:val="single"/>
+              <w:bottom w:color="000000" w:space="0" w:sz="2" w:val="single"/>
+            </w:tcBorders>
+            <w:shd w:fill="auto" w:val="clear"/>
+            <w:tcMar>
+              <w:top w:type="dxa" w:w="55"/>
+              <w:left w:type="dxa" w:w="55"/>
+              <w:bottom w:type="dxa" w:w="55"/>
+              <w:right w:type="dxa" w:w="55"/>
+            </w:tcMar>
+          </w:tcPr>
+          <w:p>
+            <w:pPr>
+              <w:pStyle w:val="style0"/>
+              <w:autoSpaceDE w:val="false"/>
+              <w:ind w:hanging="0" w:left="0" w:right="0"/>
+              <w:jc w:val="left"/>
+            </w:pPr>
+            <w:r>
+              <w:rPr>
+                <w:rFonts w:ascii="Monospace" w:cs="Monospace" w:eastAsia="Monospace" w:hAnsi="Monospace"/>
+                <w:color w:val="2A00FF"/>
+                <w:sz w:val="20"/>
+                <w:szCs w:val="20"/>
+              </w:rPr>
+              <w:t>The Student Loan</w:t>
+            </w:r>
+          </w:p>
+        </w:tc>
+        <w:tc>
+          <w:tcPr>
+            <w:tcW w:type="dxa" w:w="1112"/>
+            <w:tcBorders>
+              <w:left w:color="000000" w:space="0" w:sz="2" w:val="single"/>
+              <w:bottom w:color="000000" w:space="0" w:sz="2" w:val="single"/>
+            </w:tcBorders>
+            <w:shd w:fill="auto" w:val="clear"/>
+            <w:tcMar>
+              <w:top w:type="dxa" w:w="55"/>
+              <w:left w:type="dxa" w:w="55"/>
+              <w:bottom w:type="dxa" w:w="55"/>
+              <w:right w:type="dxa" w:w="55"/>
+            </w:tcMar>
+          </w:tcPr>
+          <w:p>
+            <w:pPr>
+              <w:pStyle w:val="style25"/>
+              <w:jc w:val="center"/>
+            </w:pPr>
+            <w:r>
+              <w:rPr/>
+              <w:t>23</w:t>
+            </w:r>
+          </w:p>
+        </w:tc>
+        <w:tc>
+          <w:tcPr>
+            <w:tcW w:type="dxa" w:w="1927"/>
+            <w:tcBorders>
+              <w:left w:color="000000" w:space="0" w:sz="2" w:val="single"/>
+              <w:bottom w:color="000000" w:space="0" w:sz="2" w:val="single"/>
+            </w:tcBorders>
+            <w:shd w:fill="auto" w:val="clear"/>
+            <w:tcMar>
+              <w:top w:type="dxa" w:w="55"/>
+              <w:left w:type="dxa" w:w="55"/>
+              <w:bottom w:type="dxa" w:w="55"/>
+              <w:right w:type="dxa" w:w="55"/>
+            </w:tcMar>
+          </w:tcPr>
+          <w:p>
+            <w:pPr>
+              <w:pStyle w:val="style25"/>
+            </w:pPr>
+            <w:r>
+              <w:rPr/>
+              <w:t>UK, French</w:t>
+            </w:r>
+          </w:p>
+        </w:tc>
+        <w:tc>
+          <w:tcPr>
+            <w:tcW w:type="dxa" w:w="1928"/>
+            <w:tcBorders>
+              <w:left w:color="000000" w:space="0" w:sz="2" w:val="single"/>
+              <w:bottom w:color="000000" w:space="0" w:sz="2" w:val="single"/>
+            </w:tcBorders>
+            <w:shd w:fill="auto" w:val="clear"/>
+            <w:tcMar>
+              <w:top w:type="dxa" w:w="55"/>
+              <w:left w:type="dxa" w:w="55"/>
+              <w:bottom w:type="dxa" w:w="55"/>
+              <w:right w:type="dxa" w:w="55"/>
+            </w:tcMar>
+          </w:tcPr>
+          <w:p>
+            <w:pPr>
+              <w:pStyle w:val="style25"/>
+              <w:jc w:val="right"/>
+            </w:pPr>
+            <w:r>
+              <w:rPr/>
+              <w:t>25,000</w:t>
+            </w:r>
+          </w:p>
+        </w:tc>
+        <w:tc>
+          <w:tcPr>
+            <w:tcW w:type="dxa" w:w="1933"/>
+            <w:tcBorders>
+              <w:left w:color="000000" w:space="0" w:sz="2" w:val="single"/>
+              <w:bottom w:color="000000" w:space="0" w:sz="2" w:val="single"/>
+              <w:right w:color="000000" w:space="0" w:sz="2" w:val="single"/>
+            </w:tcBorders>
+            <w:shd w:fill="auto" w:val="clear"/>
+            <w:tcMar>
+              <w:top w:type="dxa" w:w="55"/>
+              <w:left w:type="dxa" w:w="55"/>
+              <w:bottom w:type="dxa" w:w="55"/>
+              <w:right w:type="dxa" w:w="55"/>
+            </w:tcMar>
+          </w:tcPr>
+          <w:p>
+            <w:pPr>
+              <w:pStyle w:val="style25"/>
+              <w:jc w:val="center"/>
+            </w:pPr>
+            <w:r>
+              <w:rPr/>
+              <w:t>true</w:t>
+            </w:r>
+          </w:p>
+        </w:tc>
+      </w:tr>
+      <w:tr>
+        <w:trPr>
+          <w:cantSplit w:val="false"/>
+        </w:trPr>
+        <w:tc>
+          <w:tcPr>
+            <w:tcW w:type="dxa" w:w="2743"/>
+            <w:tcBorders>
+              <w:left w:color="000000" w:space="0" w:sz="2" w:val="single"/>
+              <w:bottom w:color="000000" w:space="0" w:sz="2" w:val="single"/>
+            </w:tcBorders>
+            <w:shd w:fill="auto" w:val="clear"/>
+            <w:tcMar>
+              <w:top w:type="dxa" w:w="55"/>
+              <w:left w:type="dxa" w:w="55"/>
+              <w:bottom w:type="dxa" w:w="55"/>
+              <w:right w:type="dxa" w:w="55"/>
+            </w:tcMar>
+          </w:tcPr>
+          <w:p>
+            <w:pPr>
+              <w:pStyle w:val="style0"/>
+              <w:autoSpaceDE w:val="false"/>
+              <w:ind w:hanging="0" w:left="0" w:right="0"/>
+              <w:jc w:val="left"/>
+            </w:pPr>
+            <w:r>
+              <w:rPr>
+                <w:rFonts w:ascii="Monospace" w:cs="Monospace" w:eastAsia="Monospace" w:hAnsi="Monospace"/>
+                <w:color w:val="2A00FF"/>
+                <w:sz w:val="20"/>
+                <w:szCs w:val="20"/>
+              </w:rPr>
+              <w:t>The Poor Student Loan</w:t>
+            </w:r>
+          </w:p>
+        </w:tc>
+        <w:tc>
+          <w:tcPr>
+            <w:tcW w:type="dxa" w:w="1112"/>
+            <w:tcBorders>
+              <w:left w:color="000000" w:space="0" w:sz="2" w:val="single"/>
+              <w:bottom w:color="000000" w:space="0" w:sz="2" w:val="single"/>
+            </w:tcBorders>
+            <w:shd w:fill="auto" w:val="clear"/>
+            <w:tcMar>
+              <w:top w:type="dxa" w:w="55"/>
+              <w:left w:type="dxa" w:w="55"/>
+              <w:bottom w:type="dxa" w:w="55"/>
+              <w:right w:type="dxa" w:w="55"/>
+            </w:tcMar>
+          </w:tcPr>
+          <w:p>
+            <w:pPr>
+              <w:pStyle w:val="style25"/>
+              <w:jc w:val="center"/>
+            </w:pPr>
+            <w:r>
+              <w:rPr/>
+              <w:t>20</w:t>
+            </w:r>
+          </w:p>
+        </w:tc>
+        <w:tc>
+          <w:tcPr>
+            <w:tcW w:type="dxa" w:w="1927"/>
+            <w:tcBorders>
+              <w:left w:color="000000" w:space="0" w:sz="2" w:val="single"/>
+              <w:bottom w:color="000000" w:space="0" w:sz="2" w:val="single"/>
+            </w:tcBorders>
+            <w:shd w:fill="auto" w:val="clear"/>
+            <w:tcMar>
+              <w:top w:type="dxa" w:w="55"/>
+              <w:left w:type="dxa" w:w="55"/>
+              <w:bottom w:type="dxa" w:w="55"/>
+              <w:right w:type="dxa" w:w="55"/>
+            </w:tcMar>
+          </w:tcPr>
+          <w:p>
+            <w:pPr>
+              <w:pStyle w:val="style25"/>
+            </w:pPr>
+            <w:r>
+              <w:rPr/>
+              <w:t>UK, French</w:t>
+            </w:r>
+          </w:p>
+        </w:tc>
+        <w:tc>
+          <w:tcPr>
+            <w:tcW w:type="dxa" w:w="1928"/>
+            <w:tcBorders>
+              <w:left w:color="000000" w:space="0" w:sz="2" w:val="single"/>
+              <w:bottom w:color="000000" w:space="0" w:sz="2" w:val="single"/>
+            </w:tcBorders>
+            <w:shd w:fill="auto" w:val="clear"/>
+            <w:tcMar>
+              <w:top w:type="dxa" w:w="55"/>
+              <w:left w:type="dxa" w:w="55"/>
+              <w:bottom w:type="dxa" w:w="55"/>
+              <w:right w:type="dxa" w:w="55"/>
+            </w:tcMar>
+          </w:tcPr>
+          <w:p>
+            <w:pPr>
+              <w:pStyle w:val="style25"/>
+              <w:jc w:val="right"/>
+            </w:pPr>
+            <w:r>
+              <w:rPr/>
+              <w:t>12,000</w:t>
+            </w:r>
+          </w:p>
+        </w:tc>
+        <w:tc>
+          <w:tcPr>
+            <w:tcW w:type="dxa" w:w="1933"/>
+            <w:tcBorders>
+              <w:left w:color="000000" w:space="0" w:sz="2" w:val="single"/>
+              <w:bottom w:color="000000" w:space="0" w:sz="2" w:val="single"/>
+              <w:right w:color="000000" w:space="0" w:sz="2" w:val="single"/>
+            </w:tcBorders>
+            <w:shd w:fill="auto" w:val="clear"/>
+            <w:tcMar>
+              <w:top w:type="dxa" w:w="55"/>
+              <w:left w:type="dxa" w:w="55"/>
+              <w:bottom w:type="dxa" w:w="55"/>
+              <w:right w:type="dxa" w:w="55"/>
+            </w:tcMar>
+          </w:tcPr>
+          <w:p>
+            <w:pPr>
+              <w:pStyle w:val="style25"/>
+              <w:jc w:val="center"/>
+            </w:pPr>
+            <w:r>
+              <w:rPr/>
+              <w:t>false</w:t>
+            </w:r>
+          </w:p>
+        </w:tc>
+      </w:tr>
+    </w:tbl>
+    <w:p>
+      <w:pPr>
+        <w:pStyle w:val="style0"/>
+      </w:pPr>
+      <w:r>
+        <w:rPr/>
+      </w:r>
+    </w:p>
+    <w:p>
+      <w:pPr>
+        <w:pStyle w:val="style0"/>
+      </w:pPr>
+      <w:r>
+        <w:rPr/>
+        <w:t>Here is a basic output of the FeedbacService after running all the rules:</w:t>
+      </w:r>
+    </w:p>
+    <w:p>
+      <w:pPr>
+        <w:pStyle w:val="style0"/>
+      </w:pPr>
+      <w:r>
+        <w:rPr/>
+      </w:r>
+    </w:p>
+    <w:p>
+      <w:pPr>
+        <w:pStyle w:val="style0"/>
+      </w:pPr>
+      <w:r>
+        <w:rPr>
+          <w:rFonts w:ascii="Courier 10 Pitch" w:hAnsi="Courier 10 Pitch"/>
+          <w:sz w:val="16"/>
+          <w:szCs w:val="16"/>
+        </w:rPr>
+        <w:t>TOM HOPPER, aged 17, citizen of UK, yearly income of 0.00 €:</w:t>
+      </w:r>
+    </w:p>
+    <w:p>
+      <w:pPr>
+        <w:pStyle w:val="style0"/>
+      </w:pPr>
+      <w:r>
+        <w:rPr>
+          <w:rFonts w:ascii="Courier 10 Pitch" w:hAnsi="Courier 10 Pitch"/>
+          <w:sz w:val="16"/>
+          <w:szCs w:val="16"/>
+        </w:rPr>
+        <w:t>You have to grow up first!</w:t>
+      </w:r>
+    </w:p>
+    <w:p>
+      <w:pPr>
+        <w:pStyle w:val="style0"/>
+      </w:pPr>
+      <w:r>
+        <w:rPr>
+          <w:rFonts w:ascii="Courier 10 Pitch" w:hAnsi="Courier 10 Pitch"/>
+          <w:sz w:val="16"/>
+          <w:szCs w:val="16"/>
+        </w:rPr>
+      </w:r>
+    </w:p>
+    <w:p>
+      <w:pPr>
+        <w:pStyle w:val="style0"/>
+      </w:pPr>
+      <w:r>
+        <w:rPr>
+          <w:rFonts w:ascii="Courier 10 Pitch" w:hAnsi="Courier 10 Pitch"/>
+          <w:sz w:val="16"/>
+          <w:szCs w:val="16"/>
+        </w:rPr>
+        <w:t>MIHAI IONESCU, aged 33, citizen of Romania, yearly income of 80,000.00 €:</w:t>
+      </w:r>
+    </w:p>
+    <w:p>
+      <w:pPr>
+        <w:pStyle w:val="style0"/>
+      </w:pPr>
+      <w:r>
+        <w:rPr>
+          <w:rFonts w:ascii="Courier 10 Pitch" w:hAnsi="Courier 10 Pitch"/>
+          <w:sz w:val="16"/>
+          <w:szCs w:val="16"/>
+        </w:rPr>
+        <w:t>You do NOT qualify for 'The Student Loan': this loan is available only in [France, UK] .</w:t>
+      </w:r>
+    </w:p>
+    <w:p>
+      <w:pPr>
+        <w:pStyle w:val="style0"/>
+      </w:pPr>
+      <w:r>
+        <w:rPr>
+          <w:rFonts w:ascii="Courier 10 Pitch" w:hAnsi="Courier 10 Pitch"/>
+          <w:sz w:val="16"/>
+          <w:szCs w:val="16"/>
+        </w:rPr>
+        <w:t>You do NOT qualify for 'The Student Loan': you are older than 23.</w:t>
+      </w:r>
+    </w:p>
+    <w:p>
+      <w:pPr>
+        <w:pStyle w:val="style0"/>
+      </w:pPr>
+      <w:r>
+        <w:rPr>
+          <w:rFonts w:ascii="Courier 10 Pitch" w:hAnsi="Courier 10 Pitch"/>
+          <w:sz w:val="16"/>
+          <w:szCs w:val="16"/>
+        </w:rPr>
+        <w:t>You do NOT qualify for 'The Platinum Credit': this loan is available only in [France, UK] .</w:t>
+      </w:r>
+    </w:p>
+    <w:p>
+      <w:pPr>
+        <w:pStyle w:val="style0"/>
+      </w:pPr>
+      <w:r>
+        <w:rPr>
+          <w:rFonts w:ascii="Courier 10 Pitch" w:hAnsi="Courier 10 Pitch"/>
+          <w:sz w:val="16"/>
+          <w:szCs w:val="16"/>
+        </w:rPr>
+        <w:t>You do NOT qualify for 'The Platinum Credit': you earn less than 190,000.00 €.</w:t>
+      </w:r>
+    </w:p>
+    <w:p>
+      <w:pPr>
+        <w:pStyle w:val="style0"/>
+      </w:pPr>
+      <w:r>
+        <w:rPr>
+          <w:rFonts w:ascii="Courier 10 Pitch" w:hAnsi="Courier 10 Pitch"/>
+          <w:sz w:val="16"/>
+          <w:szCs w:val="16"/>
+        </w:rPr>
+        <w:t>You do NOT qualify for 'The Standard Credit': this loan is available only in [France, UK] .</w:t>
+      </w:r>
+    </w:p>
+    <w:p>
+      <w:pPr>
+        <w:pStyle w:val="style0"/>
+      </w:pPr>
+      <w:r>
+        <w:rPr>
+          <w:rFonts w:ascii="Courier 10 Pitch" w:hAnsi="Courier 10 Pitch"/>
+          <w:sz w:val="16"/>
+          <w:szCs w:val="16"/>
+        </w:rPr>
+        <w:t>You do NOT qualify for 'The Standard Credit': you earn less than 90,000.00 €.</w:t>
+      </w:r>
+    </w:p>
+    <w:p>
+      <w:pPr>
+        <w:pStyle w:val="style0"/>
+      </w:pPr>
+      <w:r>
+        <w:rPr>
+          <w:rFonts w:ascii="Courier 10 Pitch" w:hAnsi="Courier 10 Pitch"/>
+          <w:sz w:val="16"/>
+          <w:szCs w:val="16"/>
+        </w:rPr>
+      </w:r>
+    </w:p>
+    <w:p>
+      <w:pPr>
+        <w:pStyle w:val="style0"/>
+      </w:pPr>
+      <w:r>
+        <w:rPr>
+          <w:rFonts w:ascii="Courier 10 Pitch" w:hAnsi="Courier 10 Pitch"/>
+          <w:sz w:val="16"/>
+          <w:szCs w:val="16"/>
+        </w:rPr>
+        <w:t>JANE MILLER, aged 35, citizen of UK, yearly income of 95,000.00 €:</w:t>
+      </w:r>
+    </w:p>
+    <w:p>
+      <w:pPr>
+        <w:pStyle w:val="style0"/>
+      </w:pPr>
+      <w:r>
+        <w:rPr>
+          <w:rFonts w:ascii="Courier 10 Pitch" w:hAnsi="Courier 10 Pitch"/>
+          <w:sz w:val="16"/>
+          <w:szCs w:val="16"/>
+        </w:rPr>
+        <w:t>You do NOT qualify for 'The Student Loan': you are older than 23.</w:t>
+      </w:r>
+    </w:p>
+    <w:p>
+      <w:pPr>
+        <w:pStyle w:val="style0"/>
+      </w:pPr>
+      <w:r>
+        <w:rPr>
+          <w:rFonts w:ascii="Courier 10 Pitch" w:hAnsi="Courier 10 Pitch"/>
+          <w:sz w:val="16"/>
+          <w:szCs w:val="16"/>
+        </w:rPr>
+        <w:t>You do NOT qualify for 'The Platinum Credit': you earn less than 190,000.00 €.</w:t>
+      </w:r>
+    </w:p>
+    <w:p>
+      <w:pPr>
+        <w:pStyle w:val="style0"/>
+      </w:pPr>
+      <w:r>
+        <w:rPr>
+          <w:rFonts w:ascii="Courier 10 Pitch" w:hAnsi="Courier 10 Pitch"/>
+          <w:sz w:val="16"/>
+          <w:szCs w:val="16"/>
+        </w:rPr>
+        <w:t>You qualify for 'The Standard Credit'! One of our agents will contact you shortly.</w:t>
+      </w:r>
+    </w:p>
+    <w:p>
+      <w:pPr>
+        <w:pStyle w:val="style0"/>
+      </w:pPr>
+      <w:r>
+        <w:rPr>
+          <w:rFonts w:ascii="Courier 10 Pitch" w:hAnsi="Courier 10 Pitch"/>
+          <w:sz w:val="16"/>
+          <w:szCs w:val="16"/>
+        </w:rPr>
+      </w:r>
+    </w:p>
+    <w:p>
+      <w:pPr>
+        <w:pStyle w:val="style0"/>
+      </w:pPr>
+      <w:r>
+        <w:rPr>
+          <w:rFonts w:ascii="Courier 10 Pitch" w:hAnsi="Courier 10 Pitch"/>
+          <w:sz w:val="16"/>
+          <w:szCs w:val="16"/>
+        </w:rPr>
+        <w:t>JHON ADAMS, aged 21, citizen of UK, yearly income of 24,000.00 €:</w:t>
+      </w:r>
+    </w:p>
+    <w:p>
+      <w:pPr>
+        <w:pStyle w:val="style0"/>
+      </w:pPr>
+      <w:r>
+        <w:rPr>
+          <w:rFonts w:ascii="Courier 10 Pitch" w:hAnsi="Courier 10 Pitch"/>
+          <w:sz w:val="16"/>
+          <w:szCs w:val="16"/>
+        </w:rPr>
+        <w:t>You do NOT qualify for 'The Student Loan': you earn less than 25,000.00 €.</w:t>
+      </w:r>
+    </w:p>
+    <w:p>
+      <w:pPr>
+        <w:pStyle w:val="style0"/>
+      </w:pPr>
+      <w:r>
+        <w:rPr>
+          <w:rFonts w:ascii="Courier 10 Pitch" w:hAnsi="Courier 10 Pitch"/>
+          <w:sz w:val="16"/>
+          <w:szCs w:val="16"/>
+        </w:rPr>
+        <w:t>You do NOT qualify for 'The Platinum Credit': you earn less than 190,000.00 €.</w:t>
+      </w:r>
+    </w:p>
+    <w:p>
+      <w:pPr>
+        <w:pStyle w:val="style0"/>
+      </w:pPr>
+      <w:r>
+        <w:rPr>
+          <w:rFonts w:ascii="Courier 10 Pitch" w:hAnsi="Courier 10 Pitch"/>
+          <w:sz w:val="16"/>
+          <w:szCs w:val="16"/>
+        </w:rPr>
+        <w:t>You do NOT qualify for 'The Standard Credit': you earn less than 90,000.00 €.</w:t>
+      </w:r>
+    </w:p>
+    <w:p>
+      <w:pPr>
+        <w:pStyle w:val="style0"/>
+      </w:pPr>
+      <w:r>
+        <w:rPr>
+          <w:rFonts w:ascii="Courier 10 Pitch" w:hAnsi="Courier 10 Pitch"/>
+          <w:sz w:val="16"/>
+          <w:szCs w:val="16"/>
+        </w:rPr>
+      </w:r>
+    </w:p>
+    <w:p>
+      <w:pPr>
+        <w:pStyle w:val="style0"/>
+      </w:pPr>
+      <w:r>
+        <w:rPr>
+          <w:rFonts w:ascii="Courier 10 Pitch" w:hAnsi="Courier 10 Pitch"/>
+          <w:sz w:val="16"/>
+          <w:szCs w:val="16"/>
+        </w:rPr>
+        <w:t>MIKE MORRISON, aged 71, citizen of UK, yearly income of 190,000.00 €:</w:t>
+      </w:r>
+    </w:p>
+    <w:p>
+      <w:pPr>
+        <w:pStyle w:val="style0"/>
+      </w:pPr>
+      <w:r>
+        <w:rPr>
+          <w:rFonts w:ascii="Courier 10 Pitch" w:hAnsi="Courier 10 Pitch"/>
+          <w:sz w:val="16"/>
+          <w:szCs w:val="16"/>
+        </w:rPr>
+        <w:t>You do NOT qualify for 'The Student Loan': you are older than 23.</w:t>
+      </w:r>
+    </w:p>
+    <w:p>
+      <w:pPr>
+        <w:pStyle w:val="style0"/>
+      </w:pPr>
+      <w:r>
+        <w:rPr>
+          <w:rFonts w:ascii="Courier 10 Pitch" w:hAnsi="Courier 10 Pitch"/>
+          <w:sz w:val="16"/>
+          <w:szCs w:val="16"/>
+        </w:rPr>
+        <w:t>You qualify for 'The Platinum Credit'! One of our agents will contact you shortly.</w:t>
+      </w:r>
+    </w:p>
+    <w:p>
+      <w:pPr>
+        <w:pStyle w:val="style0"/>
+      </w:pPr>
+      <w:r>
+        <w:rPr>
+          <w:rFonts w:ascii="Courier 10 Pitch" w:hAnsi="Courier 10 Pitch"/>
+          <w:sz w:val="16"/>
+          <w:szCs w:val="16"/>
+        </w:rPr>
+        <w:t>You do NOT qualify for 'The Standard Credit': you are older than 65.</w:t>
+      </w:r>
+    </w:p>
+    <w:p>
+      <w:pPr>
+        <w:pStyle w:val="style0"/>
+      </w:pPr>
+      <w:r>
+        <w:rPr>
+          <w:rFonts w:ascii="Courier 10 Pitch" w:hAnsi="Courier 10 Pitch"/>
+          <w:sz w:val="16"/>
+          <w:szCs w:val="16"/>
+        </w:rPr>
+      </w:r>
+    </w:p>
+    <w:p>
+      <w:pPr>
+        <w:pStyle w:val="style0"/>
+      </w:pPr>
+      <w:r>
+        <w:rPr>
+          <w:rFonts w:ascii="Courier 10 Pitch" w:hAnsi="Courier 10 Pitch"/>
+          <w:sz w:val="16"/>
+          <w:szCs w:val="16"/>
+        </w:rPr>
+        <w:t>JEAN ALESSI, aged 25, citizen of France, yearly income of 86,000.00 €:</w:t>
+      </w:r>
+    </w:p>
+    <w:p>
+      <w:pPr>
+        <w:pStyle w:val="style0"/>
+      </w:pPr>
+      <w:r>
+        <w:rPr>
+          <w:rFonts w:ascii="Courier 10 Pitch" w:hAnsi="Courier 10 Pitch"/>
+          <w:sz w:val="16"/>
+          <w:szCs w:val="16"/>
+        </w:rPr>
+        <w:t>You do NOT qualify for 'The Student Loan': you are older than 23.</w:t>
+      </w:r>
+    </w:p>
+    <w:p>
+      <w:pPr>
+        <w:pStyle w:val="style0"/>
+      </w:pPr>
+      <w:r>
+        <w:rPr>
+          <w:rFonts w:ascii="Courier 10 Pitch" w:hAnsi="Courier 10 Pitch"/>
+          <w:sz w:val="16"/>
+          <w:szCs w:val="16"/>
+        </w:rPr>
+        <w:t>You do NOT qualify for 'The Platinum Credit': you earn less than 190,000.00 €.</w:t>
+      </w:r>
+    </w:p>
+    <w:p>
+      <w:pPr>
+        <w:pStyle w:val="style0"/>
+      </w:pPr>
+      <w:r>
+        <w:rPr>
+          <w:rFonts w:ascii="Courier 10 Pitch" w:hAnsi="Courier 10 Pitch"/>
+          <w:sz w:val="16"/>
+          <w:szCs w:val="16"/>
+        </w:rPr>
+        <w:t>You do NOT qualify for 'The Standard Credit': you earn less than 90,000.00 €.</w:t>
+      </w:r>
+    </w:p>
+    <w:p>
+      <w:pPr>
+        <w:pStyle w:val="style0"/>
+      </w:pPr>
+      <w:r>
+        <w:rPr>
+          <w:rFonts w:ascii="Courier 10 Pitch" w:hAnsi="Courier 10 Pitch"/>
+          <w:sz w:val="16"/>
+          <w:szCs w:val="16"/>
+        </w:rPr>
       </w:r>
     </w:p>
     <w:sectPr>
@@ -3752,7 +6392,6 @@
         </w:tabs>
         <w:ind w:hanging="360" w:left="720"/>
       </w:pPr>
-      <w:rPr/>
     </w:lvl>
     <w:lvl w:ilvl="1">
       <w:start w:val="1"/>
@@ -3765,7 +6404,6 @@
         </w:tabs>
         <w:ind w:hanging="360" w:left="1080"/>
       </w:pPr>
-      <w:rPr/>
     </w:lvl>
     <w:lvl w:ilvl="2">
       <w:start w:val="1"/>
@@ -3778,7 +6416,6 @@
         </w:tabs>
         <w:ind w:hanging="360" w:left="1440"/>
       </w:pPr>
-      <w:rPr/>
     </w:lvl>
     <w:lvl w:ilvl="3">
       <w:start w:val="1"/>
@@ -3791,7 +6428,6 @@
         </w:tabs>
         <w:ind w:hanging="360" w:left="1800"/>
       </w:pPr>
-      <w:rPr/>
     </w:lvl>
     <w:lvl w:ilvl="4">
       <w:start w:val="1"/>
@@ -3804,7 +6440,6 @@
         </w:tabs>
         <w:ind w:hanging="360" w:left="2160"/>
       </w:pPr>
-      <w:rPr/>
     </w:lvl>
     <w:lvl w:ilvl="5">
       <w:start w:val="1"/>
@@ -3817,7 +6452,6 @@
         </w:tabs>
         <w:ind w:hanging="360" w:left="2520"/>
       </w:pPr>
-      <w:rPr/>
     </w:lvl>
     <w:lvl w:ilvl="6">
       <w:start w:val="1"/>
@@ -3830,7 +6464,6 @@
         </w:tabs>
         <w:ind w:hanging="360" w:left="2880"/>
       </w:pPr>
-      <w:rPr/>
     </w:lvl>
     <w:lvl w:ilvl="7">
       <w:start w:val="1"/>
@@ -3843,7 +6476,6 @@
         </w:tabs>
         <w:ind w:hanging="360" w:left="3240"/>
       </w:pPr>
-      <w:rPr/>
     </w:lvl>
     <w:lvl w:ilvl="8">
       <w:start w:val="1"/>
@@ -3856,7 +6488,6 @@
         </w:tabs>
         <w:ind w:hanging="360" w:left="3600"/>
       </w:pPr>
-      <w:rPr/>
     </w:lvl>
   </w:abstractNum>
   <w:abstractNum w:abstractNumId="2">
@@ -3871,7 +6502,6 @@
         </w:tabs>
         <w:ind w:hanging="360" w:left="720"/>
       </w:pPr>
-      <w:rPr/>
     </w:lvl>
     <w:lvl w:ilvl="1">
       <w:start w:val="1"/>
@@ -3884,7 +6514,6 @@
         </w:tabs>
         <w:ind w:hanging="360" w:left="1080"/>
       </w:pPr>
-      <w:rPr/>
     </w:lvl>
     <w:lvl w:ilvl="2">
       <w:start w:val="1"/>
@@ -3897,7 +6526,6 @@
         </w:tabs>
         <w:ind w:hanging="360" w:left="1440"/>
       </w:pPr>
-      <w:rPr/>
     </w:lvl>
     <w:lvl w:ilvl="3">
       <w:start w:val="1"/>
@@ -3910,7 +6538,6 @@
         </w:tabs>
         <w:ind w:hanging="360" w:left="1800"/>
       </w:pPr>
-      <w:rPr/>
     </w:lvl>
     <w:lvl w:ilvl="4">
       <w:start w:val="1"/>
@@ -3923,7 +6550,6 @@
         </w:tabs>
         <w:ind w:hanging="360" w:left="2160"/>
       </w:pPr>
-      <w:rPr/>
     </w:lvl>
     <w:lvl w:ilvl="5">
       <w:start w:val="1"/>
@@ -3936,7 +6562,6 @@
         </w:tabs>
         <w:ind w:hanging="360" w:left="2520"/>
       </w:pPr>
-      <w:rPr/>
     </w:lvl>
     <w:lvl w:ilvl="6">
       <w:start w:val="1"/>
@@ -3949,7 +6574,6 @@
         </w:tabs>
         <w:ind w:hanging="360" w:left="2880"/>
       </w:pPr>
-      <w:rPr/>
     </w:lvl>
     <w:lvl w:ilvl="7">
       <w:start w:val="1"/>
@@ -3962,7 +6586,6 @@
         </w:tabs>
         <w:ind w:hanging="360" w:left="3240"/>
       </w:pPr>
-      <w:rPr/>
     </w:lvl>
     <w:lvl w:ilvl="8">
       <w:start w:val="1"/>
@@ -3975,7 +6598,6 @@
         </w:tabs>
         <w:ind w:hanging="360" w:left="3600"/>
       </w:pPr>
-      <w:rPr/>
     </w:lvl>
   </w:abstractNum>
   <w:abstractNum w:abstractNumId="3">
@@ -3990,7 +6612,6 @@
         </w:tabs>
         <w:ind w:hanging="360" w:left="720"/>
       </w:pPr>
-      <w:rPr/>
     </w:lvl>
     <w:lvl w:ilvl="1">
       <w:start w:val="1"/>
@@ -4003,7 +6624,6 @@
         </w:tabs>
         <w:ind w:hanging="360" w:left="1080"/>
       </w:pPr>
-      <w:rPr/>
     </w:lvl>
     <w:lvl w:ilvl="2">
       <w:start w:val="1"/>
@@ -4016,7 +6636,6 @@
         </w:tabs>
         <w:ind w:hanging="360" w:left="1440"/>
       </w:pPr>
-      <w:rPr/>
     </w:lvl>
     <w:lvl w:ilvl="3">
       <w:start w:val="1"/>
@@ -4029,7 +6648,6 @@
         </w:tabs>
         <w:ind w:hanging="360" w:left="1800"/>
       </w:pPr>
-      <w:rPr/>
     </w:lvl>
     <w:lvl w:ilvl="4">
       <w:start w:val="1"/>
@@ -4042,7 +6660,6 @@
         </w:tabs>
         <w:ind w:hanging="360" w:left="2160"/>
       </w:pPr>
-      <w:rPr/>
     </w:lvl>
     <w:lvl w:ilvl="5">
       <w:start w:val="1"/>
@@ -4055,7 +6672,6 @@
         </w:tabs>
         <w:ind w:hanging="360" w:left="2520"/>
       </w:pPr>
-      <w:rPr/>
     </w:lvl>
     <w:lvl w:ilvl="6">
       <w:start w:val="1"/>
@@ -4068,7 +6684,6 @@
         </w:tabs>
         <w:ind w:hanging="360" w:left="2880"/>
       </w:pPr>
-      <w:rPr/>
     </w:lvl>
     <w:lvl w:ilvl="7">
       <w:start w:val="1"/>
@@ -4081,7 +6696,6 @@
         </w:tabs>
         <w:ind w:hanging="360" w:left="3240"/>
       </w:pPr>
-      <w:rPr/>
     </w:lvl>
     <w:lvl w:ilvl="8">
       <w:start w:val="1"/>
@@ -4094,7 +6708,6 @@
         </w:tabs>
         <w:ind w:hanging="360" w:left="3600"/>
       </w:pPr>
-      <w:rPr/>
     </w:lvl>
   </w:abstractNum>
   <w:abstractNum w:abstractNumId="4">
@@ -4109,7 +6722,6 @@
         </w:tabs>
         <w:ind w:hanging="360" w:left="720"/>
       </w:pPr>
-      <w:rPr/>
     </w:lvl>
     <w:lvl w:ilvl="1">
       <w:start w:val="1"/>
@@ -4122,7 +6734,6 @@
         </w:tabs>
         <w:ind w:hanging="360" w:left="1080"/>
       </w:pPr>
-      <w:rPr/>
     </w:lvl>
     <w:lvl w:ilvl="2">
       <w:start w:val="1"/>
@@ -4135,7 +6746,6 @@
         </w:tabs>
         <w:ind w:hanging="360" w:left="1440"/>
       </w:pPr>
-      <w:rPr/>
     </w:lvl>
     <w:lvl w:ilvl="3">
       <w:start w:val="1"/>
@@ -4148,7 +6758,6 @@
         </w:tabs>
         <w:ind w:hanging="360" w:left="1800"/>
       </w:pPr>
-      <w:rPr/>
     </w:lvl>
     <w:lvl w:ilvl="4">
       <w:start w:val="1"/>
@@ -4161,7 +6770,6 @@
         </w:tabs>
         <w:ind w:hanging="360" w:left="2160"/>
       </w:pPr>
-      <w:rPr/>
     </w:lvl>
     <w:lvl w:ilvl="5">
       <w:start w:val="1"/>
@@ -4174,7 +6782,6 @@
         </w:tabs>
         <w:ind w:hanging="360" w:left="2520"/>
       </w:pPr>
-      <w:rPr/>
     </w:lvl>
     <w:lvl w:ilvl="6">
       <w:start w:val="1"/>
@@ -4187,7 +6794,6 @@
         </w:tabs>
         <w:ind w:hanging="360" w:left="2880"/>
       </w:pPr>
-      <w:rPr/>
     </w:lvl>
     <w:lvl w:ilvl="7">
       <w:start w:val="1"/>
@@ -4200,7 +6806,6 @@
         </w:tabs>
         <w:ind w:hanging="360" w:left="3240"/>
       </w:pPr>
-      <w:rPr/>
     </w:lvl>
     <w:lvl w:ilvl="8">
       <w:start w:val="1"/>
@@ -4213,7 +6818,6 @@
         </w:tabs>
         <w:ind w:hanging="360" w:left="3600"/>
       </w:pPr>
-      <w:rPr/>
     </w:lvl>
   </w:abstractNum>
   <w:abstractNum w:abstractNumId="5">
@@ -4228,7 +6832,6 @@
         </w:tabs>
         <w:ind w:hanging="360" w:left="720"/>
       </w:pPr>
-      <w:rPr/>
     </w:lvl>
     <w:lvl w:ilvl="1">
       <w:start w:val="1"/>
@@ -4241,7 +6844,6 @@
         </w:tabs>
         <w:ind w:hanging="360" w:left="1080"/>
       </w:pPr>
-      <w:rPr/>
     </w:lvl>
     <w:lvl w:ilvl="2">
       <w:start w:val="1"/>
@@ -4254,7 +6856,6 @@
         </w:tabs>
         <w:ind w:hanging="360" w:left="1440"/>
       </w:pPr>
-      <w:rPr/>
     </w:lvl>
     <w:lvl w:ilvl="3">
       <w:start w:val="1"/>
@@ -4267,7 +6868,6 @@
         </w:tabs>
         <w:ind w:hanging="360" w:left="1800"/>
       </w:pPr>
-      <w:rPr/>
     </w:lvl>
     <w:lvl w:ilvl="4">
       <w:start w:val="1"/>
@@ -4280,7 +6880,6 @@
         </w:tabs>
         <w:ind w:hanging="360" w:left="2160"/>
       </w:pPr>
-      <w:rPr/>
     </w:lvl>
     <w:lvl w:ilvl="5">
       <w:start w:val="1"/>
@@ -4293,7 +6892,6 @@
         </w:tabs>
         <w:ind w:hanging="360" w:left="2520"/>
       </w:pPr>
-      <w:rPr/>
     </w:lvl>
     <w:lvl w:ilvl="6">
       <w:start w:val="1"/>
@@ -4306,7 +6904,6 @@
         </w:tabs>
         <w:ind w:hanging="360" w:left="2880"/>
       </w:pPr>
-      <w:rPr/>
     </w:lvl>
     <w:lvl w:ilvl="7">
       <w:start w:val="1"/>
@@ -4319,7 +6916,6 @@
         </w:tabs>
         <w:ind w:hanging="360" w:left="3240"/>
       </w:pPr>
-      <w:rPr/>
     </w:lvl>
     <w:lvl w:ilvl="8">
       <w:start w:val="1"/>
@@ -4332,7 +6928,6 @@
         </w:tabs>
         <w:ind w:hanging="360" w:left="3600"/>
       </w:pPr>
-      <w:rPr/>
     </w:lvl>
   </w:abstractNum>
   <w:abstractNum w:abstractNumId="6">
@@ -4347,7 +6942,6 @@
         </w:tabs>
         <w:ind w:hanging="360" w:left="720"/>
       </w:pPr>
-      <w:rPr/>
     </w:lvl>
     <w:lvl w:ilvl="1">
       <w:start w:val="1"/>
@@ -4360,7 +6954,6 @@
         </w:tabs>
         <w:ind w:hanging="360" w:left="1080"/>
       </w:pPr>
-      <w:rPr/>
     </w:lvl>
     <w:lvl w:ilvl="2">
       <w:start w:val="1"/>
@@ -4373,7 +6966,6 @@
         </w:tabs>
         <w:ind w:hanging="360" w:left="1440"/>
       </w:pPr>
-      <w:rPr/>
     </w:lvl>
     <w:lvl w:ilvl="3">
       <w:start w:val="1"/>
@@ -4386,7 +6978,6 @@
         </w:tabs>
         <w:ind w:hanging="360" w:left="1800"/>
       </w:pPr>
-      <w:rPr/>
     </w:lvl>
     <w:lvl w:ilvl="4">
       <w:start w:val="1"/>
@@ -4399,7 +6990,6 @@
         </w:tabs>
         <w:ind w:hanging="360" w:left="2160"/>
       </w:pPr>
-      <w:rPr/>
     </w:lvl>
     <w:lvl w:ilvl="5">
       <w:start w:val="1"/>
@@ -4412,7 +7002,6 @@
         </w:tabs>
         <w:ind w:hanging="360" w:left="2520"/>
       </w:pPr>
-      <w:rPr/>
     </w:lvl>
     <w:lvl w:ilvl="6">
       <w:start w:val="1"/>
@@ -4425,7 +7014,6 @@
         </w:tabs>
         <w:ind w:hanging="360" w:left="2880"/>
       </w:pPr>
-      <w:rPr/>
     </w:lvl>
     <w:lvl w:ilvl="7">
       <w:start w:val="1"/>
@@ -4438,7 +7026,6 @@
         </w:tabs>
         <w:ind w:hanging="360" w:left="3240"/>
       </w:pPr>
-      <w:rPr/>
     </w:lvl>
     <w:lvl w:ilvl="8">
       <w:start w:val="1"/>
@@ -4451,12 +7038,488 @@
         </w:tabs>
         <w:ind w:hanging="360" w:left="3600"/>
       </w:pPr>
-      <w:rPr/>
     </w:lvl>
   </w:abstractNum>
   <w:abstractNum w:abstractNumId="7">
     <w:lvl w:ilvl="0">
       <w:start w:val="1"/>
+      <w:numFmt w:val="decimal"/>
+      <w:lvlText w:val="%1."/>
+      <w:lvlJc w:val="left"/>
+      <w:pPr>
+        <w:tabs>
+          <w:tab w:pos="720" w:val="num"/>
+        </w:tabs>
+        <w:ind w:hanging="360" w:left="720"/>
+      </w:pPr>
+    </w:lvl>
+    <w:lvl w:ilvl="1">
+      <w:start w:val="1"/>
+      <w:numFmt w:val="decimal"/>
+      <w:lvlText w:val="%2."/>
+      <w:lvlJc w:val="left"/>
+      <w:pPr>
+        <w:tabs>
+          <w:tab w:pos="1080" w:val="num"/>
+        </w:tabs>
+        <w:ind w:hanging="360" w:left="1080"/>
+      </w:pPr>
+    </w:lvl>
+    <w:lvl w:ilvl="2">
+      <w:start w:val="1"/>
+      <w:numFmt w:val="decimal"/>
+      <w:lvlText w:val="%3."/>
+      <w:lvlJc w:val="left"/>
+      <w:pPr>
+        <w:tabs>
+          <w:tab w:pos="1440" w:val="num"/>
+        </w:tabs>
+        <w:ind w:hanging="360" w:left="1440"/>
+      </w:pPr>
+    </w:lvl>
+    <w:lvl w:ilvl="3">
+      <w:start w:val="1"/>
+      <w:numFmt w:val="decimal"/>
+      <w:lvlText w:val="%4."/>
+      <w:lvlJc w:val="left"/>
+      <w:pPr>
+        <w:tabs>
+          <w:tab w:pos="1800" w:val="num"/>
+        </w:tabs>
+        <w:ind w:hanging="360" w:left="1800"/>
+      </w:pPr>
+    </w:lvl>
+    <w:lvl w:ilvl="4">
+      <w:start w:val="1"/>
+      <w:numFmt w:val="decimal"/>
+      <w:lvlText w:val="%5."/>
+      <w:lvlJc w:val="left"/>
+      <w:pPr>
+        <w:tabs>
+          <w:tab w:pos="2160" w:val="num"/>
+        </w:tabs>
+        <w:ind w:hanging="360" w:left="2160"/>
+      </w:pPr>
+    </w:lvl>
+    <w:lvl w:ilvl="5">
+      <w:start w:val="1"/>
+      <w:numFmt w:val="decimal"/>
+      <w:lvlText w:val="%6."/>
+      <w:lvlJc w:val="left"/>
+      <w:pPr>
+        <w:tabs>
+          <w:tab w:pos="2520" w:val="num"/>
+        </w:tabs>
+        <w:ind w:hanging="360" w:left="2520"/>
+      </w:pPr>
+    </w:lvl>
+    <w:lvl w:ilvl="6">
+      <w:start w:val="1"/>
+      <w:numFmt w:val="decimal"/>
+      <w:lvlText w:val="%7."/>
+      <w:lvlJc w:val="left"/>
+      <w:pPr>
+        <w:tabs>
+          <w:tab w:pos="2880" w:val="num"/>
+        </w:tabs>
+        <w:ind w:hanging="360" w:left="2880"/>
+      </w:pPr>
+    </w:lvl>
+    <w:lvl w:ilvl="7">
+      <w:start w:val="1"/>
+      <w:numFmt w:val="decimal"/>
+      <w:lvlText w:val="%8."/>
+      <w:lvlJc w:val="left"/>
+      <w:pPr>
+        <w:tabs>
+          <w:tab w:pos="3240" w:val="num"/>
+        </w:tabs>
+        <w:ind w:hanging="360" w:left="3240"/>
+      </w:pPr>
+    </w:lvl>
+    <w:lvl w:ilvl="8">
+      <w:start w:val="1"/>
+      <w:numFmt w:val="decimal"/>
+      <w:lvlText w:val="%9."/>
+      <w:lvlJc w:val="left"/>
+      <w:pPr>
+        <w:tabs>
+          <w:tab w:pos="3600" w:val="num"/>
+        </w:tabs>
+        <w:ind w:hanging="360" w:left="3600"/>
+      </w:pPr>
+    </w:lvl>
+  </w:abstractNum>
+  <w:abstractNum w:abstractNumId="8">
+    <w:lvl w:ilvl="0">
+      <w:start w:val="1"/>
+      <w:numFmt w:val="bullet"/>
+      <w:lvlText w:val=""/>
+      <w:lvlJc w:val="left"/>
+      <w:pPr>
+        <w:tabs>
+          <w:tab w:pos="720" w:val="num"/>
+        </w:tabs>
+        <w:ind w:hanging="360" w:left="720"/>
+      </w:pPr>
+      <w:rPr>
+        <w:rFonts w:ascii="Symbol" w:cs="Symbol" w:hAnsi="Symbol" w:hint="default"/>
+      </w:rPr>
+    </w:lvl>
+    <w:lvl w:ilvl="1">
+      <w:start w:val="1"/>
+      <w:numFmt w:val="bullet"/>
+      <w:lvlText w:val=""/>
+      <w:lvlJc w:val="left"/>
+      <w:pPr>
+        <w:tabs>
+          <w:tab w:pos="1080" w:val="num"/>
+        </w:tabs>
+        <w:ind w:hanging="360" w:left="1080"/>
+      </w:pPr>
+      <w:rPr>
+        <w:rFonts w:ascii="Symbol" w:cs="Symbol" w:hAnsi="Symbol" w:hint="default"/>
+      </w:rPr>
+    </w:lvl>
+    <w:lvl w:ilvl="2">
+      <w:start w:val="1"/>
+      <w:numFmt w:val="bullet"/>
+      <w:lvlText w:val=""/>
+      <w:lvlJc w:val="left"/>
+      <w:pPr>
+        <w:tabs>
+          <w:tab w:pos="1440" w:val="num"/>
+        </w:tabs>
+        <w:ind w:hanging="360" w:left="1440"/>
+      </w:pPr>
+      <w:rPr>
+        <w:rFonts w:ascii="Symbol" w:cs="Symbol" w:hAnsi="Symbol" w:hint="default"/>
+      </w:rPr>
+    </w:lvl>
+    <w:lvl w:ilvl="3">
+      <w:start w:val="1"/>
+      <w:numFmt w:val="bullet"/>
+      <w:lvlText w:val=""/>
+      <w:lvlJc w:val="left"/>
+      <w:pPr>
+        <w:tabs>
+          <w:tab w:pos="1800" w:val="num"/>
+        </w:tabs>
+        <w:ind w:hanging="360" w:left="1800"/>
+      </w:pPr>
+      <w:rPr>
+        <w:rFonts w:ascii="Symbol" w:cs="Symbol" w:hAnsi="Symbol" w:hint="default"/>
+      </w:rPr>
+    </w:lvl>
+    <w:lvl w:ilvl="4">
+      <w:start w:val="1"/>
+      <w:numFmt w:val="bullet"/>
+      <w:lvlText w:val=""/>
+      <w:lvlJc w:val="left"/>
+      <w:pPr>
+        <w:tabs>
+          <w:tab w:pos="2160" w:val="num"/>
+        </w:tabs>
+        <w:ind w:hanging="360" w:left="2160"/>
+      </w:pPr>
+      <w:rPr>
+        <w:rFonts w:ascii="Symbol" w:cs="Symbol" w:hAnsi="Symbol" w:hint="default"/>
+      </w:rPr>
+    </w:lvl>
+    <w:lvl w:ilvl="5">
+      <w:start w:val="1"/>
+      <w:numFmt w:val="bullet"/>
+      <w:lvlText w:val=""/>
+      <w:lvlJc w:val="left"/>
+      <w:pPr>
+        <w:tabs>
+          <w:tab w:pos="2520" w:val="num"/>
+        </w:tabs>
+        <w:ind w:hanging="360" w:left="2520"/>
+      </w:pPr>
+      <w:rPr>
+        <w:rFonts w:ascii="Symbol" w:cs="Symbol" w:hAnsi="Symbol" w:hint="default"/>
+      </w:rPr>
+    </w:lvl>
+    <w:lvl w:ilvl="6">
+      <w:start w:val="1"/>
+      <w:numFmt w:val="bullet"/>
+      <w:lvlText w:val=""/>
+      <w:lvlJc w:val="left"/>
+      <w:pPr>
+        <w:tabs>
+          <w:tab w:pos="2880" w:val="num"/>
+        </w:tabs>
+        <w:ind w:hanging="360" w:left="2880"/>
+      </w:pPr>
+      <w:rPr>
+        <w:rFonts w:ascii="Symbol" w:cs="Symbol" w:hAnsi="Symbol" w:hint="default"/>
+      </w:rPr>
+    </w:lvl>
+    <w:lvl w:ilvl="7">
+      <w:start w:val="1"/>
+      <w:numFmt w:val="bullet"/>
+      <w:lvlText w:val=""/>
+      <w:lvlJc w:val="left"/>
+      <w:pPr>
+        <w:tabs>
+          <w:tab w:pos="3240" w:val="num"/>
+        </w:tabs>
+        <w:ind w:hanging="360" w:left="3240"/>
+      </w:pPr>
+      <w:rPr>
+        <w:rFonts w:ascii="Symbol" w:cs="Symbol" w:hAnsi="Symbol" w:hint="default"/>
+      </w:rPr>
+    </w:lvl>
+    <w:lvl w:ilvl="8">
+      <w:start w:val="1"/>
+      <w:numFmt w:val="bullet"/>
+      <w:lvlText w:val=""/>
+      <w:lvlJc w:val="left"/>
+      <w:pPr>
+        <w:tabs>
+          <w:tab w:pos="3600" w:val="num"/>
+        </w:tabs>
+        <w:ind w:hanging="360" w:left="3600"/>
+      </w:pPr>
+      <w:rPr>
+        <w:rFonts w:ascii="Symbol" w:cs="Symbol" w:hAnsi="Symbol" w:hint="default"/>
+      </w:rPr>
+    </w:lvl>
+  </w:abstractNum>
+  <w:abstractNum w:abstractNumId="9">
+    <w:lvl w:ilvl="0">
+      <w:start w:val="4"/>
+      <w:numFmt w:val="decimal"/>
+      <w:lvlText w:val="%1."/>
+      <w:lvlJc w:val="left"/>
+      <w:pPr>
+        <w:tabs>
+          <w:tab w:pos="720" w:val="num"/>
+        </w:tabs>
+        <w:ind w:hanging="360" w:left="720"/>
+      </w:pPr>
+      <w:rPr/>
+    </w:lvl>
+    <w:lvl w:ilvl="1">
+      <w:start w:val="1"/>
+      <w:numFmt w:val="decimal"/>
+      <w:lvlText w:val="%2."/>
+      <w:lvlJc w:val="left"/>
+      <w:pPr>
+        <w:tabs>
+          <w:tab w:pos="1080" w:val="num"/>
+        </w:tabs>
+        <w:ind w:hanging="360" w:left="1080"/>
+      </w:pPr>
+    </w:lvl>
+    <w:lvl w:ilvl="2">
+      <w:start w:val="1"/>
+      <w:numFmt w:val="decimal"/>
+      <w:lvlText w:val="%3."/>
+      <w:lvlJc w:val="left"/>
+      <w:pPr>
+        <w:tabs>
+          <w:tab w:pos="1440" w:val="num"/>
+        </w:tabs>
+        <w:ind w:hanging="360" w:left="1440"/>
+      </w:pPr>
+    </w:lvl>
+    <w:lvl w:ilvl="3">
+      <w:start w:val="1"/>
+      <w:numFmt w:val="decimal"/>
+      <w:lvlText w:val="%4."/>
+      <w:lvlJc w:val="left"/>
+      <w:pPr>
+        <w:tabs>
+          <w:tab w:pos="1800" w:val="num"/>
+        </w:tabs>
+        <w:ind w:hanging="360" w:left="1800"/>
+      </w:pPr>
+    </w:lvl>
+    <w:lvl w:ilvl="4">
+      <w:start w:val="1"/>
+      <w:numFmt w:val="decimal"/>
+      <w:lvlText w:val="%5."/>
+      <w:lvlJc w:val="left"/>
+      <w:pPr>
+        <w:tabs>
+          <w:tab w:pos="2160" w:val="num"/>
+        </w:tabs>
+        <w:ind w:hanging="360" w:left="2160"/>
+      </w:pPr>
+    </w:lvl>
+    <w:lvl w:ilvl="5">
+      <w:start w:val="1"/>
+      <w:numFmt w:val="decimal"/>
+      <w:lvlText w:val="%6."/>
+      <w:lvlJc w:val="left"/>
+      <w:pPr>
+        <w:tabs>
+          <w:tab w:pos="2520" w:val="num"/>
+        </w:tabs>
+        <w:ind w:hanging="360" w:left="2520"/>
+      </w:pPr>
+    </w:lvl>
+    <w:lvl w:ilvl="6">
+      <w:start w:val="1"/>
+      <w:numFmt w:val="decimal"/>
+      <w:lvlText w:val="%7."/>
+      <w:lvlJc w:val="left"/>
+      <w:pPr>
+        <w:tabs>
+          <w:tab w:pos="2880" w:val="num"/>
+        </w:tabs>
+        <w:ind w:hanging="360" w:left="2880"/>
+      </w:pPr>
+    </w:lvl>
+    <w:lvl w:ilvl="7">
+      <w:start w:val="1"/>
+      <w:numFmt w:val="decimal"/>
+      <w:lvlText w:val="%8."/>
+      <w:lvlJc w:val="left"/>
+      <w:pPr>
+        <w:tabs>
+          <w:tab w:pos="3240" w:val="num"/>
+        </w:tabs>
+        <w:ind w:hanging="360" w:left="3240"/>
+      </w:pPr>
+    </w:lvl>
+    <w:lvl w:ilvl="8">
+      <w:start w:val="1"/>
+      <w:numFmt w:val="decimal"/>
+      <w:lvlText w:val="%9."/>
+      <w:lvlJc w:val="left"/>
+      <w:pPr>
+        <w:tabs>
+          <w:tab w:pos="3600" w:val="num"/>
+        </w:tabs>
+        <w:ind w:hanging="360" w:left="3600"/>
+      </w:pPr>
+    </w:lvl>
+  </w:abstractNum>
+  <w:abstractNum w:abstractNumId="10">
+    <w:lvl w:ilvl="0">
+      <w:start w:val="1"/>
+      <w:numFmt w:val="decimal"/>
+      <w:lvlText w:val="%1."/>
+      <w:lvlJc w:val="left"/>
+      <w:pPr>
+        <w:tabs>
+          <w:tab w:pos="720" w:val="num"/>
+        </w:tabs>
+        <w:ind w:hanging="360" w:left="720"/>
+      </w:pPr>
+      <w:rPr/>
+    </w:lvl>
+    <w:lvl w:ilvl="1">
+      <w:start w:val="1"/>
+      <w:numFmt w:val="decimal"/>
+      <w:lvlText w:val="%2."/>
+      <w:lvlJc w:val="left"/>
+      <w:pPr>
+        <w:tabs>
+          <w:tab w:pos="1080" w:val="num"/>
+        </w:tabs>
+        <w:ind w:hanging="360" w:left="1080"/>
+      </w:pPr>
+      <w:rPr/>
+    </w:lvl>
+    <w:lvl w:ilvl="2">
+      <w:start w:val="1"/>
+      <w:numFmt w:val="decimal"/>
+      <w:lvlText w:val="%3."/>
+      <w:lvlJc w:val="left"/>
+      <w:pPr>
+        <w:tabs>
+          <w:tab w:pos="1440" w:val="num"/>
+        </w:tabs>
+        <w:ind w:hanging="360" w:left="1440"/>
+      </w:pPr>
+      <w:rPr/>
+    </w:lvl>
+    <w:lvl w:ilvl="3">
+      <w:start w:val="1"/>
+      <w:numFmt w:val="decimal"/>
+      <w:lvlText w:val="%4."/>
+      <w:lvlJc w:val="left"/>
+      <w:pPr>
+        <w:tabs>
+          <w:tab w:pos="1800" w:val="num"/>
+        </w:tabs>
+        <w:ind w:hanging="360" w:left="1800"/>
+      </w:pPr>
+      <w:rPr/>
+    </w:lvl>
+    <w:lvl w:ilvl="4">
+      <w:start w:val="1"/>
+      <w:numFmt w:val="decimal"/>
+      <w:lvlText w:val="%5."/>
+      <w:lvlJc w:val="left"/>
+      <w:pPr>
+        <w:tabs>
+          <w:tab w:pos="2160" w:val="num"/>
+        </w:tabs>
+        <w:ind w:hanging="360" w:left="2160"/>
+      </w:pPr>
+      <w:rPr/>
+    </w:lvl>
+    <w:lvl w:ilvl="5">
+      <w:start w:val="1"/>
+      <w:numFmt w:val="decimal"/>
+      <w:lvlText w:val="%6."/>
+      <w:lvlJc w:val="left"/>
+      <w:pPr>
+        <w:tabs>
+          <w:tab w:pos="2520" w:val="num"/>
+        </w:tabs>
+        <w:ind w:hanging="360" w:left="2520"/>
+      </w:pPr>
+      <w:rPr/>
+    </w:lvl>
+    <w:lvl w:ilvl="6">
+      <w:start w:val="1"/>
+      <w:numFmt w:val="decimal"/>
+      <w:lvlText w:val="%7."/>
+      <w:lvlJc w:val="left"/>
+      <w:pPr>
+        <w:tabs>
+          <w:tab w:pos="2880" w:val="num"/>
+        </w:tabs>
+        <w:ind w:hanging="360" w:left="2880"/>
+      </w:pPr>
+      <w:rPr/>
+    </w:lvl>
+    <w:lvl w:ilvl="7">
+      <w:start w:val="1"/>
+      <w:numFmt w:val="decimal"/>
+      <w:lvlText w:val="%8."/>
+      <w:lvlJc w:val="left"/>
+      <w:pPr>
+        <w:tabs>
+          <w:tab w:pos="3240" w:val="num"/>
+        </w:tabs>
+        <w:ind w:hanging="360" w:left="3240"/>
+      </w:pPr>
+      <w:rPr/>
+    </w:lvl>
+    <w:lvl w:ilvl="8">
+      <w:start w:val="1"/>
+      <w:numFmt w:val="decimal"/>
+      <w:lvlText w:val="%9."/>
+      <w:lvlJc w:val="left"/>
+      <w:pPr>
+        <w:tabs>
+          <w:tab w:pos="3600" w:val="num"/>
+        </w:tabs>
+        <w:ind w:hanging="360" w:left="3600"/>
+      </w:pPr>
+      <w:rPr/>
+    </w:lvl>
+  </w:abstractNum>
+  <w:abstractNum w:abstractNumId="11">
+    <w:lvl w:ilvl="0">
+      <w:start w:val="1"/>
       <w:numFmt w:val="none"/>
       <w:suff w:val="nothing"/>
       <w:lvlText w:val=""/>
@@ -4571,125 +7634,6 @@
         </w:tabs>
         <w:ind w:hanging="1584" w:left="1584"/>
       </w:pPr>
-    </w:lvl>
-  </w:abstractNum>
-  <w:abstractNum w:abstractNumId="8">
-    <w:lvl w:ilvl="0">
-      <w:start w:val="1"/>
-      <w:numFmt w:val="decimal"/>
-      <w:lvlText w:val="%1."/>
-      <w:lvlJc w:val="left"/>
-      <w:pPr>
-        <w:tabs>
-          <w:tab w:pos="720" w:val="num"/>
-        </w:tabs>
-        <w:ind w:hanging="360" w:left="720"/>
-      </w:pPr>
-      <w:rPr/>
-    </w:lvl>
-    <w:lvl w:ilvl="1">
-      <w:start w:val="1"/>
-      <w:numFmt w:val="decimal"/>
-      <w:lvlText w:val="%2."/>
-      <w:lvlJc w:val="left"/>
-      <w:pPr>
-        <w:tabs>
-          <w:tab w:pos="1080" w:val="num"/>
-        </w:tabs>
-        <w:ind w:hanging="360" w:left="1080"/>
-      </w:pPr>
-      <w:rPr/>
-    </w:lvl>
-    <w:lvl w:ilvl="2">
-      <w:start w:val="1"/>
-      <w:numFmt w:val="decimal"/>
-      <w:lvlText w:val="%3."/>
-      <w:lvlJc w:val="left"/>
-      <w:pPr>
-        <w:tabs>
-          <w:tab w:pos="1440" w:val="num"/>
-        </w:tabs>
-        <w:ind w:hanging="360" w:left="1440"/>
-      </w:pPr>
-      <w:rPr/>
-    </w:lvl>
-    <w:lvl w:ilvl="3">
-      <w:start w:val="1"/>
-      <w:numFmt w:val="decimal"/>
-      <w:lvlText w:val="%4."/>
-      <w:lvlJc w:val="left"/>
-      <w:pPr>
-        <w:tabs>
-          <w:tab w:pos="1800" w:val="num"/>
-        </w:tabs>
-        <w:ind w:hanging="360" w:left="1800"/>
-      </w:pPr>
-      <w:rPr/>
-    </w:lvl>
-    <w:lvl w:ilvl="4">
-      <w:start w:val="1"/>
-      <w:numFmt w:val="decimal"/>
-      <w:lvlText w:val="%5."/>
-      <w:lvlJc w:val="left"/>
-      <w:pPr>
-        <w:tabs>
-          <w:tab w:pos="2160" w:val="num"/>
-        </w:tabs>
-        <w:ind w:hanging="360" w:left="2160"/>
-      </w:pPr>
-      <w:rPr/>
-    </w:lvl>
-    <w:lvl w:ilvl="5">
-      <w:start w:val="1"/>
-      <w:numFmt w:val="decimal"/>
-      <w:lvlText w:val="%6."/>
-      <w:lvlJc w:val="left"/>
-      <w:pPr>
-        <w:tabs>
-          <w:tab w:pos="2520" w:val="num"/>
-        </w:tabs>
-        <w:ind w:hanging="360" w:left="2520"/>
-      </w:pPr>
-      <w:rPr/>
-    </w:lvl>
-    <w:lvl w:ilvl="6">
-      <w:start w:val="1"/>
-      <w:numFmt w:val="decimal"/>
-      <w:lvlText w:val="%7."/>
-      <w:lvlJc w:val="left"/>
-      <w:pPr>
-        <w:tabs>
-          <w:tab w:pos="2880" w:val="num"/>
-        </w:tabs>
-        <w:ind w:hanging="360" w:left="2880"/>
-      </w:pPr>
-      <w:rPr/>
-    </w:lvl>
-    <w:lvl w:ilvl="7">
-      <w:start w:val="1"/>
-      <w:numFmt w:val="decimal"/>
-      <w:lvlText w:val="%8."/>
-      <w:lvlJc w:val="left"/>
-      <w:pPr>
-        <w:tabs>
-          <w:tab w:pos="3240" w:val="num"/>
-        </w:tabs>
-        <w:ind w:hanging="360" w:left="3240"/>
-      </w:pPr>
-      <w:rPr/>
-    </w:lvl>
-    <w:lvl w:ilvl="8">
-      <w:start w:val="1"/>
-      <w:numFmt w:val="decimal"/>
-      <w:lvlText w:val="%9."/>
-      <w:lvlJc w:val="left"/>
-      <w:pPr>
-        <w:tabs>
-          <w:tab w:pos="3600" w:val="num"/>
-        </w:tabs>
-        <w:ind w:hanging="360" w:left="3600"/>
-      </w:pPr>
-      <w:rPr/>
     </w:lvl>
   </w:abstractNum>
   <w:num w:numId="1">
@@ -4715,6 +7659,15 @@
   </w:num>
   <w:num w:numId="8">
     <w:abstractNumId w:val="8"/>
+  </w:num>
+  <w:num w:numId="9">
+    <w:abstractNumId w:val="9"/>
+  </w:num>
+  <w:num w:numId="10">
+    <w:abstractNumId w:val="10"/>
+  </w:num>
+  <w:num w:numId="11">
+    <w:abstractNumId w:val="11"/>
   </w:num>
 </w:numbering>
 </file>
@@ -4753,10 +7706,17 @@
     <w:next w:val="style16"/>
     <w:rPr/>
   </w:style>
-  <w:style w:styleId="style17" w:type="paragraph">
+  <w:style w:styleId="style17" w:type="character">
+    <w:name w:val="Bullets"/>
+    <w:next w:val="style17"/>
+    <w:rPr>
+      <w:rFonts w:ascii="OpenSymbol" w:cs="OpenSymbol" w:eastAsia="OpenSymbol" w:hAnsi="OpenSymbol"/>
+    </w:rPr>
+  </w:style>
+  <w:style w:styleId="style18" w:type="paragraph">
     <w:name w:val="Heading"/>
     <w:basedOn w:val="style0"/>
-    <w:next w:val="style18"/>
+    <w:next w:val="style19"/>
     <w:pPr>
       <w:keepNext/>
       <w:spacing w:after="120" w:before="240"/>
@@ -4767,28 +7727,28 @@
       <w:szCs w:val="28"/>
     </w:rPr>
   </w:style>
-  <w:style w:styleId="style18" w:type="paragraph">
+  <w:style w:styleId="style19" w:type="paragraph">
     <w:name w:val="Text body"/>
     <w:basedOn w:val="style0"/>
-    <w:next w:val="style18"/>
+    <w:next w:val="style19"/>
     <w:pPr>
       <w:spacing w:after="120" w:before="0"/>
     </w:pPr>
     <w:rPr/>
   </w:style>
-  <w:style w:styleId="style19" w:type="paragraph">
+  <w:style w:styleId="style20" w:type="paragraph">
     <w:name w:val="List"/>
-    <w:basedOn w:val="style18"/>
-    <w:next w:val="style19"/>
+    <w:basedOn w:val="style19"/>
+    <w:next w:val="style20"/>
     <w:pPr/>
     <w:rPr>
       <w:rFonts w:cs="Lohit Hindi"/>
     </w:rPr>
   </w:style>
-  <w:style w:styleId="style20" w:type="paragraph">
+  <w:style w:styleId="style21" w:type="paragraph">
     <w:name w:val="Caption"/>
     <w:basedOn w:val="style0"/>
-    <w:next w:val="style20"/>
+    <w:next w:val="style21"/>
     <w:pPr>
       <w:suppressLineNumbers/>
       <w:spacing w:after="120" w:before="120"/>
@@ -4801,10 +7761,10 @@
       <w:szCs w:val="24"/>
     </w:rPr>
   </w:style>
-  <w:style w:styleId="style21" w:type="paragraph">
+  <w:style w:styleId="style22" w:type="paragraph">
     <w:name w:val="Index"/>
     <w:basedOn w:val="style0"/>
-    <w:next w:val="style21"/>
+    <w:next w:val="style22"/>
     <w:pPr>
       <w:suppressLineNumbers/>
     </w:pPr>
@@ -4812,10 +7772,10 @@
       <w:rFonts w:cs="Lohit Hindi"/>
     </w:rPr>
   </w:style>
-  <w:style w:styleId="style22" w:type="paragraph">
+  <w:style w:styleId="style23" w:type="paragraph">
     <w:name w:val="Preformatted Text"/>
     <w:basedOn w:val="style0"/>
-    <w:next w:val="style22"/>
+    <w:next w:val="style23"/>
     <w:pPr>
       <w:spacing w:after="0" w:before="0"/>
     </w:pPr>
@@ -4825,10 +7785,10 @@
       <w:szCs w:val="20"/>
     </w:rPr>
   </w:style>
-  <w:style w:styleId="style23" w:type="paragraph">
+  <w:style w:styleId="style24" w:type="paragraph">
     <w:name w:val="Code"/>
     <w:basedOn w:val="style0"/>
-    <w:next w:val="style23"/>
+    <w:next w:val="style24"/>
     <w:pPr/>
     <w:rPr>
       <w:rFonts w:ascii="Monospace" w:cs="Monospace" w:eastAsia="Monospace" w:hAnsi="Monospace"/>
@@ -4838,5 +7798,14 @@
       <w:szCs w:val="20"/>
     </w:rPr>
   </w:style>
+  <w:style w:styleId="style25" w:type="paragraph">
+    <w:name w:val="Table Contents"/>
+    <w:basedOn w:val="style0"/>
+    <w:next w:val="style25"/>
+    <w:pPr>
+      <w:suppressLineNumbers/>
+    </w:pPr>
+    <w:rPr/>
+  </w:style>
 </w:styles>
 </file>